--- a/doc/System Architecture.docx
+++ b/doc/System Architecture.docx
@@ -14,80 +14,86 @@
       <w:r>
         <w:rPr>
           <w:rFonts w:ascii="微軟正黑體" w:eastAsia="微軟正黑體" w:hAnsi="微軟正黑體"/>
-          <w:sz w:val="40"/>
-          <w:szCs w:val="36"/>
-        </w:rPr>
-        <w:t>System Architecture</w:t>
-      </w:r>
-    </w:p>
-    <w:p>
-      <w:pPr>
-        <w:rPr>
-          <w:rFonts w:ascii="微軟正黑體" w:eastAsia="微軟正黑體" w:hAnsi="微軟正黑體"/>
-          <w:sz w:val="40"/>
-          <w:szCs w:val="36"/>
-        </w:rPr>
-      </w:pPr>
-      <w:r>
-        <w:rPr>
-          <w:rFonts w:ascii="微軟正黑體" w:eastAsia="微軟正黑體" w:hAnsi="微軟正黑體"/>
           <w:noProof/>
           <w:sz w:val="40"/>
           <w:szCs w:val="36"/>
         </w:rPr>
         <w:drawing>
-          <wp:anchor distT="0" distB="0" distL="114300" distR="114300" simplePos="0" relativeHeight="251658240" behindDoc="1" locked="0" layoutInCell="1" allowOverlap="1" wp14:anchorId="4E97820F" wp14:editId="50216092">
+          <wp:anchor distT="0" distB="0" distL="114300" distR="114300" simplePos="0" relativeHeight="251658240" behindDoc="1" locked="0" layoutInCell="1" allowOverlap="1" wp14:anchorId="36D84ECA" wp14:editId="2C47D8FD">
             <wp:simplePos x="0" y="0"/>
             <wp:positionH relativeFrom="column">
-              <wp:posOffset>-914400</wp:posOffset>
+              <wp:posOffset>-915012</wp:posOffset>
             </wp:positionH>
             <wp:positionV relativeFrom="paragraph">
-              <wp:posOffset>175260</wp:posOffset>
+              <wp:posOffset>457200</wp:posOffset>
             </wp:positionV>
-            <wp:extent cx="7551420" cy="3589020"/>
-            <wp:effectExtent l="0" t="0" r="0" b="0"/>
+            <wp:extent cx="7546317" cy="4206240"/>
+            <wp:effectExtent l="0" t="0" r="0" b="3810"/>
             <wp:wrapTight wrapText="bothSides">
               <wp:wrapPolygon edited="0">
-                <wp:start x="9808" y="0"/>
-                <wp:lineTo x="9808" y="1376"/>
-                <wp:lineTo x="9917" y="1834"/>
-                <wp:lineTo x="436" y="2866"/>
-                <wp:lineTo x="436" y="5503"/>
-                <wp:lineTo x="0" y="6076"/>
-                <wp:lineTo x="0" y="8484"/>
-                <wp:lineTo x="7084" y="9172"/>
-                <wp:lineTo x="6484" y="11006"/>
-                <wp:lineTo x="6484" y="12955"/>
-                <wp:lineTo x="7029" y="14675"/>
-                <wp:lineTo x="6593" y="15134"/>
-                <wp:lineTo x="6484" y="15478"/>
-                <wp:lineTo x="6484" y="17312"/>
-                <wp:lineTo x="6811" y="18344"/>
-                <wp:lineTo x="9590" y="20178"/>
-                <wp:lineTo x="9699" y="21439"/>
-                <wp:lineTo x="11171" y="21439"/>
-                <wp:lineTo x="11171" y="20293"/>
-                <wp:lineTo x="14603" y="18459"/>
-                <wp:lineTo x="17982" y="18344"/>
-                <wp:lineTo x="20216" y="17656"/>
-                <wp:lineTo x="20216" y="15707"/>
-                <wp:lineTo x="20052" y="15134"/>
-                <wp:lineTo x="19562" y="14675"/>
-                <wp:lineTo x="21524" y="14217"/>
-                <wp:lineTo x="21524" y="10892"/>
-                <wp:lineTo x="21088" y="9172"/>
-                <wp:lineTo x="21142" y="6535"/>
-                <wp:lineTo x="20979" y="5962"/>
-                <wp:lineTo x="20434" y="5503"/>
-                <wp:lineTo x="20543" y="2981"/>
-                <wp:lineTo x="19671" y="2752"/>
-                <wp:lineTo x="10953" y="1834"/>
-                <wp:lineTo x="11116" y="1146"/>
-                <wp:lineTo x="11062" y="0"/>
-                <wp:lineTo x="9808" y="0"/>
+                <wp:start x="10088" y="0"/>
+                <wp:lineTo x="10088" y="880"/>
+                <wp:lineTo x="10306" y="1565"/>
+                <wp:lineTo x="7362" y="1663"/>
+                <wp:lineTo x="6489" y="1957"/>
+                <wp:lineTo x="6489" y="3815"/>
+                <wp:lineTo x="6816" y="4696"/>
+                <wp:lineTo x="763" y="5185"/>
+                <wp:lineTo x="436" y="5283"/>
+                <wp:lineTo x="436" y="6261"/>
+                <wp:lineTo x="0" y="7239"/>
+                <wp:lineTo x="0" y="8707"/>
+                <wp:lineTo x="7089" y="9391"/>
+                <wp:lineTo x="7089" y="9587"/>
+                <wp:lineTo x="9925" y="10957"/>
+                <wp:lineTo x="10252" y="10957"/>
+                <wp:lineTo x="10252" y="11641"/>
+                <wp:lineTo x="10579" y="12522"/>
+                <wp:lineTo x="7634" y="12620"/>
+                <wp:lineTo x="6816" y="12913"/>
+                <wp:lineTo x="6816" y="14870"/>
+                <wp:lineTo x="7089" y="15652"/>
+                <wp:lineTo x="7362" y="15652"/>
+                <wp:lineTo x="6926" y="16337"/>
+                <wp:lineTo x="6816" y="16630"/>
+                <wp:lineTo x="6816" y="17609"/>
+                <wp:lineTo x="7253" y="18783"/>
+                <wp:lineTo x="7416" y="19076"/>
+                <wp:lineTo x="9761" y="20348"/>
+                <wp:lineTo x="10252" y="20348"/>
+                <wp:lineTo x="10252" y="21522"/>
+                <wp:lineTo x="11724" y="21522"/>
+                <wp:lineTo x="11724" y="20348"/>
+                <wp:lineTo x="12270" y="20348"/>
+                <wp:lineTo x="14887" y="19076"/>
+                <wp:lineTo x="17014" y="18783"/>
+                <wp:lineTo x="20231" y="17804"/>
+                <wp:lineTo x="20231" y="16826"/>
+                <wp:lineTo x="20068" y="16337"/>
+                <wp:lineTo x="19577" y="15652"/>
+                <wp:lineTo x="20013" y="15652"/>
+                <wp:lineTo x="20231" y="15065"/>
+                <wp:lineTo x="20177" y="14087"/>
+                <wp:lineTo x="21540" y="13011"/>
+                <wp:lineTo x="21540" y="11152"/>
+                <wp:lineTo x="21104" y="10957"/>
+                <wp:lineTo x="21049" y="7630"/>
+                <wp:lineTo x="20886" y="7141"/>
+                <wp:lineTo x="20395" y="6261"/>
+                <wp:lineTo x="20449" y="5674"/>
+                <wp:lineTo x="20231" y="5185"/>
+                <wp:lineTo x="19522" y="4696"/>
+                <wp:lineTo x="19795" y="4696"/>
+                <wp:lineTo x="20177" y="3717"/>
+                <wp:lineTo x="20231" y="1859"/>
+                <wp:lineTo x="19032" y="1663"/>
+                <wp:lineTo x="11179" y="1565"/>
+                <wp:lineTo x="11452" y="783"/>
+                <wp:lineTo x="11397" y="0"/>
+                <wp:lineTo x="10088" y="0"/>
               </wp:wrapPolygon>
             </wp:wrapTight>
-            <wp:docPr id="1" name="圖片 1"/>
+            <wp:docPr id="2" name="圖片 2"/>
             <wp:cNvGraphicFramePr>
               <a:graphicFrameLocks xmlns:a="http://schemas.openxmlformats.org/drawingml/2006/main" noChangeAspect="1"/>
             </wp:cNvGraphicFramePr>
@@ -95,10 +101,8 @@
               <a:graphicData uri="http://schemas.openxmlformats.org/drawingml/2006/picture">
                 <pic:pic xmlns:pic="http://schemas.openxmlformats.org/drawingml/2006/picture">
                   <pic:nvPicPr>
-                    <pic:cNvPr id="0" name="Picture 1"/>
-                    <pic:cNvPicPr>
-                      <a:picLocks noChangeAspect="1" noChangeArrowheads="1"/>
-                    </pic:cNvPicPr>
+                    <pic:cNvPr id="2" name="圖片 2"/>
+                    <pic:cNvPicPr/>
                   </pic:nvPicPr>
                   <pic:blipFill>
                     <a:blip r:embed="rId8">
@@ -108,23 +112,18 @@
                         </a:ext>
                       </a:extLst>
                     </a:blip>
-                    <a:srcRect/>
                     <a:stretch>
                       <a:fillRect/>
                     </a:stretch>
                   </pic:blipFill>
-                  <pic:spPr bwMode="auto">
+                  <pic:spPr>
                     <a:xfrm>
                       <a:off x="0" y="0"/>
-                      <a:ext cx="7551420" cy="3589020"/>
+                      <a:ext cx="7567522" cy="4218059"/>
                     </a:xfrm>
                     <a:prstGeom prst="rect">
                       <a:avLst/>
                     </a:prstGeom>
-                    <a:noFill/>
-                    <a:ln>
-                      <a:noFill/>
-                    </a:ln>
                   </pic:spPr>
                 </pic:pic>
               </a:graphicData>
@@ -138,6 +137,14 @@
           </wp:anchor>
         </w:drawing>
       </w:r>
+      <w:r>
+        <w:rPr>
+          <w:rFonts w:ascii="微軟正黑體" w:eastAsia="微軟正黑體" w:hAnsi="微軟正黑體"/>
+          <w:sz w:val="40"/>
+          <w:szCs w:val="36"/>
+        </w:rPr>
+        <w:t>System Architecture</w:t>
+      </w:r>
     </w:p>
     <w:p>
       <w:pPr>
@@ -152,20 +159,36 @@
       <w:pPr>
         <w:rPr>
           <w:rFonts w:ascii="微軟正黑體" w:eastAsia="微軟正黑體" w:hAnsi="微軟正黑體"/>
+          <w:sz w:val="40"/>
+          <w:szCs w:val="36"/>
         </w:rPr>
       </w:pPr>
     </w:p>
     <w:p>
       <w:pPr>
         <w:rPr>
-          <w:rFonts w:ascii="微軟正黑體" w:eastAsia="微軟正黑體" w:hAnsi="微軟正黑體" w:hint="eastAsia"/>
+          <w:rFonts w:ascii="微軟正黑體" w:eastAsia="微軟正黑體" w:hAnsi="微軟正黑體"/>
         </w:rPr>
       </w:pPr>
     </w:p>
     <w:p>
       <w:pPr>
         <w:rPr>
-          <w:rFonts w:ascii="微軟正黑體" w:eastAsia="微軟正黑體" w:hAnsi="微軟正黑體" w:hint="eastAsia"/>
+          <w:rFonts w:ascii="微軟正黑體" w:eastAsia="微軟正黑體" w:hAnsi="微軟正黑體"/>
+        </w:rPr>
+      </w:pPr>
+    </w:p>
+    <w:p>
+      <w:pPr>
+        <w:rPr>
+          <w:rFonts w:ascii="微軟正黑體" w:eastAsia="微軟正黑體" w:hAnsi="微軟正黑體"/>
+        </w:rPr>
+      </w:pPr>
+    </w:p>
+    <w:p>
+      <w:pPr>
+        <w:rPr>
+          <w:rFonts w:ascii="微軟正黑體" w:eastAsia="微軟正黑體" w:hAnsi="微軟正黑體"/>
         </w:rPr>
       </w:pPr>
     </w:p>
@@ -267,6 +290,7 @@
         </w:rPr>
         <w:t xml:space="preserve"> </w:t>
       </w:r>
+      <w:proofErr w:type="spellStart"/>
       <w:r>
         <w:rPr>
           <w:rFonts w:ascii="微軟正黑體" w:eastAsia="微軟正黑體" w:hAnsi="微軟正黑體" w:cs="新細明體"/>
@@ -276,6 +300,7 @@
         </w:rPr>
         <w:t>eatenchessx</w:t>
       </w:r>
+      <w:proofErr w:type="spellEnd"/>
       <w:r>
         <w:rPr>
           <w:rFonts w:ascii="微軟正黑體" w:eastAsia="微軟正黑體" w:hAnsi="微軟正黑體" w:cs="新細明體"/>
@@ -294,6 +319,7 @@
         </w:rPr>
         <w:t>250</w:t>
       </w:r>
+      <w:proofErr w:type="gramStart"/>
       <w:r>
         <w:rPr>
           <w:rFonts w:ascii="微軟正黑體" w:eastAsia="微軟正黑體" w:hAnsi="微軟正黑體" w:cs="新細明體"/>
@@ -303,6 +329,7 @@
         </w:rPr>
         <w:t>],</w:t>
       </w:r>
+      <w:proofErr w:type="spellStart"/>
       <w:r>
         <w:rPr>
           <w:rFonts w:ascii="微軟正黑體" w:eastAsia="微軟正黑體" w:hAnsi="微軟正黑體" w:cs="新細明體"/>
@@ -312,6 +339,8 @@
         </w:rPr>
         <w:t>eatenchessy</w:t>
       </w:r>
+      <w:proofErr w:type="spellEnd"/>
+      <w:proofErr w:type="gramEnd"/>
       <w:r>
         <w:rPr>
           <w:rFonts w:ascii="微軟正黑體" w:eastAsia="微軟正黑體" w:hAnsi="微軟正黑體" w:cs="新細明體"/>
@@ -479,6 +508,7 @@
         </w:rPr>
         <w:t xml:space="preserve"> *</w:t>
       </w:r>
+      <w:proofErr w:type="gramStart"/>
       <w:r>
         <w:rPr>
           <w:rFonts w:ascii="微軟正黑體" w:eastAsia="微軟正黑體" w:hAnsi="微軟正黑體" w:cs="新細明體"/>
@@ -497,6 +527,8 @@
         </w:rPr>
         <w:t>,*</w:t>
       </w:r>
+      <w:proofErr w:type="spellStart"/>
+      <w:proofErr w:type="gramEnd"/>
       <w:r>
         <w:rPr>
           <w:rFonts w:ascii="微軟正黑體" w:eastAsia="微軟正黑體" w:hAnsi="微軟正黑體" w:cs="新細明體"/>
@@ -506,6 +538,7 @@
         </w:rPr>
         <w:t>prev</w:t>
       </w:r>
+      <w:proofErr w:type="spellEnd"/>
       <w:r>
         <w:rPr>
           <w:rFonts w:ascii="微軟正黑體" w:eastAsia="微軟正黑體" w:hAnsi="微軟正黑體" w:cs="新細明體"/>
@@ -606,6 +639,7 @@
         </w:rPr>
         <w:t xml:space="preserve"> </w:t>
       </w:r>
+      <w:proofErr w:type="spellStart"/>
       <w:r>
         <w:rPr>
           <w:rFonts w:ascii="微軟正黑體" w:eastAsia="微軟正黑體" w:hAnsi="微軟正黑體" w:cs="新細明體"/>
@@ -615,6 +649,7 @@
         </w:rPr>
         <w:t>NODE</w:t>
       </w:r>
+      <w:proofErr w:type="spellEnd"/>
       <w:r>
         <w:rPr>
           <w:rFonts w:ascii="微軟正黑體" w:eastAsia="微軟正黑體" w:hAnsi="微軟正黑體" w:cs="新細明體"/>
@@ -632,7 +667,7 @@
         <w:spacing w:line="285" w:lineRule="atLeast"/>
         <w:ind w:leftChars="100" w:left="240" w:firstLine="480"/>
         <w:rPr>
-          <w:rFonts w:ascii="微軟正黑體" w:eastAsia="微軟正黑體" w:hAnsi="微軟正黑體" w:cs="新細明體" w:hint="eastAsia"/>
+          <w:rFonts w:ascii="微軟正黑體" w:eastAsia="微軟正黑體" w:hAnsi="微軟正黑體" w:cs="新細明體"/>
           <w:color w:val="000000"/>
           <w:kern w:val="0"/>
           <w:szCs w:val="24"/>
@@ -656,6 +691,7 @@
         </w:rPr>
         <w:t xml:space="preserve"> *</w:t>
       </w:r>
+      <w:proofErr w:type="gramStart"/>
       <w:r>
         <w:rPr>
           <w:rFonts w:ascii="微軟正黑體" w:eastAsia="微軟正黑體" w:hAnsi="微軟正黑體" w:cs="新細明體"/>
@@ -674,6 +710,7 @@
         </w:rPr>
         <w:t>,*</w:t>
       </w:r>
+      <w:proofErr w:type="gramEnd"/>
       <w:r>
         <w:rPr>
           <w:rFonts w:ascii="微軟正黑體" w:eastAsia="微軟正黑體" w:hAnsi="微軟正黑體" w:cs="新細明體"/>
@@ -718,7 +755,7 @@
         <w:spacing w:line="285" w:lineRule="atLeast"/>
         <w:ind w:leftChars="300" w:left="720"/>
         <w:rPr>
-          <w:rFonts w:ascii="微軟正黑體" w:eastAsia="微軟正黑體" w:hAnsi="微軟正黑體" w:cs="新細明體" w:hint="eastAsia"/>
+          <w:rFonts w:ascii="微軟正黑體" w:eastAsia="微軟正黑體" w:hAnsi="微軟正黑體" w:cs="新細明體"/>
           <w:color w:val="000000"/>
           <w:kern w:val="0"/>
           <w:szCs w:val="24"/>
@@ -731,16 +768,7 @@
           <w:kern w:val="0"/>
           <w:szCs w:val="24"/>
         </w:rPr>
-        <w:t>C</w:t>
-      </w:r>
-      <w:r>
-        <w:rPr>
-          <w:rFonts w:ascii="微軟正黑體" w:eastAsia="微軟正黑體" w:hAnsi="微軟正黑體" w:cs="新細明體"/>
-          <w:color w:val="0000FF"/>
-          <w:kern w:val="0"/>
-          <w:szCs w:val="24"/>
-        </w:rPr>
-        <w:t>har</w:t>
+        <w:t>Char</w:t>
       </w:r>
       <w:r>
         <w:rPr>
@@ -897,6 +925,7 @@
         </w:rPr>
         <w:t xml:space="preserve"> </w:t>
       </w:r>
+      <w:proofErr w:type="spellStart"/>
       <w:r>
         <w:rPr>
           <w:rFonts w:ascii="微軟正黑體" w:eastAsia="微軟正黑體" w:hAnsi="微軟正黑體" w:cs="新細明體"/>
@@ -906,6 +935,7 @@
         </w:rPr>
         <w:t>numx</w:t>
       </w:r>
+      <w:proofErr w:type="spellEnd"/>
       <w:r>
         <w:rPr>
           <w:rFonts w:ascii="微軟正黑體" w:eastAsia="微軟正黑體" w:hAnsi="微軟正黑體" w:cs="新細明體"/>
@@ -933,6 +963,7 @@
         </w:rPr>
         <w:t xml:space="preserve">, </w:t>
       </w:r>
+      <w:proofErr w:type="spellStart"/>
       <w:r>
         <w:rPr>
           <w:rFonts w:ascii="微軟正黑體" w:eastAsia="微軟正黑體" w:hAnsi="微軟正黑體" w:cs="新細明體"/>
@@ -942,6 +973,7 @@
         </w:rPr>
         <w:t>numy</w:t>
       </w:r>
+      <w:proofErr w:type="spellEnd"/>
       <w:r>
         <w:rPr>
           <w:rFonts w:ascii="微軟正黑體" w:eastAsia="微軟正黑體" w:hAnsi="微軟正黑體" w:cs="新細明體"/>
@@ -1019,6 +1051,7 @@
         </w:rPr>
         <w:t>=</w:t>
       </w:r>
+      <w:proofErr w:type="gramStart"/>
       <w:r>
         <w:rPr>
           <w:rFonts w:ascii="微軟正黑體" w:eastAsia="微軟正黑體" w:hAnsi="微軟正黑體" w:cs="新細明體"/>
@@ -1046,6 +1079,7 @@
         </w:rPr>
         <w:t>player</w:t>
       </w:r>
+      <w:proofErr w:type="gramEnd"/>
       <w:r>
         <w:rPr>
           <w:rFonts w:ascii="微軟正黑體" w:eastAsia="微軟正黑體" w:hAnsi="微軟正黑體" w:cs="新細明體"/>
@@ -1096,6 +1130,7 @@
         </w:rPr>
         <w:t xml:space="preserve"> *</w:t>
       </w:r>
+      <w:proofErr w:type="spellStart"/>
       <w:r>
         <w:rPr>
           <w:rFonts w:ascii="微軟正黑體" w:eastAsia="微軟正黑體" w:hAnsi="微軟正黑體" w:cs="新細明體"/>
@@ -1105,6 +1140,7 @@
         </w:rPr>
         <w:t>cfptr</w:t>
       </w:r>
+      <w:proofErr w:type="spellEnd"/>
       <w:r>
         <w:rPr>
           <w:rFonts w:ascii="微軟正黑體" w:eastAsia="微軟正黑體" w:hAnsi="微軟正黑體" w:cs="新細明體"/>
@@ -1128,6 +1164,7 @@
           <w:szCs w:val="24"/>
         </w:rPr>
       </w:pPr>
+      <w:proofErr w:type="spellStart"/>
       <w:r>
         <w:rPr>
           <w:rFonts w:ascii="微軟正黑體" w:eastAsia="微軟正黑體" w:hAnsi="微軟正黑體" w:cs="新細明體"/>
@@ -1137,6 +1174,7 @@
         </w:rPr>
         <w:t>ev_io</w:t>
       </w:r>
+      <w:proofErr w:type="spellEnd"/>
       <w:r>
         <w:rPr>
           <w:rFonts w:ascii="微軟正黑體" w:eastAsia="微軟正黑體" w:hAnsi="微軟正黑體" w:cs="新細明體"/>
@@ -1146,6 +1184,7 @@
         </w:rPr>
         <w:t xml:space="preserve"> </w:t>
       </w:r>
+      <w:proofErr w:type="spellStart"/>
       <w:r>
         <w:rPr>
           <w:rFonts w:ascii="微軟正黑體" w:eastAsia="微軟正黑體" w:hAnsi="微軟正黑體" w:cs="新細明體"/>
@@ -1155,6 +1194,7 @@
         </w:rPr>
         <w:t>stop_watcher</w:t>
       </w:r>
+      <w:proofErr w:type="spellEnd"/>
       <w:r>
         <w:rPr>
           <w:rFonts w:ascii="微軟正黑體" w:eastAsia="微軟正黑體" w:hAnsi="微軟正黑體" w:cs="新細明體"/>
@@ -1178,6 +1218,7 @@
           <w:szCs w:val="24"/>
         </w:rPr>
       </w:pPr>
+      <w:proofErr w:type="spellStart"/>
       <w:r>
         <w:rPr>
           <w:rFonts w:ascii="微軟正黑體" w:eastAsia="微軟正黑體" w:hAnsi="微軟正黑體" w:cs="新細明體"/>
@@ -1187,6 +1228,7 @@
         </w:rPr>
         <w:t>ev_timer</w:t>
       </w:r>
+      <w:proofErr w:type="spellEnd"/>
       <w:r>
         <w:rPr>
           <w:rFonts w:ascii="微軟正黑體" w:eastAsia="微軟正黑體" w:hAnsi="微軟正黑體" w:cs="新細明體"/>
@@ -1196,6 +1238,7 @@
         </w:rPr>
         <w:t xml:space="preserve"> </w:t>
       </w:r>
+      <w:proofErr w:type="spellStart"/>
       <w:r>
         <w:rPr>
           <w:rFonts w:ascii="微軟正黑體" w:eastAsia="微軟正黑體" w:hAnsi="微軟正黑體" w:cs="新細明體"/>
@@ -1205,6 +1248,7 @@
         </w:rPr>
         <w:t>timeout_watcher</w:t>
       </w:r>
+      <w:proofErr w:type="spellEnd"/>
       <w:r>
         <w:rPr>
           <w:rFonts w:ascii="微軟正黑體" w:eastAsia="微軟正黑體" w:hAnsi="微軟正黑體" w:cs="新細明體"/>
@@ -1228,6 +1272,7 @@
           <w:szCs w:val="24"/>
         </w:rPr>
       </w:pPr>
+      <w:proofErr w:type="spellStart"/>
       <w:r>
         <w:rPr>
           <w:rFonts w:ascii="微軟正黑體" w:eastAsia="微軟正黑體" w:hAnsi="微軟正黑體" w:cs="新細明體"/>
@@ -1237,6 +1282,7 @@
         </w:rPr>
         <w:t>time_t</w:t>
       </w:r>
+      <w:proofErr w:type="spellEnd"/>
       <w:r>
         <w:rPr>
           <w:rFonts w:ascii="微軟正黑體" w:eastAsia="微軟正黑體" w:hAnsi="微軟正黑體" w:cs="新細明體"/>
@@ -1246,6 +1292,8 @@
         </w:rPr>
         <w:t xml:space="preserve"> </w:t>
       </w:r>
+      <w:proofErr w:type="spellStart"/>
+      <w:proofErr w:type="gramStart"/>
       <w:r>
         <w:rPr>
           <w:rFonts w:ascii="微軟正黑體" w:eastAsia="微軟正黑體" w:hAnsi="微軟正黑體" w:cs="新細明體"/>
@@ -1273,6 +1321,7 @@
         </w:rPr>
         <w:t>xtime</w:t>
       </w:r>
+      <w:proofErr w:type="gramEnd"/>
       <w:r>
         <w:rPr>
           <w:rFonts w:ascii="微軟正黑體" w:eastAsia="微軟正黑體" w:hAnsi="微軟正黑體" w:cs="新細明體"/>
@@ -1345,6 +1394,7 @@
         </w:rPr>
         <w:t>yusedtime</w:t>
       </w:r>
+      <w:proofErr w:type="spellEnd"/>
       <w:r>
         <w:rPr>
           <w:rFonts w:ascii="微軟正黑體" w:eastAsia="微軟正黑體" w:hAnsi="微軟正黑體" w:cs="新細明體"/>
@@ -1362,7 +1412,7 @@
         <w:spacing w:line="285" w:lineRule="atLeast"/>
         <w:ind w:leftChars="300" w:left="720"/>
         <w:rPr>
-          <w:rFonts w:ascii="微軟正黑體" w:eastAsia="微軟正黑體" w:hAnsi="微軟正黑體" w:cs="新細明體" w:hint="eastAsia"/>
+          <w:rFonts w:ascii="微軟正黑體" w:eastAsia="微軟正黑體" w:hAnsi="微軟正黑體" w:cs="新細明體"/>
           <w:color w:val="000000"/>
           <w:kern w:val="0"/>
           <w:szCs w:val="24"/>
@@ -1386,6 +1436,7 @@
         </w:rPr>
         <w:t xml:space="preserve"> </w:t>
       </w:r>
+      <w:proofErr w:type="spellStart"/>
       <w:r>
         <w:rPr>
           <w:rFonts w:ascii="微軟正黑體" w:eastAsia="微軟正黑體" w:hAnsi="微軟正黑體" w:cs="新細明體"/>
@@ -1395,6 +1446,7 @@
         </w:rPr>
         <w:t>xhour</w:t>
       </w:r>
+      <w:proofErr w:type="spellEnd"/>
       <w:r>
         <w:rPr>
           <w:rFonts w:ascii="微軟正黑體" w:eastAsia="微軟正黑體" w:hAnsi="微軟正黑體" w:cs="新細明體"/>
@@ -1404,6 +1456,7 @@
         </w:rPr>
         <w:t xml:space="preserve">, </w:t>
       </w:r>
+      <w:proofErr w:type="spellStart"/>
       <w:r>
         <w:rPr>
           <w:rFonts w:ascii="微軟正黑體" w:eastAsia="微軟正黑體" w:hAnsi="微軟正黑體" w:cs="新細明體"/>
@@ -1413,6 +1466,7 @@
         </w:rPr>
         <w:t>xminute</w:t>
       </w:r>
+      <w:proofErr w:type="spellEnd"/>
       <w:r>
         <w:rPr>
           <w:rFonts w:ascii="微軟正黑體" w:eastAsia="微軟正黑體" w:hAnsi="微軟正黑體" w:cs="新細明體"/>
@@ -1422,6 +1476,8 @@
         </w:rPr>
         <w:t xml:space="preserve">, </w:t>
       </w:r>
+      <w:proofErr w:type="spellStart"/>
+      <w:proofErr w:type="gramStart"/>
       <w:r>
         <w:rPr>
           <w:rFonts w:ascii="微軟正黑體" w:eastAsia="微軟正黑體" w:hAnsi="微軟正黑體" w:cs="新細明體"/>
@@ -1449,6 +1505,8 @@
         </w:rPr>
         <w:t>yhour</w:t>
       </w:r>
+      <w:proofErr w:type="spellEnd"/>
+      <w:proofErr w:type="gramEnd"/>
       <w:r>
         <w:rPr>
           <w:rFonts w:ascii="微軟正黑體" w:eastAsia="微軟正黑體" w:hAnsi="微軟正黑體" w:cs="新細明體"/>
@@ -1458,6 +1516,7 @@
         </w:rPr>
         <w:t xml:space="preserve">, </w:t>
       </w:r>
+      <w:proofErr w:type="spellStart"/>
       <w:r>
         <w:rPr>
           <w:rFonts w:ascii="微軟正黑體" w:eastAsia="微軟正黑體" w:hAnsi="微軟正黑體" w:cs="新細明體"/>
@@ -1467,6 +1526,7 @@
         </w:rPr>
         <w:t>yminute</w:t>
       </w:r>
+      <w:proofErr w:type="spellEnd"/>
       <w:r>
         <w:rPr>
           <w:rFonts w:ascii="微軟正黑體" w:eastAsia="微軟正黑體" w:hAnsi="微軟正黑體" w:cs="新細明體"/>
@@ -1476,6 +1536,7 @@
         </w:rPr>
         <w:t xml:space="preserve">, </w:t>
       </w:r>
+      <w:proofErr w:type="spellStart"/>
       <w:r>
         <w:rPr>
           <w:rFonts w:ascii="微軟正黑體" w:eastAsia="微軟正黑體" w:hAnsi="微軟正黑體" w:cs="新細明體"/>
@@ -1485,6 +1546,7 @@
         </w:rPr>
         <w:t>ysecond</w:t>
       </w:r>
+      <w:proofErr w:type="spellEnd"/>
       <w:r>
         <w:rPr>
           <w:rFonts w:ascii="微軟正黑體" w:eastAsia="微軟正黑體" w:hAnsi="微軟正黑體" w:cs="新細明體"/>
@@ -1532,19 +1594,41 @@
         <w:rPr>
           <w:rFonts w:ascii="微軟正黑體" w:eastAsia="微軟正黑體" w:hAnsi="微軟正黑體" w:hint="eastAsia"/>
         </w:rPr>
-        <w:t>包括timer、timerm</w:t>
-      </w:r>
-      <w:r>
-        <w:rPr>
-          <w:rFonts w:ascii="微軟正黑體" w:eastAsia="微軟正黑體" w:hAnsi="微軟正黑體" w:hint="eastAsia"/>
-        </w:rPr>
-        <w:t>(c</w:t>
-      </w:r>
-      <w:r>
-        <w:rPr>
-          <w:rFonts w:ascii="微軟正黑體" w:eastAsia="微軟正黑體" w:hAnsi="微軟正黑體"/>
-        </w:rPr>
-        <w:t>hessmove)</w:t>
+        <w:t>包括timer、</w:t>
+      </w:r>
+      <w:proofErr w:type="spellStart"/>
+      <w:r>
+        <w:rPr>
+          <w:rFonts w:ascii="微軟正黑體" w:eastAsia="微軟正黑體" w:hAnsi="微軟正黑體" w:hint="eastAsia"/>
+        </w:rPr>
+        <w:t>timerm</w:t>
+      </w:r>
+      <w:proofErr w:type="spellEnd"/>
+      <w:r>
+        <w:rPr>
+          <w:rFonts w:ascii="微軟正黑體" w:eastAsia="微軟正黑體" w:hAnsi="微軟正黑體" w:hint="eastAsia"/>
+        </w:rPr>
+        <w:t>(</w:t>
+      </w:r>
+      <w:proofErr w:type="spellStart"/>
+      <w:r>
+        <w:rPr>
+          <w:rFonts w:ascii="微軟正黑體" w:eastAsia="微軟正黑體" w:hAnsi="微軟正黑體" w:hint="eastAsia"/>
+        </w:rPr>
+        <w:t>c</w:t>
+      </w:r>
+      <w:r>
+        <w:rPr>
+          <w:rFonts w:ascii="微軟正黑體" w:eastAsia="微軟正黑體" w:hAnsi="微軟正黑體"/>
+        </w:rPr>
+        <w:t>hessmove</w:t>
+      </w:r>
+      <w:proofErr w:type="spellEnd"/>
+      <w:r>
+        <w:rPr>
+          <w:rFonts w:ascii="微軟正黑體" w:eastAsia="微軟正黑體" w:hAnsi="微軟正黑體"/>
+        </w:rPr>
+        <w:t>)</w:t>
       </w:r>
       <w:r>
         <w:rPr>
@@ -1598,7 +1682,14 @@
         <w:rPr>
           <w:rFonts w:ascii="微軟正黑體" w:eastAsia="微軟正黑體" w:hAnsi="微軟正黑體" w:hint="eastAsia"/>
         </w:rPr>
-        <w:t>、t</w:t>
+        <w:t>、</w:t>
+      </w:r>
+      <w:proofErr w:type="spellStart"/>
+      <w:r>
+        <w:rPr>
+          <w:rFonts w:ascii="微軟正黑體" w:eastAsia="微軟正黑體" w:hAnsi="微軟正黑體" w:hint="eastAsia"/>
+        </w:rPr>
+        <w:t>t</w:t>
       </w:r>
       <w:r>
         <w:rPr>
@@ -1606,23 +1697,59 @@
         </w:rPr>
         <w:t>imerp</w:t>
       </w:r>
-      <w:r>
-        <w:rPr>
-          <w:rFonts w:ascii="微軟正黑體" w:eastAsia="微軟正黑體" w:hAnsi="微軟正黑體"/>
-        </w:rPr>
-        <w:t>(chesspromotion)</w:t>
-      </w:r>
-      <w:r>
-        <w:rPr>
-          <w:rFonts w:ascii="微軟正黑體" w:eastAsia="微軟正黑體" w:hAnsi="微軟正黑體" w:hint="eastAsia"/>
-        </w:rPr>
-        <w:t>。初始化ev_io(</w:t>
-      </w:r>
-      <w:r>
-        <w:rPr>
-          <w:rFonts w:ascii="微軟正黑體" w:eastAsia="微軟正黑體" w:hAnsi="微軟正黑體" w:hint="eastAsia"/>
-        </w:rPr>
-        <w:t>運用s</w:t>
+      <w:proofErr w:type="spellEnd"/>
+      <w:r>
+        <w:rPr>
+          <w:rFonts w:ascii="微軟正黑體" w:eastAsia="微軟正黑體" w:hAnsi="微軟正黑體"/>
+        </w:rPr>
+        <w:t>(</w:t>
+      </w:r>
+      <w:proofErr w:type="spellStart"/>
+      <w:r>
+        <w:rPr>
+          <w:rFonts w:ascii="微軟正黑體" w:eastAsia="微軟正黑體" w:hAnsi="微軟正黑體"/>
+        </w:rPr>
+        <w:t>chesspromotion</w:t>
+      </w:r>
+      <w:proofErr w:type="spellEnd"/>
+      <w:r>
+        <w:rPr>
+          <w:rFonts w:ascii="微軟正黑體" w:eastAsia="微軟正黑體" w:hAnsi="微軟正黑體"/>
+        </w:rPr>
+        <w:t>)</w:t>
+      </w:r>
+      <w:r>
+        <w:rPr>
+          <w:rFonts w:ascii="微軟正黑體" w:eastAsia="微軟正黑體" w:hAnsi="微軟正黑體" w:hint="eastAsia"/>
+        </w:rPr>
+        <w:t>。初始化</w:t>
+      </w:r>
+      <w:proofErr w:type="spellStart"/>
+      <w:r>
+        <w:rPr>
+          <w:rFonts w:ascii="微軟正黑體" w:eastAsia="微軟正黑體" w:hAnsi="微軟正黑體" w:hint="eastAsia"/>
+        </w:rPr>
+        <w:t>ev_io</w:t>
+      </w:r>
+      <w:proofErr w:type="spellEnd"/>
+      <w:r>
+        <w:rPr>
+          <w:rFonts w:ascii="微軟正黑體" w:eastAsia="微軟正黑體" w:hAnsi="微軟正黑體" w:hint="eastAsia"/>
+        </w:rPr>
+        <w:t>(</w:t>
+      </w:r>
+      <w:r>
+        <w:rPr>
+          <w:rFonts w:ascii="微軟正黑體" w:eastAsia="微軟正黑體" w:hAnsi="微軟正黑體" w:hint="eastAsia"/>
+        </w:rPr>
+        <w:t>運用</w:t>
+      </w:r>
+      <w:proofErr w:type="spellStart"/>
+      <w:r>
+        <w:rPr>
+          <w:rFonts w:ascii="微軟正黑體" w:eastAsia="微軟正黑體" w:hAnsi="微軟正黑體" w:hint="eastAsia"/>
+        </w:rPr>
+        <w:t>s</w:t>
       </w:r>
       <w:r>
         <w:rPr>
@@ -1630,6 +1757,7 @@
         </w:rPr>
         <w:t>top_watcher</w:t>
       </w:r>
+      <w:proofErr w:type="spellEnd"/>
       <w:r>
         <w:rPr>
           <w:rFonts w:ascii="微軟正黑體" w:eastAsia="微軟正黑體" w:hAnsi="微軟正黑體" w:hint="eastAsia"/>
@@ -1640,13 +1768,48 @@
         <w:rPr>
           <w:rFonts w:ascii="微軟正黑體" w:eastAsia="微軟正黑體" w:hAnsi="微軟正黑體" w:hint="eastAsia"/>
         </w:rPr>
-        <w:t>當有io事件發生時呼叫stop_cb)、ev_timer(</w:t>
-      </w:r>
-      <w:r>
-        <w:rPr>
-          <w:rFonts w:ascii="微軟正黑體" w:eastAsia="微軟正黑體" w:hAnsi="微軟正黑體" w:hint="eastAsia"/>
-        </w:rPr>
-        <w:t>運用t</w:t>
+        <w:t>當有io事件發生時呼叫</w:t>
+      </w:r>
+      <w:proofErr w:type="spellStart"/>
+      <w:r>
+        <w:rPr>
+          <w:rFonts w:ascii="微軟正黑體" w:eastAsia="微軟正黑體" w:hAnsi="微軟正黑體" w:hint="eastAsia"/>
+        </w:rPr>
+        <w:t>stop_cb</w:t>
+      </w:r>
+      <w:proofErr w:type="spellEnd"/>
+      <w:r>
+        <w:rPr>
+          <w:rFonts w:ascii="微軟正黑體" w:eastAsia="微軟正黑體" w:hAnsi="微軟正黑體" w:hint="eastAsia"/>
+        </w:rPr>
+        <w:t>)、</w:t>
+      </w:r>
+      <w:proofErr w:type="spellStart"/>
+      <w:r>
+        <w:rPr>
+          <w:rFonts w:ascii="微軟正黑體" w:eastAsia="微軟正黑體" w:hAnsi="微軟正黑體" w:hint="eastAsia"/>
+        </w:rPr>
+        <w:t>ev_timer</w:t>
+      </w:r>
+      <w:proofErr w:type="spellEnd"/>
+      <w:r>
+        <w:rPr>
+          <w:rFonts w:ascii="微軟正黑體" w:eastAsia="微軟正黑體" w:hAnsi="微軟正黑體" w:hint="eastAsia"/>
+        </w:rPr>
+        <w:t>(</w:t>
+      </w:r>
+      <w:r>
+        <w:rPr>
+          <w:rFonts w:ascii="微軟正黑體" w:eastAsia="微軟正黑體" w:hAnsi="微軟正黑體" w:hint="eastAsia"/>
+        </w:rPr>
+        <w:t>運用</w:t>
+      </w:r>
+      <w:proofErr w:type="spellStart"/>
+      <w:r>
+        <w:rPr>
+          <w:rFonts w:ascii="微軟正黑體" w:eastAsia="微軟正黑體" w:hAnsi="微軟正黑體" w:hint="eastAsia"/>
+        </w:rPr>
+        <w:t>t</w:t>
       </w:r>
       <w:r>
         <w:rPr>
@@ -1654,6 +1817,7 @@
         </w:rPr>
         <w:t>imeout_watcher</w:t>
       </w:r>
+      <w:proofErr w:type="spellEnd"/>
       <w:r>
         <w:rPr>
           <w:rFonts w:ascii="微軟正黑體" w:eastAsia="微軟正黑體" w:hAnsi="微軟正黑體" w:hint="eastAsia"/>
@@ -1664,7 +1828,14 @@
         <w:rPr>
           <w:rFonts w:ascii="微軟正黑體" w:eastAsia="微軟正黑體" w:hAnsi="微軟正黑體" w:hint="eastAsia"/>
         </w:rPr>
-        <w:t>每秒呼叫一次time</w:t>
+        <w:t>每秒呼叫一次</w:t>
+      </w:r>
+      <w:proofErr w:type="spellStart"/>
+      <w:r>
+        <w:rPr>
+          <w:rFonts w:ascii="微軟正黑體" w:eastAsia="微軟正黑體" w:hAnsi="微軟正黑體" w:hint="eastAsia"/>
+        </w:rPr>
+        <w:t>time</w:t>
       </w:r>
       <w:r>
         <w:rPr>
@@ -1672,12 +1843,21 @@
         </w:rPr>
         <w:t>outcb</w:t>
       </w:r>
-      <w:r>
-        <w:rPr>
-          <w:rFonts w:ascii="微軟正黑體" w:eastAsia="微軟正黑體" w:hAnsi="微軟正黑體" w:hint="eastAsia"/>
-        </w:rPr>
-        <w:t>，不同的timer呼叫對應的cb</w:t>
-      </w:r>
+      <w:proofErr w:type="spellEnd"/>
+      <w:r>
+        <w:rPr>
+          <w:rFonts w:ascii="微軟正黑體" w:eastAsia="微軟正黑體" w:hAnsi="微軟正黑體" w:hint="eastAsia"/>
+        </w:rPr>
+        <w:t>，不同的timer呼叫對應的</w:t>
+      </w:r>
+      <w:proofErr w:type="spellStart"/>
+      <w:r>
+        <w:rPr>
+          <w:rFonts w:ascii="微軟正黑體" w:eastAsia="微軟正黑體" w:hAnsi="微軟正黑體" w:hint="eastAsia"/>
+        </w:rPr>
+        <w:t>cb</w:t>
+      </w:r>
+      <w:proofErr w:type="spellEnd"/>
       <w:r>
         <w:rPr>
           <w:rFonts w:ascii="微軟正黑體" w:eastAsia="微軟正黑體" w:hAnsi="微軟正黑體"/>
@@ -1688,7 +1868,35 @@
         <w:rPr>
           <w:rFonts w:ascii="微軟正黑體" w:eastAsia="微軟正黑體" w:hAnsi="微軟正黑體" w:hint="eastAsia"/>
         </w:rPr>
-        <w:t>，並用xtimestart、ytimestart定現在時間。</w:t>
+        <w:t>，並用</w:t>
+      </w:r>
+      <w:proofErr w:type="spellStart"/>
+      <w:r>
+        <w:rPr>
+          <w:rFonts w:ascii="微軟正黑體" w:eastAsia="微軟正黑體" w:hAnsi="微軟正黑體" w:hint="eastAsia"/>
+        </w:rPr>
+        <w:t>xtimestart</w:t>
+      </w:r>
+      <w:proofErr w:type="spellEnd"/>
+      <w:r>
+        <w:rPr>
+          <w:rFonts w:ascii="微軟正黑體" w:eastAsia="微軟正黑體" w:hAnsi="微軟正黑體" w:hint="eastAsia"/>
+        </w:rPr>
+        <w:t>、</w:t>
+      </w:r>
+      <w:proofErr w:type="spellStart"/>
+      <w:r>
+        <w:rPr>
+          <w:rFonts w:ascii="微軟正黑體" w:eastAsia="微軟正黑體" w:hAnsi="微軟正黑體" w:hint="eastAsia"/>
+        </w:rPr>
+        <w:t>ytimestart</w:t>
+      </w:r>
+      <w:proofErr w:type="spellEnd"/>
+      <w:r>
+        <w:rPr>
+          <w:rFonts w:ascii="微軟正黑體" w:eastAsia="微軟正黑體" w:hAnsi="微軟正黑體" w:hint="eastAsia"/>
+        </w:rPr>
+        <w:t>定現在時間。</w:t>
       </w:r>
     </w:p>
     <w:p>
@@ -1700,9 +1908,10 @@
         </w:numPr>
         <w:ind w:leftChars="0"/>
         <w:rPr>
-          <w:rFonts w:ascii="微軟正黑體" w:eastAsia="微軟正黑體" w:hAnsi="微軟正黑體" w:hint="eastAsia"/>
-        </w:rPr>
-      </w:pPr>
+          <w:rFonts w:ascii="微軟正黑體" w:eastAsia="微軟正黑體" w:hAnsi="微軟正黑體"/>
+        </w:rPr>
+      </w:pPr>
+      <w:proofErr w:type="spellStart"/>
       <w:r>
         <w:rPr>
           <w:rFonts w:ascii="微軟正黑體" w:eastAsia="微軟正黑體" w:hAnsi="微軟正黑體" w:hint="eastAsia"/>
@@ -1715,13 +1924,14 @@
         </w:rPr>
         <w:t>imeout_cb</w:t>
       </w:r>
+      <w:proofErr w:type="spellEnd"/>
     </w:p>
     <w:p>
       <w:pPr>
         <w:pStyle w:val="a3"/>
         <w:ind w:leftChars="0" w:left="960"/>
         <w:rPr>
-          <w:rFonts w:ascii="微軟正黑體" w:eastAsia="微軟正黑體" w:hAnsi="微軟正黑體" w:hint="eastAsia"/>
+          <w:rFonts w:ascii="微軟正黑體" w:eastAsia="微軟正黑體" w:hAnsi="微軟正黑體"/>
         </w:rPr>
       </w:pPr>
       <w:r>
@@ -1732,6 +1942,7 @@
         </w:rPr>
         <w:t>包括</w:t>
       </w:r>
+      <w:proofErr w:type="spellStart"/>
       <w:r>
         <w:rPr>
           <w:rFonts w:ascii="微軟正黑體" w:eastAsia="微軟正黑體" w:hAnsi="微軟正黑體" w:hint="eastAsia"/>
@@ -1744,12 +1955,14 @@
         </w:rPr>
         <w:t>imeout_cb</w:t>
       </w:r>
+      <w:proofErr w:type="spellEnd"/>
       <w:r>
         <w:rPr>
           <w:rFonts w:ascii="微軟正黑體" w:eastAsia="微軟正黑體" w:hAnsi="微軟正黑體" w:hint="eastAsia"/>
         </w:rPr>
         <w:t>、</w:t>
       </w:r>
+      <w:proofErr w:type="spellStart"/>
       <w:r>
         <w:rPr>
           <w:rFonts w:ascii="微軟正黑體" w:eastAsia="微軟正黑體" w:hAnsi="微軟正黑體" w:hint="eastAsia"/>
@@ -1762,12 +1975,14 @@
         </w:rPr>
         <w:t>m</w:t>
       </w:r>
+      <w:proofErr w:type="spellEnd"/>
       <w:r>
         <w:rPr>
           <w:rFonts w:ascii="微軟正黑體" w:eastAsia="微軟正黑體" w:hAnsi="微軟正黑體" w:hint="eastAsia"/>
         </w:rPr>
         <w:t>、</w:t>
       </w:r>
+      <w:proofErr w:type="spellStart"/>
       <w:r>
         <w:rPr>
           <w:rFonts w:ascii="微軟正黑體" w:eastAsia="微軟正黑體" w:hAnsi="微軟正黑體" w:hint="eastAsia"/>
@@ -1784,8 +1999,16 @@
         <w:rPr>
           <w:rFonts w:ascii="微軟正黑體" w:eastAsia="微軟正黑體" w:hAnsi="微軟正黑體" w:hint="eastAsia"/>
         </w:rPr>
-        <w:t>p等，對應不同timer的呼叫。用</w:t>
-      </w:r>
+        <w:t>p</w:t>
+      </w:r>
+      <w:proofErr w:type="spellEnd"/>
+      <w:r>
+        <w:rPr>
+          <w:rFonts w:ascii="微軟正黑體" w:eastAsia="微軟正黑體" w:hAnsi="微軟正黑體" w:hint="eastAsia"/>
+        </w:rPr>
+        <w:t>等，對應不同timer的呼叫。用</w:t>
+      </w:r>
+      <w:proofErr w:type="spellStart"/>
       <w:r>
         <w:rPr>
           <w:rFonts w:ascii="微軟正黑體" w:eastAsia="微軟正黑體" w:hAnsi="微軟正黑體" w:cs="新細明體"/>
@@ -1794,13 +2017,23 @@
         </w:rPr>
         <w:t>xtime</w:t>
       </w:r>
+      <w:proofErr w:type="spellEnd"/>
       <w:r>
         <w:rPr>
           <w:rFonts w:ascii="微軟正黑體" w:eastAsia="微軟正黑體" w:hAnsi="微軟正黑體" w:cs="新細明體" w:hint="eastAsia"/>
           <w:kern w:val="0"/>
           <w:szCs w:val="24"/>
         </w:rPr>
-        <w:t>、y</w:t>
+        <w:t>、</w:t>
+      </w:r>
+      <w:proofErr w:type="spellStart"/>
+      <w:r>
+        <w:rPr>
+          <w:rFonts w:ascii="微軟正黑體" w:eastAsia="微軟正黑體" w:hAnsi="微軟正黑體" w:cs="新細明體" w:hint="eastAsia"/>
+          <w:kern w:val="0"/>
+          <w:szCs w:val="24"/>
+        </w:rPr>
+        <w:t>y</w:t>
       </w:r>
       <w:r>
         <w:rPr>
@@ -1810,6 +2043,7 @@
         </w:rPr>
         <w:t>time</w:t>
       </w:r>
+      <w:proofErr w:type="spellEnd"/>
       <w:r>
         <w:rPr>
           <w:rFonts w:ascii="微軟正黑體" w:eastAsia="微軟正黑體" w:hAnsi="微軟正黑體" w:cs="新細明體" w:hint="eastAsia"/>
@@ -1858,6 +2092,7 @@
         </w:rPr>
         <w:t>與</w:t>
       </w:r>
+      <w:proofErr w:type="spellStart"/>
       <w:r>
         <w:rPr>
           <w:rFonts w:ascii="微軟正黑體" w:eastAsia="微軟正黑體" w:hAnsi="微軟正黑體" w:cs="新細明體"/>
@@ -1866,6 +2101,7 @@
         </w:rPr>
         <w:t>xtimestart</w:t>
       </w:r>
+      <w:proofErr w:type="spellEnd"/>
       <w:r>
         <w:rPr>
           <w:rFonts w:ascii="微軟正黑體" w:eastAsia="微軟正黑體" w:hAnsi="微軟正黑體" w:cs="新細明體" w:hint="eastAsia"/>
@@ -1874,6 +2110,7 @@
         </w:rPr>
         <w:t>、</w:t>
       </w:r>
+      <w:proofErr w:type="spellStart"/>
       <w:r>
         <w:rPr>
           <w:rFonts w:ascii="微軟正黑體" w:eastAsia="微軟正黑體" w:hAnsi="微軟正黑體" w:cs="新細明體"/>
@@ -1882,20 +2119,31 @@
         </w:rPr>
         <w:t>ytimestart</w:t>
       </w:r>
+      <w:proofErr w:type="spellEnd"/>
+      <w:proofErr w:type="gramStart"/>
       <w:r>
         <w:rPr>
           <w:rFonts w:ascii="微軟正黑體" w:eastAsia="微軟正黑體" w:hAnsi="微軟正黑體" w:cs="新細明體" w:hint="eastAsia"/>
           <w:kern w:val="0"/>
           <w:szCs w:val="24"/>
         </w:rPr>
-        <w:t>相減算出經過的時間</w:t>
-      </w:r>
+        <w:t>相減算出</w:t>
+      </w:r>
+      <w:proofErr w:type="gramEnd"/>
       <w:r>
         <w:rPr>
           <w:rFonts w:ascii="微軟正黑體" w:eastAsia="微軟正黑體" w:hAnsi="微軟正黑體" w:cs="新細明體" w:hint="eastAsia"/>
           <w:kern w:val="0"/>
           <w:szCs w:val="24"/>
         </w:rPr>
+        <w:t>經過的時間</w:t>
+      </w:r>
+      <w:r>
+        <w:rPr>
+          <w:rFonts w:ascii="微軟正黑體" w:eastAsia="微軟正黑體" w:hAnsi="微軟正黑體" w:cs="新細明體" w:hint="eastAsia"/>
+          <w:kern w:val="0"/>
+          <w:szCs w:val="24"/>
+        </w:rPr>
         <w:t>並加上此次呼叫t</w:t>
       </w:r>
       <w:r>
@@ -1912,16 +2160,71 @@
           <w:kern w:val="0"/>
           <w:szCs w:val="24"/>
         </w:rPr>
-        <w:t>之前存取的時間(xusedtime、yusedtime)</w:t>
-      </w:r>
+        <w:t>之前存取的時間(</w:t>
+      </w:r>
+      <w:proofErr w:type="spellStart"/>
       <w:r>
         <w:rPr>
           <w:rFonts w:ascii="微軟正黑體" w:eastAsia="微軟正黑體" w:hAnsi="微軟正黑體" w:cs="新細明體" w:hint="eastAsia"/>
           <w:kern w:val="0"/>
           <w:szCs w:val="24"/>
         </w:rPr>
-        <w:t>，換算為幾時、幾分、幾秒，以</w:t>
-      </w:r>
+        <w:t>xusedtime</w:t>
+      </w:r>
+      <w:proofErr w:type="spellEnd"/>
+      <w:r>
+        <w:rPr>
+          <w:rFonts w:ascii="微軟正黑體" w:eastAsia="微軟正黑體" w:hAnsi="微軟正黑體" w:cs="新細明體" w:hint="eastAsia"/>
+          <w:kern w:val="0"/>
+          <w:szCs w:val="24"/>
+        </w:rPr>
+        <w:t>、</w:t>
+      </w:r>
+      <w:proofErr w:type="spellStart"/>
+      <w:r>
+        <w:rPr>
+          <w:rFonts w:ascii="微軟正黑體" w:eastAsia="微軟正黑體" w:hAnsi="微軟正黑體" w:cs="新細明體" w:hint="eastAsia"/>
+          <w:kern w:val="0"/>
+          <w:szCs w:val="24"/>
+        </w:rPr>
+        <w:t>yusedtime</w:t>
+      </w:r>
+      <w:proofErr w:type="spellEnd"/>
+      <w:r>
+        <w:rPr>
+          <w:rFonts w:ascii="微軟正黑體" w:eastAsia="微軟正黑體" w:hAnsi="微軟正黑體" w:cs="新細明體" w:hint="eastAsia"/>
+          <w:kern w:val="0"/>
+          <w:szCs w:val="24"/>
+        </w:rPr>
+        <w:t>)</w:t>
+      </w:r>
+      <w:r>
+        <w:rPr>
+          <w:rFonts w:ascii="微軟正黑體" w:eastAsia="微軟正黑體" w:hAnsi="微軟正黑體" w:cs="新細明體" w:hint="eastAsia"/>
+          <w:kern w:val="0"/>
+          <w:szCs w:val="24"/>
+        </w:rPr>
+        <w:t>，換算為</w:t>
+      </w:r>
+      <w:proofErr w:type="gramStart"/>
+      <w:r>
+        <w:rPr>
+          <w:rFonts w:ascii="微軟正黑體" w:eastAsia="微軟正黑體" w:hAnsi="微軟正黑體" w:cs="新細明體" w:hint="eastAsia"/>
+          <w:kern w:val="0"/>
+          <w:szCs w:val="24"/>
+        </w:rPr>
+        <w:t>幾時、</w:t>
+      </w:r>
+      <w:proofErr w:type="gramEnd"/>
+      <w:r>
+        <w:rPr>
+          <w:rFonts w:ascii="微軟正黑體" w:eastAsia="微軟正黑體" w:hAnsi="微軟正黑體" w:cs="新細明體" w:hint="eastAsia"/>
+          <w:kern w:val="0"/>
+          <w:szCs w:val="24"/>
+        </w:rPr>
+        <w:t>幾分、幾秒，以</w:t>
+      </w:r>
+      <w:proofErr w:type="spellStart"/>
       <w:r>
         <w:rPr>
           <w:rFonts w:ascii="微軟正黑體" w:eastAsia="微軟正黑體" w:hAnsi="微軟正黑體" w:cs="新細明體"/>
@@ -1931,6 +2234,7 @@
         </w:rPr>
         <w:t>xhour</w:t>
       </w:r>
+      <w:proofErr w:type="spellEnd"/>
       <w:r>
         <w:rPr>
           <w:rFonts w:ascii="微軟正黑體" w:eastAsia="微軟正黑體" w:hAnsi="微軟正黑體" w:cs="新細明體"/>
@@ -1940,6 +2244,7 @@
         </w:rPr>
         <w:t xml:space="preserve">, </w:t>
       </w:r>
+      <w:proofErr w:type="spellStart"/>
       <w:r>
         <w:rPr>
           <w:rFonts w:ascii="微軟正黑體" w:eastAsia="微軟正黑體" w:hAnsi="微軟正黑體" w:cs="新細明體"/>
@@ -1949,6 +2254,7 @@
         </w:rPr>
         <w:t>xminute</w:t>
       </w:r>
+      <w:proofErr w:type="spellEnd"/>
       <w:r>
         <w:rPr>
           <w:rFonts w:ascii="微軟正黑體" w:eastAsia="微軟正黑體" w:hAnsi="微軟正黑體" w:cs="新細明體"/>
@@ -1958,6 +2264,7 @@
         </w:rPr>
         <w:t xml:space="preserve">, </w:t>
       </w:r>
+      <w:proofErr w:type="spellStart"/>
       <w:r>
         <w:rPr>
           <w:rFonts w:ascii="微軟正黑體" w:eastAsia="微軟正黑體" w:hAnsi="微軟正黑體" w:cs="新細明體"/>
@@ -1985,6 +2292,7 @@
         </w:rPr>
         <w:t>yhour</w:t>
       </w:r>
+      <w:proofErr w:type="spellEnd"/>
       <w:r>
         <w:rPr>
           <w:rFonts w:ascii="微軟正黑體" w:eastAsia="微軟正黑體" w:hAnsi="微軟正黑體" w:cs="新細明體"/>
@@ -1994,6 +2302,7 @@
         </w:rPr>
         <w:t xml:space="preserve">, </w:t>
       </w:r>
+      <w:proofErr w:type="spellStart"/>
       <w:r>
         <w:rPr>
           <w:rFonts w:ascii="微軟正黑體" w:eastAsia="微軟正黑體" w:hAnsi="微軟正黑體" w:cs="新細明體"/>
@@ -2003,6 +2312,7 @@
         </w:rPr>
         <w:t>yminute</w:t>
       </w:r>
+      <w:proofErr w:type="spellEnd"/>
       <w:r>
         <w:rPr>
           <w:rFonts w:ascii="微軟正黑體" w:eastAsia="微軟正黑體" w:hAnsi="微軟正黑體" w:cs="新細明體"/>
@@ -2012,6 +2322,7 @@
         </w:rPr>
         <w:t xml:space="preserve">, </w:t>
       </w:r>
+      <w:proofErr w:type="spellStart"/>
       <w:r>
         <w:rPr>
           <w:rFonts w:ascii="微軟正黑體" w:eastAsia="微軟正黑體" w:hAnsi="微軟正黑體" w:cs="新細明體"/>
@@ -2021,6 +2332,7 @@
         </w:rPr>
         <w:t>ysecond</w:t>
       </w:r>
+      <w:proofErr w:type="spellEnd"/>
       <w:r>
         <w:rPr>
           <w:rFonts w:ascii="微軟正黑體" w:eastAsia="微軟正黑體" w:hAnsi="微軟正黑體" w:cs="新細明體" w:hint="eastAsia"/>
@@ -2085,6 +2397,7 @@
         <w:lastRenderedPageBreak/>
         <w:t>的</w:t>
       </w:r>
+      <w:proofErr w:type="spellStart"/>
       <w:r>
         <w:rPr>
           <w:rFonts w:ascii="微軟正黑體" w:eastAsia="微軟正黑體" w:hAnsi="微軟正黑體" w:hint="eastAsia"/>
@@ -2097,6 +2410,7 @@
         </w:rPr>
         <w:t>imeout_cb</w:t>
       </w:r>
+      <w:proofErr w:type="spellEnd"/>
       <w:r>
         <w:rPr>
           <w:rFonts w:ascii="微軟正黑體" w:eastAsia="微軟正黑體" w:hAnsi="微軟正黑體" w:hint="eastAsia"/>
@@ -2116,6 +2430,7 @@
           <w:rFonts w:ascii="微軟正黑體" w:eastAsia="微軟正黑體" w:hAnsi="微軟正黑體"/>
         </w:rPr>
       </w:pPr>
+      <w:proofErr w:type="spellStart"/>
       <w:r>
         <w:rPr>
           <w:rFonts w:ascii="微軟正黑體" w:eastAsia="微軟正黑體" w:hAnsi="微軟正黑體" w:hint="eastAsia"/>
@@ -2128,20 +2443,28 @@
         </w:rPr>
         <w:t>top_cb</w:t>
       </w:r>
+      <w:proofErr w:type="spellEnd"/>
     </w:p>
     <w:p>
       <w:pPr>
         <w:pStyle w:val="a3"/>
         <w:ind w:leftChars="0" w:left="960"/>
         <w:rPr>
-          <w:rFonts w:ascii="微軟正黑體" w:eastAsia="微軟正黑體" w:hAnsi="微軟正黑體" w:hint="eastAsia"/>
-        </w:rPr>
-      </w:pPr>
-      <w:r>
-        <w:rPr>
-          <w:rFonts w:ascii="微軟正黑體" w:eastAsia="微軟正黑體" w:hAnsi="微軟正黑體" w:hint="eastAsia"/>
-        </w:rPr>
-        <w:t>當有io事件發生時會呼叫此函式。將e</w:t>
+          <w:rFonts w:ascii="微軟正黑體" w:eastAsia="微軟正黑體" w:hAnsi="微軟正黑體"/>
+        </w:rPr>
+      </w:pPr>
+      <w:r>
+        <w:rPr>
+          <w:rFonts w:ascii="微軟正黑體" w:eastAsia="微軟正黑體" w:hAnsi="微軟正黑體" w:hint="eastAsia"/>
+        </w:rPr>
+        <w:t>當有io事件發生時會呼叫此函式。將</w:t>
+      </w:r>
+      <w:proofErr w:type="spellStart"/>
+      <w:r>
+        <w:rPr>
+          <w:rFonts w:ascii="微軟正黑體" w:eastAsia="微軟正黑體" w:hAnsi="微軟正黑體" w:hint="eastAsia"/>
+        </w:rPr>
+        <w:t>e</w:t>
       </w:r>
       <w:r>
         <w:rPr>
@@ -2149,12 +2472,49 @@
         </w:rPr>
         <w:t>v_timer</w:t>
       </w:r>
-      <w:r>
-        <w:rPr>
-          <w:rFonts w:ascii="微軟正黑體" w:eastAsia="微軟正黑體" w:hAnsi="微軟正黑體" w:hint="eastAsia"/>
-        </w:rPr>
-        <w:t>及ev_io停止並運用xusedtime、yusedtime</w:t>
-      </w:r>
+      <w:proofErr w:type="spellEnd"/>
+      <w:r>
+        <w:rPr>
+          <w:rFonts w:ascii="微軟正黑體" w:eastAsia="微軟正黑體" w:hAnsi="微軟正黑體" w:hint="eastAsia"/>
+        </w:rPr>
+        <w:t>及</w:t>
+      </w:r>
+      <w:proofErr w:type="spellStart"/>
+      <w:r>
+        <w:rPr>
+          <w:rFonts w:ascii="微軟正黑體" w:eastAsia="微軟正黑體" w:hAnsi="微軟正黑體" w:hint="eastAsia"/>
+        </w:rPr>
+        <w:t>ev_io</w:t>
+      </w:r>
+      <w:proofErr w:type="spellEnd"/>
+      <w:r>
+        <w:rPr>
+          <w:rFonts w:ascii="微軟正黑體" w:eastAsia="微軟正黑體" w:hAnsi="微軟正黑體" w:hint="eastAsia"/>
+        </w:rPr>
+        <w:t>停止並運用</w:t>
+      </w:r>
+      <w:proofErr w:type="spellStart"/>
+      <w:r>
+        <w:rPr>
+          <w:rFonts w:ascii="微軟正黑體" w:eastAsia="微軟正黑體" w:hAnsi="微軟正黑體" w:hint="eastAsia"/>
+        </w:rPr>
+        <w:t>xusedtime</w:t>
+      </w:r>
+      <w:proofErr w:type="spellEnd"/>
+      <w:r>
+        <w:rPr>
+          <w:rFonts w:ascii="微軟正黑體" w:eastAsia="微軟正黑體" w:hAnsi="微軟正黑體" w:hint="eastAsia"/>
+        </w:rPr>
+        <w:t>、</w:t>
+      </w:r>
+      <w:proofErr w:type="spellStart"/>
+      <w:r>
+        <w:rPr>
+          <w:rFonts w:ascii="微軟正黑體" w:eastAsia="微軟正黑體" w:hAnsi="微軟正黑體" w:hint="eastAsia"/>
+        </w:rPr>
+        <w:t>yusedtime</w:t>
+      </w:r>
+      <w:proofErr w:type="spellEnd"/>
       <w:r>
         <w:rPr>
           <w:rFonts w:ascii="微軟正黑體" w:eastAsia="微軟正黑體" w:hAnsi="微軟正黑體" w:hint="eastAsia"/>
@@ -2174,6 +2534,7 @@
           <w:rFonts w:ascii="微軟正黑體" w:eastAsia="微軟正黑體" w:hAnsi="微軟正黑體"/>
         </w:rPr>
       </w:pPr>
+      <w:proofErr w:type="spellStart"/>
       <w:r>
         <w:rPr>
           <w:rFonts w:ascii="微軟正黑體" w:eastAsia="微軟正黑體" w:hAnsi="微軟正黑體"/>
@@ -2204,13 +2565,14 @@
         </w:rPr>
         <w:t>l</w:t>
       </w:r>
+      <w:proofErr w:type="spellEnd"/>
     </w:p>
     <w:p>
       <w:pPr>
         <w:pStyle w:val="a3"/>
         <w:ind w:leftChars="0" w:left="960"/>
         <w:rPr>
-          <w:rFonts w:ascii="微軟正黑體" w:eastAsia="微軟正黑體" w:hAnsi="微軟正黑體" w:hint="eastAsia"/>
+          <w:rFonts w:ascii="微軟正黑體" w:eastAsia="微軟正黑體" w:hAnsi="微軟正黑體"/>
         </w:rPr>
       </w:pPr>
       <w:r>
@@ -2233,6 +2595,7 @@
         </w:rPr>
         <w:t>NODE當中的</w:t>
       </w:r>
+      <w:proofErr w:type="spellStart"/>
       <w:r>
         <w:rPr>
           <w:rFonts w:ascii="微軟正黑體" w:eastAsia="微軟正黑體" w:hAnsi="微軟正黑體" w:hint="eastAsia"/>
@@ -2249,7 +2612,14 @@
         <w:rPr>
           <w:rFonts w:ascii="微軟正黑體" w:eastAsia="微軟正黑體" w:hAnsi="微軟正黑體" w:hint="eastAsia"/>
         </w:rPr>
-        <w:t>x會儲存p</w:t>
+        <w:t>x</w:t>
+      </w:r>
+      <w:proofErr w:type="spellEnd"/>
+      <w:r>
+        <w:rPr>
+          <w:rFonts w:ascii="微軟正黑體" w:eastAsia="微軟正黑體" w:hAnsi="微軟正黑體" w:hint="eastAsia"/>
+        </w:rPr>
+        <w:t>會儲存p</w:t>
       </w:r>
       <w:r>
         <w:rPr>
@@ -2279,7 +2649,21 @@
         <w:rPr>
           <w:rFonts w:ascii="微軟正黑體" w:eastAsia="微軟正黑體" w:hAnsi="微軟正黑體" w:hint="eastAsia"/>
         </w:rPr>
-        <w:t>；eatenxhessy儲存player</w:t>
+        <w:t>；</w:t>
+      </w:r>
+      <w:proofErr w:type="spellStart"/>
+      <w:r>
+        <w:rPr>
+          <w:rFonts w:ascii="微軟正黑體" w:eastAsia="微軟正黑體" w:hAnsi="微軟正黑體" w:hint="eastAsia"/>
+        </w:rPr>
+        <w:t>eatenxhessy</w:t>
+      </w:r>
+      <w:proofErr w:type="spellEnd"/>
+      <w:r>
+        <w:rPr>
+          <w:rFonts w:ascii="微軟正黑體" w:eastAsia="微軟正黑體" w:hAnsi="微軟正黑體" w:hint="eastAsia"/>
+        </w:rPr>
+        <w:t>儲存player</w:t>
       </w:r>
       <w:r>
         <w:rPr>
@@ -2321,7 +2705,14 @@
         <w:rPr>
           <w:rFonts w:ascii="微軟正黑體" w:eastAsia="微軟正黑體" w:hAnsi="微軟正黑體" w:hint="eastAsia"/>
         </w:rPr>
-        <w:t>將e</w:t>
+        <w:t>將</w:t>
+      </w:r>
+      <w:proofErr w:type="spellStart"/>
+      <w:r>
+        <w:rPr>
+          <w:rFonts w:ascii="微軟正黑體" w:eastAsia="微軟正黑體" w:hAnsi="微軟正黑體" w:hint="eastAsia"/>
+        </w:rPr>
+        <w:t>e</w:t>
       </w:r>
       <w:r>
         <w:rPr>
@@ -2335,11 +2726,26 @@
         </w:rPr>
         <w:t>s</w:t>
       </w:r>
-      <w:r>
-        <w:rPr>
-          <w:rFonts w:ascii="微軟正黑體" w:eastAsia="微軟正黑體" w:hAnsi="微軟正黑體" w:hint="eastAsia"/>
-        </w:rPr>
-        <w:t>的值初始化為b(表示空的)，並將每個棋子的起始位置儲存在陣列chess[9][9]的對應座標中。</w:t>
+      <w:proofErr w:type="spellEnd"/>
+      <w:r>
+        <w:rPr>
+          <w:rFonts w:ascii="微軟正黑體" w:eastAsia="微軟正黑體" w:hAnsi="微軟正黑體" w:hint="eastAsia"/>
+        </w:rPr>
+        <w:t>的值初始化為b(表示空的)，並將每</w:t>
+      </w:r>
+      <w:proofErr w:type="gramStart"/>
+      <w:r>
+        <w:rPr>
+          <w:rFonts w:ascii="微軟正黑體" w:eastAsia="微軟正黑體" w:hAnsi="微軟正黑體" w:hint="eastAsia"/>
+        </w:rPr>
+        <w:t>個</w:t>
+      </w:r>
+      <w:proofErr w:type="gramEnd"/>
+      <w:r>
+        <w:rPr>
+          <w:rFonts w:ascii="微軟正黑體" w:eastAsia="微軟正黑體" w:hAnsi="微軟正黑體" w:hint="eastAsia"/>
+        </w:rPr>
+        <w:t>棋子的起始位置儲存在陣列chess[9][9]的對應座標中。</w:t>
       </w:r>
     </w:p>
     <w:p>
@@ -2354,6 +2760,7 @@
           <w:rFonts w:ascii="微軟正黑體" w:eastAsia="微軟正黑體" w:hAnsi="微軟正黑體"/>
         </w:rPr>
       </w:pPr>
+      <w:proofErr w:type="spellStart"/>
       <w:r>
         <w:rPr>
           <w:rFonts w:ascii="微軟正黑體" w:eastAsia="微軟正黑體" w:hAnsi="微軟正黑體"/>
@@ -2366,6 +2773,7 @@
         </w:rPr>
         <w:t>hessprint</w:t>
       </w:r>
+      <w:proofErr w:type="spellEnd"/>
     </w:p>
     <w:p>
       <w:pPr>
@@ -2399,6 +2807,7 @@
           <w:rFonts w:ascii="微軟正黑體" w:eastAsia="微軟正黑體" w:hAnsi="微軟正黑體"/>
         </w:rPr>
       </w:pPr>
+      <w:proofErr w:type="spellStart"/>
       <w:r>
         <w:rPr>
           <w:rFonts w:ascii="微軟正黑體" w:eastAsia="微軟正黑體" w:hAnsi="微軟正黑體"/>
@@ -2411,6 +2820,7 @@
         </w:rPr>
         <w:t>hessback</w:t>
       </w:r>
+      <w:proofErr w:type="spellEnd"/>
     </w:p>
     <w:p>
       <w:pPr>
@@ -2526,7 +2936,21 @@
         <w:rPr>
           <w:rFonts w:ascii="微軟正黑體" w:eastAsia="微軟正黑體" w:hAnsi="微軟正黑體" w:hint="eastAsia"/>
         </w:rPr>
-        <w:t>，previous再指到上一個NODE，最後移除temp指的空間。</w:t>
+        <w:t>，previous</w:t>
+      </w:r>
+      <w:proofErr w:type="gramStart"/>
+      <w:r>
+        <w:rPr>
+          <w:rFonts w:ascii="微軟正黑體" w:eastAsia="微軟正黑體" w:hAnsi="微軟正黑體" w:hint="eastAsia"/>
+        </w:rPr>
+        <w:t>再指到</w:t>
+      </w:r>
+      <w:proofErr w:type="gramEnd"/>
+      <w:r>
+        <w:rPr>
+          <w:rFonts w:ascii="微軟正黑體" w:eastAsia="微軟正黑體" w:hAnsi="微軟正黑體" w:hint="eastAsia"/>
+        </w:rPr>
+        <w:t>上一個NODE，最後移除temp指的空間。</w:t>
       </w:r>
     </w:p>
     <w:p>
@@ -2534,7 +2958,7 @@
         <w:pStyle w:val="a3"/>
         <w:ind w:leftChars="0" w:left="960"/>
         <w:rPr>
-          <w:rFonts w:ascii="微軟正黑體" w:eastAsia="微軟正黑體" w:hAnsi="微軟正黑體" w:hint="eastAsia"/>
+          <w:rFonts w:ascii="微軟正黑體" w:eastAsia="微軟正黑體" w:hAnsi="微軟正黑體"/>
         </w:rPr>
       </w:pPr>
     </w:p>
@@ -2550,6 +2974,7 @@
           <w:rFonts w:ascii="微軟正黑體" w:eastAsia="微軟正黑體" w:hAnsi="微軟正黑體"/>
         </w:rPr>
       </w:pPr>
+      <w:proofErr w:type="spellStart"/>
       <w:r>
         <w:rPr>
           <w:rFonts w:ascii="微軟正黑體" w:eastAsia="微軟正黑體" w:hAnsi="微軟正黑體"/>
@@ -2563,6 +2988,7 @@
         </w:rPr>
         <w:t>ovecheck</w:t>
       </w:r>
+      <w:proofErr w:type="spellEnd"/>
     </w:p>
     <w:p>
       <w:pPr>
@@ -2577,13 +3003,41 @@
         <w:rPr>
           <w:rFonts w:ascii="微軟正黑體" w:eastAsia="微軟正黑體" w:hAnsi="微軟正黑體" w:hint="eastAsia"/>
         </w:rPr>
-        <w:t>判斷輸入的座標bx,by(b</w:t>
-      </w:r>
-      <w:r>
-        <w:rPr>
-          <w:rFonts w:ascii="微軟正黑體" w:eastAsia="微軟正黑體" w:hAnsi="微軟正黑體"/>
-        </w:rPr>
-        <w:t>eforex,beforey)</w:t>
+        <w:t>判斷輸入的座標</w:t>
+      </w:r>
+      <w:proofErr w:type="spellStart"/>
+      <w:r>
+        <w:rPr>
+          <w:rFonts w:ascii="微軟正黑體" w:eastAsia="微軟正黑體" w:hAnsi="微軟正黑體" w:hint="eastAsia"/>
+        </w:rPr>
+        <w:t>bx,by</w:t>
+      </w:r>
+      <w:proofErr w:type="spellEnd"/>
+      <w:r>
+        <w:rPr>
+          <w:rFonts w:ascii="微軟正黑體" w:eastAsia="微軟正黑體" w:hAnsi="微軟正黑體" w:hint="eastAsia"/>
+        </w:rPr>
+        <w:t>(</w:t>
+      </w:r>
+      <w:proofErr w:type="spellStart"/>
+      <w:r>
+        <w:rPr>
+          <w:rFonts w:ascii="微軟正黑體" w:eastAsia="微軟正黑體" w:hAnsi="微軟正黑體" w:hint="eastAsia"/>
+        </w:rPr>
+        <w:t>b</w:t>
+      </w:r>
+      <w:r>
+        <w:rPr>
+          <w:rFonts w:ascii="微軟正黑體" w:eastAsia="微軟正黑體" w:hAnsi="微軟正黑體"/>
+        </w:rPr>
+        <w:t>eforex,beforey</w:t>
+      </w:r>
+      <w:proofErr w:type="spellEnd"/>
+      <w:r>
+        <w:rPr>
+          <w:rFonts w:ascii="微軟正黑體" w:eastAsia="微軟正黑體" w:hAnsi="微軟正黑體"/>
+        </w:rPr>
+        <w:t>)</w:t>
       </w:r>
       <w:r>
         <w:rPr>
@@ -2597,11 +3051,33 @@
         </w:rPr>
         <w:t>以及判定棋子是否可移動到輸入的座標</w:t>
       </w:r>
-      <w:r>
-        <w:rPr>
-          <w:rFonts w:ascii="微軟正黑體" w:eastAsia="微軟正黑體" w:hAnsi="微軟正黑體"/>
-        </w:rPr>
-        <w:t>ax,ay(afterx,aftery)</w:t>
+      <w:proofErr w:type="spellStart"/>
+      <w:r>
+        <w:rPr>
+          <w:rFonts w:ascii="微軟正黑體" w:eastAsia="微軟正黑體" w:hAnsi="微軟正黑體"/>
+        </w:rPr>
+        <w:t>ax,ay</w:t>
+      </w:r>
+      <w:proofErr w:type="spellEnd"/>
+      <w:r>
+        <w:rPr>
+          <w:rFonts w:ascii="微軟正黑體" w:eastAsia="微軟正黑體" w:hAnsi="微軟正黑體"/>
+        </w:rPr>
+        <w:t>(</w:t>
+      </w:r>
+      <w:proofErr w:type="spellStart"/>
+      <w:r>
+        <w:rPr>
+          <w:rFonts w:ascii="微軟正黑體" w:eastAsia="微軟正黑體" w:hAnsi="微軟正黑體"/>
+        </w:rPr>
+        <w:t>afterx,aftery</w:t>
+      </w:r>
+      <w:proofErr w:type="spellEnd"/>
+      <w:r>
+        <w:rPr>
+          <w:rFonts w:ascii="微軟正黑體" w:eastAsia="微軟正黑體" w:hAnsi="微軟正黑體"/>
+        </w:rPr>
+        <w:t>)</w:t>
       </w:r>
       <w:r>
         <w:rPr>
@@ -2623,6 +3099,7 @@
           <w:szCs w:val="24"/>
         </w:rPr>
       </w:pPr>
+      <w:proofErr w:type="spellStart"/>
       <w:r>
         <w:rPr>
           <w:rFonts w:ascii="微軟正黑體" w:eastAsia="微軟正黑體" w:hAnsi="微軟正黑體" w:hint="eastAsia"/>
@@ -2637,22 +3114,39 @@
         </w:rPr>
         <w:t>atchess</w:t>
       </w:r>
+      <w:proofErr w:type="spellEnd"/>
     </w:p>
     <w:p>
       <w:pPr>
         <w:pStyle w:val="a3"/>
         <w:ind w:leftChars="0" w:left="960"/>
         <w:rPr>
-          <w:rFonts w:ascii="微軟正黑體" w:eastAsia="微軟正黑體" w:hAnsi="微軟正黑體" w:hint="eastAsia"/>
-          <w:szCs w:val="24"/>
-        </w:rPr>
-      </w:pPr>
-      <w:r>
-        <w:rPr>
-          <w:rFonts w:ascii="微軟正黑體" w:eastAsia="微軟正黑體" w:hAnsi="微軟正黑體" w:hint="eastAsia"/>
-          <w:szCs w:val="24"/>
-        </w:rPr>
-        <w:t>若movecheck回傳1，則進入此函式</w:t>
+          <w:rFonts w:ascii="微軟正黑體" w:eastAsia="微軟正黑體" w:hAnsi="微軟正黑體"/>
+          <w:szCs w:val="24"/>
+        </w:rPr>
+      </w:pPr>
+      <w:r>
+        <w:rPr>
+          <w:rFonts w:ascii="微軟正黑體" w:eastAsia="微軟正黑體" w:hAnsi="微軟正黑體" w:hint="eastAsia"/>
+          <w:szCs w:val="24"/>
+        </w:rPr>
+        <w:t>若</w:t>
+      </w:r>
+      <w:proofErr w:type="spellStart"/>
+      <w:r>
+        <w:rPr>
+          <w:rFonts w:ascii="微軟正黑體" w:eastAsia="微軟正黑體" w:hAnsi="微軟正黑體" w:hint="eastAsia"/>
+          <w:szCs w:val="24"/>
+        </w:rPr>
+        <w:t>movecheck</w:t>
+      </w:r>
+      <w:proofErr w:type="spellEnd"/>
+      <w:r>
+        <w:rPr>
+          <w:rFonts w:ascii="微軟正黑體" w:eastAsia="微軟正黑體" w:hAnsi="微軟正黑體" w:hint="eastAsia"/>
+          <w:szCs w:val="24"/>
+        </w:rPr>
+        <w:t>回傳1，則進入此函式</w:t>
       </w:r>
       <w:r>
         <w:rPr>
@@ -2696,12 +3190,21 @@
         </w:rPr>
         <w:t>指向的</w:t>
       </w:r>
-      <w:r>
-        <w:rPr>
-          <w:rFonts w:ascii="微軟正黑體" w:eastAsia="微軟正黑體" w:hAnsi="微軟正黑體" w:hint="eastAsia"/>
-          <w:szCs w:val="24"/>
-        </w:rPr>
-        <w:t>eatenchessx(</w:t>
+      <w:proofErr w:type="spellStart"/>
+      <w:r>
+        <w:rPr>
+          <w:rFonts w:ascii="微軟正黑體" w:eastAsia="微軟正黑體" w:hAnsi="微軟正黑體" w:hint="eastAsia"/>
+          <w:szCs w:val="24"/>
+        </w:rPr>
+        <w:t>eatenchessx</w:t>
+      </w:r>
+      <w:proofErr w:type="spellEnd"/>
+      <w:r>
+        <w:rPr>
+          <w:rFonts w:ascii="微軟正黑體" w:eastAsia="微軟正黑體" w:hAnsi="微軟正黑體" w:hint="eastAsia"/>
+          <w:szCs w:val="24"/>
+        </w:rPr>
+        <w:t>(</w:t>
       </w:r>
       <w:r>
         <w:rPr>
@@ -2715,7 +3218,15 @@
           <w:rFonts w:ascii="微軟正黑體" w:eastAsia="微軟正黑體" w:hAnsi="微軟正黑體" w:hint="eastAsia"/>
           <w:szCs w:val="24"/>
         </w:rPr>
-        <w:t>玩家X下棋)、e</w:t>
+        <w:t>玩家X下棋)、</w:t>
+      </w:r>
+      <w:proofErr w:type="spellStart"/>
+      <w:r>
+        <w:rPr>
+          <w:rFonts w:ascii="微軟正黑體" w:eastAsia="微軟正黑體" w:hAnsi="微軟正黑體" w:hint="eastAsia"/>
+          <w:szCs w:val="24"/>
+        </w:rPr>
+        <w:t>e</w:t>
       </w:r>
       <w:r>
         <w:rPr>
@@ -2724,6 +3235,7 @@
         </w:rPr>
         <w:t>atenchessy</w:t>
       </w:r>
+      <w:proofErr w:type="spellEnd"/>
       <w:r>
         <w:rPr>
           <w:rFonts w:ascii="微軟正黑體" w:eastAsia="微軟正黑體" w:hAnsi="微軟正黑體" w:hint="eastAsia"/>
@@ -2743,7 +3255,55 @@
           <w:rFonts w:ascii="微軟正黑體" w:eastAsia="微軟正黑體" w:hAnsi="微軟正黑體" w:hint="eastAsia"/>
           <w:szCs w:val="24"/>
         </w:rPr>
-        <w:t>玩家Y下的棋)儲存目標座標上儲存的資料，再分別將numx、numy值加1，下一步棋將儲存於陣列中的下一個位置</w:t>
+        <w:t>玩家Y下的棋)儲存目標座標上儲存的資料，再分別將</w:t>
+      </w:r>
+      <w:proofErr w:type="spellStart"/>
+      <w:r>
+        <w:rPr>
+          <w:rFonts w:ascii="微軟正黑體" w:eastAsia="微軟正黑體" w:hAnsi="微軟正黑體" w:hint="eastAsia"/>
+          <w:szCs w:val="24"/>
+        </w:rPr>
+        <w:t>numx</w:t>
+      </w:r>
+      <w:proofErr w:type="spellEnd"/>
+      <w:r>
+        <w:rPr>
+          <w:rFonts w:ascii="微軟正黑體" w:eastAsia="微軟正黑體" w:hAnsi="微軟正黑體" w:hint="eastAsia"/>
+          <w:szCs w:val="24"/>
+        </w:rPr>
+        <w:t>、</w:t>
+      </w:r>
+      <w:proofErr w:type="spellStart"/>
+      <w:r>
+        <w:rPr>
+          <w:rFonts w:ascii="微軟正黑體" w:eastAsia="微軟正黑體" w:hAnsi="微軟正黑體" w:hint="eastAsia"/>
+          <w:szCs w:val="24"/>
+        </w:rPr>
+        <w:t>numy</w:t>
+      </w:r>
+      <w:proofErr w:type="spellEnd"/>
+      <w:r>
+        <w:rPr>
+          <w:rFonts w:ascii="微軟正黑體" w:eastAsia="微軟正黑體" w:hAnsi="微軟正黑體" w:hint="eastAsia"/>
+          <w:szCs w:val="24"/>
+        </w:rPr>
+        <w:t>值加1，</w:t>
+      </w:r>
+      <w:proofErr w:type="gramStart"/>
+      <w:r>
+        <w:rPr>
+          <w:rFonts w:ascii="微軟正黑體" w:eastAsia="微軟正黑體" w:hAnsi="微軟正黑體" w:hint="eastAsia"/>
+          <w:szCs w:val="24"/>
+        </w:rPr>
+        <w:t>下一步棋將儲存</w:t>
+      </w:r>
+      <w:proofErr w:type="gramEnd"/>
+      <w:r>
+        <w:rPr>
+          <w:rFonts w:ascii="微軟正黑體" w:eastAsia="微軟正黑體" w:hAnsi="微軟正黑體" w:hint="eastAsia"/>
+          <w:szCs w:val="24"/>
+        </w:rPr>
+        <w:t>於陣列中的下一個位置</w:t>
       </w:r>
       <w:r>
         <w:rPr>
@@ -2765,6 +3325,7 @@
           <w:rFonts w:ascii="微軟正黑體" w:eastAsia="微軟正黑體" w:hAnsi="微軟正黑體"/>
         </w:rPr>
       </w:pPr>
+      <w:proofErr w:type="spellStart"/>
       <w:r>
         <w:rPr>
           <w:rFonts w:ascii="微軟正黑體" w:eastAsia="微軟正黑體" w:hAnsi="微軟正黑體" w:hint="eastAsia"/>
@@ -2777,57 +3338,55 @@
         </w:rPr>
         <w:t>hessmove</w:t>
       </w:r>
+      <w:proofErr w:type="spellEnd"/>
     </w:p>
     <w:p>
       <w:pPr>
         <w:pStyle w:val="a3"/>
         <w:ind w:leftChars="0" w:left="960"/>
         <w:rPr>
-          <w:rFonts w:ascii="微軟正黑體" w:eastAsia="微軟正黑體" w:hAnsi="微軟正黑體" w:hint="eastAsia"/>
-          <w:szCs w:val="24"/>
-        </w:rPr>
-      </w:pPr>
-      <w:r>
-        <w:rPr>
-          <w:rFonts w:ascii="微軟正黑體" w:eastAsia="微軟正黑體" w:hAnsi="微軟正黑體" w:hint="eastAsia"/>
-          <w:szCs w:val="24"/>
-        </w:rPr>
-        <w:t>若movecheck</w:t>
-      </w:r>
-      <w:r>
-        <w:rPr>
-          <w:rFonts w:ascii="微軟正黑體" w:eastAsia="微軟正黑體" w:hAnsi="微軟正黑體" w:hint="eastAsia"/>
-          <w:szCs w:val="24"/>
-        </w:rPr>
-        <w:t>與eatchess</w:t>
-      </w:r>
-      <w:r>
-        <w:rPr>
-          <w:rFonts w:ascii="微軟正黑體" w:eastAsia="微軟正黑體" w:hAnsi="微軟正黑體" w:hint="eastAsia"/>
-          <w:szCs w:val="24"/>
-        </w:rPr>
-        <w:t>回傳</w:t>
-      </w:r>
-      <w:r>
-        <w:rPr>
-          <w:rFonts w:ascii="微軟正黑體" w:eastAsia="微軟正黑體" w:hAnsi="微軟正黑體" w:hint="eastAsia"/>
-          <w:szCs w:val="24"/>
-        </w:rPr>
-        <w:t>值皆為</w:t>
-      </w:r>
-      <w:r>
-        <w:rPr>
-          <w:rFonts w:ascii="微軟正黑體" w:eastAsia="微軟正黑體" w:hAnsi="微軟正黑體" w:hint="eastAsia"/>
-          <w:szCs w:val="24"/>
-        </w:rPr>
-        <w:t>1</w:t>
-      </w:r>
-      <w:r>
-        <w:rPr>
-          <w:rFonts w:ascii="微軟正黑體" w:eastAsia="微軟正黑體" w:hAnsi="微軟正黑體" w:hint="eastAsia"/>
-          <w:szCs w:val="24"/>
-        </w:rPr>
-        <w:t>，則進入此函式。</w:t>
+          <w:rFonts w:ascii="微軟正黑體" w:eastAsia="微軟正黑體" w:hAnsi="微軟正黑體"/>
+          <w:szCs w:val="24"/>
+        </w:rPr>
+      </w:pPr>
+      <w:r>
+        <w:rPr>
+          <w:rFonts w:ascii="微軟正黑體" w:eastAsia="微軟正黑體" w:hAnsi="微軟正黑體" w:hint="eastAsia"/>
+          <w:szCs w:val="24"/>
+        </w:rPr>
+        <w:t>若</w:t>
+      </w:r>
+      <w:proofErr w:type="spellStart"/>
+      <w:r>
+        <w:rPr>
+          <w:rFonts w:ascii="微軟正黑體" w:eastAsia="微軟正黑體" w:hAnsi="微軟正黑體" w:hint="eastAsia"/>
+          <w:szCs w:val="24"/>
+        </w:rPr>
+        <w:t>movecheck</w:t>
+      </w:r>
+      <w:proofErr w:type="spellEnd"/>
+      <w:r>
+        <w:rPr>
+          <w:rFonts w:ascii="微軟正黑體" w:eastAsia="微軟正黑體" w:hAnsi="微軟正黑體" w:hint="eastAsia"/>
+          <w:szCs w:val="24"/>
+        </w:rPr>
+        <w:t>與</w:t>
+      </w:r>
+      <w:proofErr w:type="spellStart"/>
+      <w:r>
+        <w:rPr>
+          <w:rFonts w:ascii="微軟正黑體" w:eastAsia="微軟正黑體" w:hAnsi="微軟正黑體" w:hint="eastAsia"/>
+          <w:szCs w:val="24"/>
+        </w:rPr>
+        <w:t>eatchess</w:t>
+      </w:r>
+      <w:proofErr w:type="spellEnd"/>
+      <w:r>
+        <w:rPr>
+          <w:rFonts w:ascii="微軟正黑體" w:eastAsia="微軟正黑體" w:hAnsi="微軟正黑體" w:hint="eastAsia"/>
+          <w:szCs w:val="24"/>
+        </w:rPr>
+        <w:t>回傳值皆為1，則進入此函式。</w:t>
       </w:r>
       <w:r>
         <w:rPr>
@@ -2890,14 +3449,7 @@
           <w:rFonts w:ascii="微軟正黑體" w:eastAsia="微軟正黑體" w:hAnsi="微軟正黑體"/>
           <w:szCs w:val="24"/>
         </w:rPr>
-        <w:t>]</w:t>
-      </w:r>
-      <w:r>
-        <w:rPr>
-          <w:rFonts w:ascii="微軟正黑體" w:eastAsia="微軟正黑體" w:hAnsi="微軟正黑體"/>
-          <w:szCs w:val="24"/>
-        </w:rPr>
-        <w:t>)</w:t>
+        <w:t>])</w:t>
       </w:r>
       <w:r>
         <w:rPr>
@@ -3093,6 +3645,7 @@
           <w:rFonts w:ascii="微軟正黑體" w:eastAsia="微軟正黑體" w:hAnsi="微軟正黑體"/>
         </w:rPr>
       </w:pPr>
+      <w:proofErr w:type="spellStart"/>
       <w:r>
         <w:rPr>
           <w:rFonts w:ascii="微軟正黑體" w:eastAsia="微軟正黑體" w:hAnsi="微軟正黑體" w:hint="eastAsia"/>
@@ -3106,20 +3659,63 @@
         </w:rPr>
         <w:t>hesspromote</w:t>
       </w:r>
+      <w:proofErr w:type="spellEnd"/>
     </w:p>
     <w:p>
       <w:pPr>
         <w:pStyle w:val="a3"/>
         <w:ind w:leftChars="0" w:left="960"/>
         <w:rPr>
-          <w:rFonts w:ascii="微軟正黑體" w:eastAsia="微軟正黑體" w:hAnsi="微軟正黑體" w:hint="eastAsia"/>
-        </w:rPr>
-      </w:pPr>
-      <w:r>
-        <w:rPr>
-          <w:rFonts w:ascii="微軟正黑體" w:eastAsia="微軟正黑體" w:hAnsi="微軟正黑體" w:hint="eastAsia"/>
-        </w:rPr>
-        <w:t>當玩家成功下完一步棋後，判斷棋子是否可升變。若不行則回傳0；若可以則詢問玩家是否要升變，當讀取到t</w:t>
+          <w:rFonts w:ascii="微軟正黑體" w:eastAsia="微軟正黑體" w:hAnsi="微軟正黑體"/>
+        </w:rPr>
+      </w:pPr>
+      <w:r>
+        <w:rPr>
+          <w:rFonts w:ascii="微軟正黑體" w:eastAsia="微軟正黑體" w:hAnsi="微軟正黑體" w:hint="eastAsia"/>
+        </w:rPr>
+        <w:t>當玩家成功下完</w:t>
+      </w:r>
+      <w:proofErr w:type="gramStart"/>
+      <w:r>
+        <w:rPr>
+          <w:rFonts w:ascii="微軟正黑體" w:eastAsia="微軟正黑體" w:hAnsi="微軟正黑體" w:hint="eastAsia"/>
+        </w:rPr>
+        <w:t>一</w:t>
+      </w:r>
+      <w:proofErr w:type="gramEnd"/>
+      <w:r>
+        <w:rPr>
+          <w:rFonts w:ascii="微軟正黑體" w:eastAsia="微軟正黑體" w:hAnsi="微軟正黑體" w:hint="eastAsia"/>
+        </w:rPr>
+        <w:t>步棋後，判斷棋子是否</w:t>
+      </w:r>
+      <w:proofErr w:type="gramStart"/>
+      <w:r>
+        <w:rPr>
+          <w:rFonts w:ascii="微軟正黑體" w:eastAsia="微軟正黑體" w:hAnsi="微軟正黑體" w:hint="eastAsia"/>
+        </w:rPr>
+        <w:t>可升變</w:t>
+      </w:r>
+      <w:proofErr w:type="gramEnd"/>
+      <w:r>
+        <w:rPr>
+          <w:rFonts w:ascii="微軟正黑體" w:eastAsia="微軟正黑體" w:hAnsi="微軟正黑體" w:hint="eastAsia"/>
+        </w:rPr>
+        <w:t>。若不行則回傳0；若可以則詢問玩家是否</w:t>
+      </w:r>
+      <w:proofErr w:type="gramStart"/>
+      <w:r>
+        <w:rPr>
+          <w:rFonts w:ascii="微軟正黑體" w:eastAsia="微軟正黑體" w:hAnsi="微軟正黑體" w:hint="eastAsia"/>
+        </w:rPr>
+        <w:t>要升變</w:t>
+      </w:r>
+      <w:proofErr w:type="gramEnd"/>
+      <w:r>
+        <w:rPr>
+          <w:rFonts w:ascii="微軟正黑體" w:eastAsia="微軟正黑體" w:hAnsi="微軟正黑體" w:hint="eastAsia"/>
+        </w:rPr>
+        <w:t>，當讀取到t</w:t>
       </w:r>
       <w:r>
         <w:rPr>
@@ -3143,7 +3739,21 @@
         <w:rPr>
           <w:rFonts w:ascii="微軟正黑體" w:eastAsia="微軟正黑體" w:hAnsi="微軟正黑體" w:hint="eastAsia"/>
         </w:rPr>
-        <w:t>時，則升變棋子並回傳1重新輸出棋盤；若turn為n時回傳0。當電腦讀取輸入時，因為有io事件發生t</w:t>
+        <w:t>時，</w:t>
+      </w:r>
+      <w:proofErr w:type="gramStart"/>
+      <w:r>
+        <w:rPr>
+          <w:rFonts w:ascii="微軟正黑體" w:eastAsia="微軟正黑體" w:hAnsi="微軟正黑體" w:hint="eastAsia"/>
+        </w:rPr>
+        <w:t>則升變棋子</w:t>
+      </w:r>
+      <w:proofErr w:type="gramEnd"/>
+      <w:r>
+        <w:rPr>
+          <w:rFonts w:ascii="微軟正黑體" w:eastAsia="微軟正黑體" w:hAnsi="微軟正黑體" w:hint="eastAsia"/>
+        </w:rPr>
+        <w:t>並回傳1重新輸出棋盤；若turn為n時回傳0。當電腦讀取輸入時，因為有io事件發生t</w:t>
       </w:r>
       <w:r>
         <w:rPr>
@@ -3155,7 +3765,21 @@
         <w:rPr>
           <w:rFonts w:ascii="微軟正黑體" w:eastAsia="微軟正黑體" w:hAnsi="微軟正黑體" w:hint="eastAsia"/>
         </w:rPr>
-        <w:t>會停止。所以讀取完值後再</w:t>
+        <w:t>會停止。所以讀取</w:t>
+      </w:r>
+      <w:proofErr w:type="gramStart"/>
+      <w:r>
+        <w:rPr>
+          <w:rFonts w:ascii="微軟正黑體" w:eastAsia="微軟正黑體" w:hAnsi="微軟正黑體" w:hint="eastAsia"/>
+        </w:rPr>
+        <w:t>完值後</w:t>
+      </w:r>
+      <w:proofErr w:type="gramEnd"/>
+      <w:r>
+        <w:rPr>
+          <w:rFonts w:ascii="微軟正黑體" w:eastAsia="微軟正黑體" w:hAnsi="微軟正黑體" w:hint="eastAsia"/>
+        </w:rPr>
+        <w:t>再</w:t>
       </w:r>
       <w:r>
         <w:rPr>
@@ -3189,6 +3813,7 @@
           <w:szCs w:val="24"/>
         </w:rPr>
       </w:pPr>
+      <w:proofErr w:type="spellStart"/>
       <w:r>
         <w:rPr>
           <w:rFonts w:ascii="微軟正黑體" w:eastAsia="微軟正黑體" w:hAnsi="微軟正黑體" w:hint="eastAsia"/>
@@ -3203,12 +3828,13 @@
         </w:rPr>
         <w:t>itin</w:t>
       </w:r>
+      <w:proofErr w:type="spellEnd"/>
     </w:p>
     <w:p>
       <w:pPr>
         <w:ind w:left="960"/>
         <w:rPr>
-          <w:rFonts w:ascii="微軟正黑體" w:eastAsia="微軟正黑體" w:hAnsi="微軟正黑體" w:hint="eastAsia"/>
+          <w:rFonts w:ascii="微軟正黑體" w:eastAsia="微軟正黑體" w:hAnsi="微軟正黑體"/>
           <w:szCs w:val="24"/>
         </w:rPr>
       </w:pPr>
@@ -3224,7 +3850,23 @@
           <w:rFonts w:ascii="微軟正黑體" w:eastAsia="微軟正黑體" w:hAnsi="微軟正黑體" w:hint="eastAsia"/>
           <w:szCs w:val="24"/>
         </w:rPr>
-        <w:t>新增一個NODE(用newnode指向它，將其與上個NODE儲存相同的資料)並</w:t>
+        <w:t>新增一個NODE(用</w:t>
+      </w:r>
+      <w:proofErr w:type="spellStart"/>
+      <w:r>
+        <w:rPr>
+          <w:rFonts w:ascii="微軟正黑體" w:eastAsia="微軟正黑體" w:hAnsi="微軟正黑體" w:hint="eastAsia"/>
+          <w:szCs w:val="24"/>
+        </w:rPr>
+        <w:t>newnode</w:t>
+      </w:r>
+      <w:proofErr w:type="spellEnd"/>
+      <w:r>
+        <w:rPr>
+          <w:rFonts w:ascii="微軟正黑體" w:eastAsia="微軟正黑體" w:hAnsi="微軟正黑體" w:hint="eastAsia"/>
+          <w:szCs w:val="24"/>
+        </w:rPr>
+        <w:t>指向它，將其與上個NODE儲存相同的資料)並</w:t>
       </w:r>
       <w:r>
         <w:rPr>
@@ -3268,6 +3910,7 @@
         </w:rPr>
         <w:t>讓</w:t>
       </w:r>
+      <w:proofErr w:type="spellStart"/>
       <w:r>
         <w:rPr>
           <w:rFonts w:ascii="微軟正黑體" w:eastAsia="微軟正黑體" w:hAnsi="微軟正黑體"/>
@@ -3275,12 +3918,45 @@
         </w:rPr>
         <w:t>tempeatchenchess</w:t>
       </w:r>
-      <w:r>
-        <w:rPr>
-          <w:rFonts w:ascii="微軟正黑體" w:eastAsia="微軟正黑體" w:hAnsi="微軟正黑體" w:hint="eastAsia"/>
-          <w:szCs w:val="24"/>
-        </w:rPr>
-        <w:t>存取eatenchess當中的棋子(去除掉b)，找出玩家選取的棋子，並用temp記錄此棋子在eatenchess當中的第幾個位置，</w:t>
+      <w:proofErr w:type="spellEnd"/>
+      <w:r>
+        <w:rPr>
+          <w:rFonts w:ascii="微軟正黑體" w:eastAsia="微軟正黑體" w:hAnsi="微軟正黑體" w:hint="eastAsia"/>
+          <w:szCs w:val="24"/>
+        </w:rPr>
+        <w:t>存取</w:t>
+      </w:r>
+      <w:proofErr w:type="spellStart"/>
+      <w:r>
+        <w:rPr>
+          <w:rFonts w:ascii="微軟正黑體" w:eastAsia="微軟正黑體" w:hAnsi="微軟正黑體" w:hint="eastAsia"/>
+          <w:szCs w:val="24"/>
+        </w:rPr>
+        <w:t>eatenchess</w:t>
+      </w:r>
+      <w:proofErr w:type="spellEnd"/>
+      <w:r>
+        <w:rPr>
+          <w:rFonts w:ascii="微軟正黑體" w:eastAsia="微軟正黑體" w:hAnsi="微軟正黑體" w:hint="eastAsia"/>
+          <w:szCs w:val="24"/>
+        </w:rPr>
+        <w:t>當中的棋子(去除掉b)，找出玩家選取的棋子，並用temp記錄此棋子在</w:t>
+      </w:r>
+      <w:proofErr w:type="spellStart"/>
+      <w:r>
+        <w:rPr>
+          <w:rFonts w:ascii="微軟正黑體" w:eastAsia="微軟正黑體" w:hAnsi="微軟正黑體" w:hint="eastAsia"/>
+          <w:szCs w:val="24"/>
+        </w:rPr>
+        <w:t>eatenchess</w:t>
+      </w:r>
+      <w:proofErr w:type="spellEnd"/>
+      <w:r>
+        <w:rPr>
+          <w:rFonts w:ascii="微軟正黑體" w:eastAsia="微軟正黑體" w:hAnsi="微軟正黑體" w:hint="eastAsia"/>
+          <w:szCs w:val="24"/>
+        </w:rPr>
+        <w:t>當中的第幾個位置，</w:t>
       </w:r>
       <w:r>
         <w:rPr>
@@ -3294,28 +3970,117 @@
           <w:rFonts w:ascii="微軟正黑體" w:eastAsia="微軟正黑體" w:hAnsi="微軟正黑體" w:hint="eastAsia"/>
           <w:szCs w:val="24"/>
         </w:rPr>
-        <w:t>讀取玩家想要打入的位置(ax,ay)，最後判定打入的位置是否符合將棋打入規則。若符合則</w:t>
-      </w:r>
-      <w:r>
-        <w:rPr>
-          <w:rFonts w:ascii="微軟正黑體" w:eastAsia="微軟正黑體" w:hAnsi="微軟正黑體" w:hint="eastAsia"/>
-          <w:szCs w:val="24"/>
-        </w:rPr>
-        <w:t>將此棋存於新NODE的chess[ax][ay]當中，並將此棋在eatenchess中的位置</w:t>
-      </w:r>
-      <w:r>
-        <w:rPr>
-          <w:rFonts w:ascii="微軟正黑體" w:eastAsia="微軟正黑體" w:hAnsi="微軟正黑體" w:hint="eastAsia"/>
-          <w:szCs w:val="24"/>
-        </w:rPr>
-        <w:t>(e</w:t>
-      </w:r>
-      <w:r>
-        <w:rPr>
-          <w:rFonts w:ascii="微軟正黑體" w:eastAsia="微軟正黑體" w:hAnsi="微軟正黑體"/>
-          <w:szCs w:val="24"/>
-        </w:rPr>
-        <w:t>atenchess[temp]</w:t>
+        <w:t>讀取玩家想要打入的位置(</w:t>
+      </w:r>
+      <w:proofErr w:type="spellStart"/>
+      <w:r>
+        <w:rPr>
+          <w:rFonts w:ascii="微軟正黑體" w:eastAsia="微軟正黑體" w:hAnsi="微軟正黑體" w:hint="eastAsia"/>
+          <w:szCs w:val="24"/>
+        </w:rPr>
+        <w:t>ax,ay</w:t>
+      </w:r>
+      <w:proofErr w:type="spellEnd"/>
+      <w:r>
+        <w:rPr>
+          <w:rFonts w:ascii="微軟正黑體" w:eastAsia="微軟正黑體" w:hAnsi="微軟正黑體" w:hint="eastAsia"/>
+          <w:szCs w:val="24"/>
+        </w:rPr>
+        <w:t>)，最後判定打入的位置是否</w:t>
+      </w:r>
+      <w:proofErr w:type="gramStart"/>
+      <w:r>
+        <w:rPr>
+          <w:rFonts w:ascii="微軟正黑體" w:eastAsia="微軟正黑體" w:hAnsi="微軟正黑體" w:hint="eastAsia"/>
+          <w:szCs w:val="24"/>
+        </w:rPr>
+        <w:t>符合將棋打入</w:t>
+      </w:r>
+      <w:proofErr w:type="gramEnd"/>
+      <w:r>
+        <w:rPr>
+          <w:rFonts w:ascii="微軟正黑體" w:eastAsia="微軟正黑體" w:hAnsi="微軟正黑體" w:hint="eastAsia"/>
+          <w:szCs w:val="24"/>
+        </w:rPr>
+        <w:t>規則。若符合則</w:t>
+      </w:r>
+      <w:r>
+        <w:rPr>
+          <w:rFonts w:ascii="微軟正黑體" w:eastAsia="微軟正黑體" w:hAnsi="微軟正黑體" w:hint="eastAsia"/>
+          <w:szCs w:val="24"/>
+        </w:rPr>
+        <w:t>將</w:t>
+      </w:r>
+      <w:proofErr w:type="gramStart"/>
+      <w:r>
+        <w:rPr>
+          <w:rFonts w:ascii="微軟正黑體" w:eastAsia="微軟正黑體" w:hAnsi="微軟正黑體" w:hint="eastAsia"/>
+          <w:szCs w:val="24"/>
+        </w:rPr>
+        <w:t>此棋存</w:t>
+      </w:r>
+      <w:proofErr w:type="gramEnd"/>
+      <w:r>
+        <w:rPr>
+          <w:rFonts w:ascii="微軟正黑體" w:eastAsia="微軟正黑體" w:hAnsi="微軟正黑體" w:hint="eastAsia"/>
+          <w:szCs w:val="24"/>
+        </w:rPr>
+        <w:t>於新NODE的chess[ax][ay]當中，並</w:t>
+      </w:r>
+      <w:proofErr w:type="gramStart"/>
+      <w:r>
+        <w:rPr>
+          <w:rFonts w:ascii="微軟正黑體" w:eastAsia="微軟正黑體" w:hAnsi="微軟正黑體" w:hint="eastAsia"/>
+          <w:szCs w:val="24"/>
+        </w:rPr>
+        <w:t>將此棋在</w:t>
+      </w:r>
+      <w:proofErr w:type="spellStart"/>
+      <w:proofErr w:type="gramEnd"/>
+      <w:r>
+        <w:rPr>
+          <w:rFonts w:ascii="微軟正黑體" w:eastAsia="微軟正黑體" w:hAnsi="微軟正黑體" w:hint="eastAsia"/>
+          <w:szCs w:val="24"/>
+        </w:rPr>
+        <w:t>eatenchess</w:t>
+      </w:r>
+      <w:proofErr w:type="spellEnd"/>
+      <w:r>
+        <w:rPr>
+          <w:rFonts w:ascii="微軟正黑體" w:eastAsia="微軟正黑體" w:hAnsi="微軟正黑體" w:hint="eastAsia"/>
+          <w:szCs w:val="24"/>
+        </w:rPr>
+        <w:t>中的位置</w:t>
+      </w:r>
+      <w:r>
+        <w:rPr>
+          <w:rFonts w:ascii="微軟正黑體" w:eastAsia="微軟正黑體" w:hAnsi="微軟正黑體" w:hint="eastAsia"/>
+          <w:szCs w:val="24"/>
+        </w:rPr>
+        <w:t>(</w:t>
+      </w:r>
+      <w:proofErr w:type="spellStart"/>
+      <w:r>
+        <w:rPr>
+          <w:rFonts w:ascii="微軟正黑體" w:eastAsia="微軟正黑體" w:hAnsi="微軟正黑體" w:hint="eastAsia"/>
+          <w:szCs w:val="24"/>
+        </w:rPr>
+        <w:t>e</w:t>
+      </w:r>
+      <w:r>
+        <w:rPr>
+          <w:rFonts w:ascii="微軟正黑體" w:eastAsia="微軟正黑體" w:hAnsi="微軟正黑體"/>
+          <w:szCs w:val="24"/>
+        </w:rPr>
+        <w:t>atenchess</w:t>
+      </w:r>
+      <w:proofErr w:type="spellEnd"/>
+      <w:r>
+        <w:rPr>
+          <w:rFonts w:ascii="微軟正黑體" w:eastAsia="微軟正黑體" w:hAnsi="微軟正黑體"/>
+          <w:szCs w:val="24"/>
+        </w:rPr>
+        <w:t>[temp]</w:t>
       </w:r>
       <w:r>
         <w:rPr>
@@ -3356,6 +4121,7 @@
           <w:szCs w:val="24"/>
         </w:rPr>
       </w:pPr>
+      <w:proofErr w:type="spellStart"/>
       <w:r>
         <w:rPr>
           <w:rFonts w:ascii="微軟正黑體" w:eastAsia="微軟正黑體" w:hAnsi="微軟正黑體" w:cs="新細明體" w:hint="eastAsia"/>
@@ -3372,6 +4138,7 @@
         </w:rPr>
         <w:t>atawrite</w:t>
       </w:r>
+      <w:proofErr w:type="spellEnd"/>
     </w:p>
     <w:p>
       <w:pPr>
@@ -3467,7 +4234,16 @@
           <w:szCs w:val="24"/>
         </w:rPr>
         <w:lastRenderedPageBreak/>
-        <w:t>NODE只存到此)，再存入雙方玩家分別遊玩的時間x</w:t>
+        <w:t>NODE只存到此)，再存入雙方玩家分別遊玩的時間</w:t>
+      </w:r>
+      <w:proofErr w:type="spellStart"/>
+      <w:r>
+        <w:rPr>
+          <w:rFonts w:ascii="微軟正黑體" w:eastAsia="微軟正黑體" w:hAnsi="微軟正黑體" w:cs="新細明體" w:hint="eastAsia"/>
+          <w:kern w:val="0"/>
+          <w:szCs w:val="24"/>
+        </w:rPr>
+        <w:t>x</w:t>
       </w:r>
       <w:r>
         <w:rPr>
@@ -3477,13 +4253,32 @@
         </w:rPr>
         <w:t>usedtime</w:t>
       </w:r>
+      <w:proofErr w:type="spellEnd"/>
       <w:r>
         <w:rPr>
           <w:rFonts w:ascii="微軟正黑體" w:eastAsia="微軟正黑體" w:hAnsi="微軟正黑體" w:cs="新細明體" w:hint="eastAsia"/>
           <w:kern w:val="0"/>
           <w:szCs w:val="24"/>
         </w:rPr>
-        <w:t>、yusedtime。</w:t>
+        <w:t>、</w:t>
+      </w:r>
+      <w:proofErr w:type="spellStart"/>
+      <w:r>
+        <w:rPr>
+          <w:rFonts w:ascii="微軟正黑體" w:eastAsia="微軟正黑體" w:hAnsi="微軟正黑體" w:cs="新細明體" w:hint="eastAsia"/>
+          <w:kern w:val="0"/>
+          <w:szCs w:val="24"/>
+        </w:rPr>
+        <w:t>yusedtime</w:t>
+      </w:r>
+      <w:proofErr w:type="spellEnd"/>
+      <w:r>
+        <w:rPr>
+          <w:rFonts w:ascii="微軟正黑體" w:eastAsia="微軟正黑體" w:hAnsi="微軟正黑體" w:cs="新細明體" w:hint="eastAsia"/>
+          <w:kern w:val="0"/>
+          <w:szCs w:val="24"/>
+        </w:rPr>
+        <w:t>。</w:t>
       </w:r>
     </w:p>
     <w:p>
@@ -3503,6 +4298,7 @@
           <w:szCs w:val="24"/>
         </w:rPr>
       </w:pPr>
+      <w:proofErr w:type="spellStart"/>
       <w:r>
         <w:rPr>
           <w:rFonts w:ascii="微軟正黑體" w:eastAsia="微軟正黑體" w:hAnsi="微軟正黑體" w:cs="新細明體" w:hint="eastAsia"/>
@@ -3519,6 +4315,7 @@
         </w:rPr>
         <w:t>eaddata</w:t>
       </w:r>
+      <w:proofErr w:type="spellEnd"/>
     </w:p>
     <w:p>
       <w:pPr>
@@ -3528,42 +4325,62 @@
         <w:spacing w:line="285" w:lineRule="atLeast"/>
         <w:ind w:leftChars="0" w:left="960"/>
         <w:rPr>
+          <w:rFonts w:ascii="微軟正黑體" w:eastAsia="微軟正黑體" w:hAnsi="微軟正黑體" w:cs="新細明體"/>
+          <w:kern w:val="0"/>
+          <w:szCs w:val="24"/>
+        </w:rPr>
+      </w:pPr>
+      <w:r>
+        <w:rPr>
           <w:rFonts w:ascii="微軟正黑體" w:eastAsia="微軟正黑體" w:hAnsi="微軟正黑體" w:cs="新細明體" w:hint="eastAsia"/>
           <w:kern w:val="0"/>
           <w:szCs w:val="24"/>
         </w:rPr>
-      </w:pPr>
+        <w:t>當玩家的指令為讀取舊檔(./bin/shogi -l chessgame.txt)時，讀取檔案chessgame.txt存取的資料。</w:t>
+      </w:r>
       <w:r>
         <w:rPr>
           <w:rFonts w:ascii="微軟正黑體" w:eastAsia="微軟正黑體" w:hAnsi="微軟正黑體" w:cs="新細明體" w:hint="eastAsia"/>
           <w:kern w:val="0"/>
           <w:szCs w:val="24"/>
         </w:rPr>
-        <w:t>當玩家的指令為讀取舊檔(./bin/shogi -l chessgame.txt)時，讀取檔案</w:t>
-      </w:r>
+        <w:t>在讀到0之前，不斷創建新NODE存取每一步的棋盤與吃掉的棋子，之後讀取遊玩時間分別存入</w:t>
+      </w:r>
+      <w:proofErr w:type="spellStart"/>
       <w:r>
         <w:rPr>
           <w:rFonts w:ascii="微軟正黑體" w:eastAsia="微軟正黑體" w:hAnsi="微軟正黑體" w:cs="新細明體" w:hint="eastAsia"/>
           <w:kern w:val="0"/>
           <w:szCs w:val="24"/>
         </w:rPr>
-        <w:t>chessgame.txt</w:t>
-      </w:r>
+        <w:t>xusedtime</w:t>
+      </w:r>
+      <w:proofErr w:type="spellEnd"/>
       <w:r>
         <w:rPr>
           <w:rFonts w:ascii="微軟正黑體" w:eastAsia="微軟正黑體" w:hAnsi="微軟正黑體" w:cs="新細明體" w:hint="eastAsia"/>
           <w:kern w:val="0"/>
           <w:szCs w:val="24"/>
         </w:rPr>
-        <w:t>存取的資料。</w:t>
-      </w:r>
+        <w:t>與</w:t>
+      </w:r>
+      <w:proofErr w:type="spellStart"/>
       <w:r>
         <w:rPr>
           <w:rFonts w:ascii="微軟正黑體" w:eastAsia="微軟正黑體" w:hAnsi="微軟正黑體" w:cs="新細明體" w:hint="eastAsia"/>
           <w:kern w:val="0"/>
           <w:szCs w:val="24"/>
         </w:rPr>
-        <w:t>在讀到0之前，不斷創建新NODE存取每一步的棋盤與吃掉的棋子，之後讀取遊玩時間分別存入xusedtime與yusedtime。</w:t>
+        <w:t>yusedtime</w:t>
+      </w:r>
+      <w:proofErr w:type="spellEnd"/>
+      <w:r>
+        <w:rPr>
+          <w:rFonts w:ascii="微軟正黑體" w:eastAsia="微軟正黑體" w:hAnsi="微軟正黑體" w:cs="新細明體" w:hint="eastAsia"/>
+          <w:kern w:val="0"/>
+          <w:szCs w:val="24"/>
+        </w:rPr>
+        <w:t>。</w:t>
       </w:r>
     </w:p>
     <w:sectPr>

--- a/doc/System Architecture.docx
+++ b/doc/System Architecture.docx
@@ -195,7 +195,7 @@
     <w:p>
       <w:pPr>
         <w:rPr>
-          <w:rFonts w:ascii="微軟正黑體" w:eastAsia="微軟正黑體" w:hAnsi="微軟正黑體" w:hint="eastAsia"/>
+          <w:rFonts w:ascii="微軟正黑體" w:eastAsia="微軟正黑體" w:hAnsi="微軟正黑體"/>
         </w:rPr>
       </w:pPr>
     </w:p>
@@ -1560,27 +1560,77 @@
     <w:p>
       <w:pPr>
         <w:pStyle w:val="a3"/>
+        <w:widowControl/>
         <w:numPr>
           <w:ilvl w:val="0"/>
-          <w:numId w:val="13"/>
+          <w:numId w:val="16"/>
         </w:numPr>
+        <w:shd w:val="clear" w:color="auto" w:fill="FFFFFF"/>
+        <w:spacing w:line="285" w:lineRule="atLeast"/>
         <w:ind w:leftChars="0"/>
         <w:rPr>
-          <w:rFonts w:ascii="微軟正黑體" w:eastAsia="微軟正黑體" w:hAnsi="微軟正黑體"/>
-        </w:rPr>
-      </w:pPr>
-      <w:r>
-        <w:rPr>
-          <w:rFonts w:ascii="微軟正黑體" w:eastAsia="微軟正黑體" w:hAnsi="微軟正黑體"/>
-        </w:rPr>
-        <w:t>time</w:t>
-      </w:r>
-      <w:r>
-        <w:rPr>
-          <w:rFonts w:ascii="微軟正黑體" w:eastAsia="微軟正黑體" w:hAnsi="微軟正黑體" w:hint="eastAsia"/>
-        </w:rPr>
-        <w:t>r</w:t>
-      </w:r>
+          <w:rFonts w:ascii="微軟正黑體" w:eastAsia="微軟正黑體" w:hAnsi="微軟正黑體" w:cs="新細明體"/>
+          <w:color w:val="000000"/>
+          <w:kern w:val="0"/>
+          <w:szCs w:val="24"/>
+        </w:rPr>
+      </w:pPr>
+      <w:r>
+        <w:rPr>
+          <w:rFonts w:ascii="微軟正黑體" w:eastAsia="微軟正黑體" w:hAnsi="微軟正黑體" w:cs="新細明體"/>
+          <w:color w:val="0000FF"/>
+          <w:kern w:val="0"/>
+          <w:szCs w:val="24"/>
+        </w:rPr>
+        <w:t>void</w:t>
+      </w:r>
+      <w:r>
+        <w:rPr>
+          <w:rFonts w:ascii="微軟正黑體" w:eastAsia="微軟正黑體" w:hAnsi="微軟正黑體" w:cs="新細明體"/>
+          <w:color w:val="000000"/>
+          <w:kern w:val="0"/>
+          <w:szCs w:val="24"/>
+        </w:rPr>
+        <w:t xml:space="preserve"> </w:t>
+      </w:r>
+      <w:proofErr w:type="gramStart"/>
+      <w:r>
+        <w:rPr>
+          <w:rFonts w:ascii="微軟正黑體" w:eastAsia="微軟正黑體" w:hAnsi="微軟正黑體" w:cs="新細明體"/>
+          <w:color w:val="795E26"/>
+          <w:kern w:val="0"/>
+          <w:szCs w:val="24"/>
+        </w:rPr>
+        <w:t>timer</w:t>
+      </w:r>
+      <w:r>
+        <w:rPr>
+          <w:rFonts w:ascii="微軟正黑體" w:eastAsia="微軟正黑體" w:hAnsi="微軟正黑體" w:cs="新細明體"/>
+          <w:color w:val="0000FF"/>
+          <w:kern w:val="0"/>
+          <w:szCs w:val="24"/>
+        </w:rPr>
+        <w:t>(</w:t>
+      </w:r>
+      <w:r>
+        <w:rPr>
+          <w:rFonts w:ascii="微軟正黑體" w:eastAsia="微軟正黑體" w:hAnsi="微軟正黑體" w:cs="新細明體" w:hint="eastAsia"/>
+          <w:color w:val="0000FF"/>
+          <w:kern w:val="0"/>
+          <w:szCs w:val="24"/>
+        </w:rPr>
+        <w:t xml:space="preserve"> </w:t>
+      </w:r>
+      <w:r>
+        <w:rPr>
+          <w:rFonts w:ascii="微軟正黑體" w:eastAsia="微軟正黑體" w:hAnsi="微軟正黑體" w:cs="新細明體"/>
+          <w:color w:val="0000FF"/>
+          <w:kern w:val="0"/>
+          <w:szCs w:val="24"/>
+        </w:rPr>
+        <w:t>)</w:t>
+      </w:r>
+      <w:proofErr w:type="gramEnd"/>
     </w:p>
     <w:p>
       <w:pPr>
@@ -1902,29 +1952,153 @@
     <w:p>
       <w:pPr>
         <w:pStyle w:val="a3"/>
+        <w:widowControl/>
         <w:numPr>
           <w:ilvl w:val="0"/>
-          <w:numId w:val="13"/>
+          <w:numId w:val="16"/>
         </w:numPr>
+        <w:shd w:val="clear" w:color="auto" w:fill="FFFFFF"/>
+        <w:spacing w:line="285" w:lineRule="atLeast"/>
         <w:ind w:leftChars="0"/>
         <w:rPr>
-          <w:rFonts w:ascii="微軟正黑體" w:eastAsia="微軟正黑體" w:hAnsi="微軟正黑體"/>
-        </w:rPr>
-      </w:pPr>
-      <w:proofErr w:type="spellStart"/>
-      <w:r>
-        <w:rPr>
-          <w:rFonts w:ascii="微軟正黑體" w:eastAsia="微軟正黑體" w:hAnsi="微軟正黑體" w:hint="eastAsia"/>
-        </w:rPr>
-        <w:t>t</w:t>
-      </w:r>
-      <w:r>
-        <w:rPr>
-          <w:rFonts w:ascii="微軟正黑體" w:eastAsia="微軟正黑體" w:hAnsi="微軟正黑體"/>
-        </w:rPr>
-        <w:t>imeout_cb</w:t>
-      </w:r>
-      <w:proofErr w:type="spellEnd"/>
+          <w:rFonts w:ascii="微軟正黑體" w:eastAsia="微軟正黑體" w:hAnsi="微軟正黑體" w:cs="新細明體"/>
+          <w:color w:val="000000"/>
+          <w:kern w:val="0"/>
+          <w:szCs w:val="24"/>
+        </w:rPr>
+      </w:pPr>
+      <w:r>
+        <w:rPr>
+          <w:rFonts w:ascii="微軟正黑體" w:eastAsia="微軟正黑體" w:hAnsi="微軟正黑體" w:cs="新細明體"/>
+          <w:color w:val="0000FF"/>
+          <w:kern w:val="0"/>
+          <w:szCs w:val="24"/>
+        </w:rPr>
+        <w:t>void</w:t>
+      </w:r>
+      <w:r>
+        <w:rPr>
+          <w:rFonts w:ascii="微軟正黑體" w:eastAsia="微軟正黑體" w:hAnsi="微軟正黑體" w:cs="新細明體"/>
+          <w:color w:val="000000"/>
+          <w:kern w:val="0"/>
+          <w:szCs w:val="24"/>
+        </w:rPr>
+        <w:t xml:space="preserve"> </w:t>
+      </w:r>
+      <w:proofErr w:type="spellStart"/>
+      <w:r>
+        <w:rPr>
+          <w:rFonts w:ascii="微軟正黑體" w:eastAsia="微軟正黑體" w:hAnsi="微軟正黑體" w:cs="新細明體"/>
+          <w:color w:val="795E26"/>
+          <w:kern w:val="0"/>
+          <w:szCs w:val="24"/>
+        </w:rPr>
+        <w:t>timeout_cb</w:t>
+      </w:r>
+      <w:proofErr w:type="spellEnd"/>
+      <w:r>
+        <w:rPr>
+          <w:rFonts w:ascii="微軟正黑體" w:eastAsia="微軟正黑體" w:hAnsi="微軟正黑體" w:cs="新細明體"/>
+          <w:color w:val="000000"/>
+          <w:kern w:val="0"/>
+          <w:szCs w:val="24"/>
+        </w:rPr>
+        <w:t xml:space="preserve"> </w:t>
+      </w:r>
+      <w:r>
+        <w:rPr>
+          <w:rFonts w:ascii="微軟正黑體" w:eastAsia="微軟正黑體" w:hAnsi="微軟正黑體" w:cs="新細明體"/>
+          <w:color w:val="0000FF"/>
+          <w:kern w:val="0"/>
+          <w:szCs w:val="24"/>
+        </w:rPr>
+        <w:t>(EV_P_</w:t>
+      </w:r>
+      <w:r>
+        <w:rPr>
+          <w:rFonts w:ascii="微軟正黑體" w:eastAsia="微軟正黑體" w:hAnsi="微軟正黑體" w:cs="新細明體"/>
+          <w:color w:val="000000"/>
+          <w:kern w:val="0"/>
+          <w:szCs w:val="24"/>
+        </w:rPr>
+        <w:t xml:space="preserve"> </w:t>
+      </w:r>
+      <w:proofErr w:type="spellStart"/>
+      <w:r>
+        <w:rPr>
+          <w:rFonts w:ascii="微軟正黑體" w:eastAsia="微軟正黑體" w:hAnsi="微軟正黑體" w:cs="新細明體"/>
+          <w:color w:val="267F99"/>
+          <w:kern w:val="0"/>
+          <w:szCs w:val="24"/>
+        </w:rPr>
+        <w:t>ev_timer</w:t>
+      </w:r>
+      <w:proofErr w:type="spellEnd"/>
+      <w:r>
+        <w:rPr>
+          <w:rFonts w:ascii="微軟正黑體" w:eastAsia="微軟正黑體" w:hAnsi="微軟正黑體" w:cs="新細明體"/>
+          <w:color w:val="000000"/>
+          <w:kern w:val="0"/>
+          <w:szCs w:val="24"/>
+        </w:rPr>
+        <w:t xml:space="preserve"> *</w:t>
+      </w:r>
+      <w:r>
+        <w:rPr>
+          <w:rFonts w:ascii="微軟正黑體" w:eastAsia="微軟正黑體" w:hAnsi="微軟正黑體" w:cs="新細明體"/>
+          <w:color w:val="001080"/>
+          <w:kern w:val="0"/>
+          <w:szCs w:val="24"/>
+        </w:rPr>
+        <w:t>w</w:t>
+      </w:r>
+      <w:r>
+        <w:rPr>
+          <w:rFonts w:ascii="微軟正黑體" w:eastAsia="微軟正黑體" w:hAnsi="微軟正黑體" w:cs="新細明體"/>
+          <w:color w:val="000000"/>
+          <w:kern w:val="0"/>
+          <w:szCs w:val="24"/>
+        </w:rPr>
+        <w:t xml:space="preserve">, </w:t>
+      </w:r>
+      <w:r>
+        <w:rPr>
+          <w:rFonts w:ascii="微軟正黑體" w:eastAsia="微軟正黑體" w:hAnsi="微軟正黑體" w:cs="新細明體"/>
+          <w:color w:val="0000FF"/>
+          <w:kern w:val="0"/>
+          <w:szCs w:val="24"/>
+        </w:rPr>
+        <w:t>int</w:t>
+      </w:r>
+      <w:r>
+        <w:rPr>
+          <w:rFonts w:ascii="微軟正黑體" w:eastAsia="微軟正黑體" w:hAnsi="微軟正黑體" w:cs="新細明體"/>
+          <w:color w:val="000000"/>
+          <w:kern w:val="0"/>
+          <w:szCs w:val="24"/>
+        </w:rPr>
+        <w:t xml:space="preserve"> </w:t>
+      </w:r>
+      <w:proofErr w:type="spellStart"/>
+      <w:r>
+        <w:rPr>
+          <w:rFonts w:ascii="微軟正黑體" w:eastAsia="微軟正黑體" w:hAnsi="微軟正黑體" w:cs="新細明體"/>
+          <w:color w:val="001080"/>
+          <w:kern w:val="0"/>
+          <w:szCs w:val="24"/>
+        </w:rPr>
+        <w:t>revents</w:t>
+      </w:r>
+      <w:proofErr w:type="spellEnd"/>
+      <w:r>
+        <w:rPr>
+          <w:rFonts w:ascii="微軟正黑體" w:eastAsia="微軟正黑體" w:hAnsi="微軟正黑體" w:cs="新細明體"/>
+          <w:color w:val="0000FF"/>
+          <w:kern w:val="0"/>
+          <w:szCs w:val="24"/>
+        </w:rPr>
+        <w:t>)</w:t>
+      </w:r>
     </w:p>
     <w:p>
       <w:pPr>
@@ -2228,7 +2402,6 @@
       <w:r>
         <w:rPr>
           <w:rFonts w:ascii="微軟正黑體" w:eastAsia="微軟正黑體" w:hAnsi="微軟正黑體" w:cs="新細明體"/>
-          <w:color w:val="001080"/>
           <w:kern w:val="0"/>
           <w:szCs w:val="24"/>
         </w:rPr>
@@ -2238,7 +2411,6 @@
       <w:r>
         <w:rPr>
           <w:rFonts w:ascii="微軟正黑體" w:eastAsia="微軟正黑體" w:hAnsi="微軟正黑體" w:cs="新細明體"/>
-          <w:color w:val="000000"/>
           <w:kern w:val="0"/>
           <w:szCs w:val="24"/>
         </w:rPr>
@@ -2248,7 +2420,6 @@
       <w:r>
         <w:rPr>
           <w:rFonts w:ascii="微軟正黑體" w:eastAsia="微軟正黑體" w:hAnsi="微軟正黑體" w:cs="新細明體"/>
-          <w:color w:val="001080"/>
           <w:kern w:val="0"/>
           <w:szCs w:val="24"/>
         </w:rPr>
@@ -2258,7 +2429,6 @@
       <w:r>
         <w:rPr>
           <w:rFonts w:ascii="微軟正黑體" w:eastAsia="微軟正黑體" w:hAnsi="微軟正黑體" w:cs="新細明體"/>
-          <w:color w:val="000000"/>
           <w:kern w:val="0"/>
           <w:szCs w:val="24"/>
         </w:rPr>
@@ -2268,35 +2438,15 @@
       <w:r>
         <w:rPr>
           <w:rFonts w:ascii="微軟正黑體" w:eastAsia="微軟正黑體" w:hAnsi="微軟正黑體" w:cs="新細明體"/>
-          <w:color w:val="001080"/>
-          <w:kern w:val="0"/>
-          <w:szCs w:val="24"/>
-        </w:rPr>
-        <w:t>xsecond</w:t>
-      </w:r>
-      <w:r>
-        <w:rPr>
-          <w:rFonts w:ascii="微軟正黑體" w:eastAsia="微軟正黑體" w:hAnsi="微軟正黑體" w:cs="新細明體"/>
-          <w:color w:val="000000"/>
-          <w:kern w:val="0"/>
-          <w:szCs w:val="24"/>
-        </w:rPr>
-        <w:t>,</w:t>
-      </w:r>
-      <w:r>
-        <w:rPr>
-          <w:rFonts w:ascii="微軟正黑體" w:eastAsia="微軟正黑體" w:hAnsi="微軟正黑體" w:cs="新細明體"/>
-          <w:color w:val="001080"/>
-          <w:kern w:val="0"/>
-          <w:szCs w:val="24"/>
-        </w:rPr>
-        <w:t>yhour</w:t>
-      </w:r>
-      <w:proofErr w:type="spellEnd"/>
-      <w:r>
-        <w:rPr>
-          <w:rFonts w:ascii="微軟正黑體" w:eastAsia="微軟正黑體" w:hAnsi="微軟正黑體" w:cs="新細明體"/>
-          <w:color w:val="000000"/>
+          <w:kern w:val="0"/>
+          <w:szCs w:val="24"/>
+        </w:rPr>
+        <w:t>xsecond,yhour</w:t>
+      </w:r>
+      <w:proofErr w:type="spellEnd"/>
+      <w:r>
+        <w:rPr>
+          <w:rFonts w:ascii="微軟正黑體" w:eastAsia="微軟正黑體" w:hAnsi="微軟正黑體" w:cs="新細明體"/>
           <w:kern w:val="0"/>
           <w:szCs w:val="24"/>
         </w:rPr>
@@ -2306,7 +2456,6 @@
       <w:r>
         <w:rPr>
           <w:rFonts w:ascii="微軟正黑體" w:eastAsia="微軟正黑體" w:hAnsi="微軟正黑體" w:cs="新細明體"/>
-          <w:color w:val="001080"/>
           <w:kern w:val="0"/>
           <w:szCs w:val="24"/>
         </w:rPr>
@@ -2316,7 +2465,6 @@
       <w:r>
         <w:rPr>
           <w:rFonts w:ascii="微軟正黑體" w:eastAsia="微軟正黑體" w:hAnsi="微軟正黑體" w:cs="新細明體"/>
-          <w:color w:val="000000"/>
           <w:kern w:val="0"/>
           <w:szCs w:val="24"/>
         </w:rPr>
@@ -2326,7 +2474,6 @@
       <w:r>
         <w:rPr>
           <w:rFonts w:ascii="微軟正黑體" w:eastAsia="微軟正黑體" w:hAnsi="微軟正黑體" w:cs="新細明體"/>
-          <w:color w:val="001080"/>
           <w:kern w:val="0"/>
           <w:szCs w:val="24"/>
         </w:rPr>
@@ -2421,29 +2568,153 @@
     <w:p>
       <w:pPr>
         <w:pStyle w:val="a3"/>
+        <w:widowControl/>
         <w:numPr>
           <w:ilvl w:val="0"/>
-          <w:numId w:val="13"/>
+          <w:numId w:val="16"/>
         </w:numPr>
+        <w:shd w:val="clear" w:color="auto" w:fill="FFFFFF"/>
+        <w:spacing w:line="285" w:lineRule="atLeast"/>
         <w:ind w:leftChars="0"/>
         <w:rPr>
-          <w:rFonts w:ascii="微軟正黑體" w:eastAsia="微軟正黑體" w:hAnsi="微軟正黑體"/>
-        </w:rPr>
-      </w:pPr>
-      <w:proofErr w:type="spellStart"/>
-      <w:r>
-        <w:rPr>
-          <w:rFonts w:ascii="微軟正黑體" w:eastAsia="微軟正黑體" w:hAnsi="微軟正黑體" w:hint="eastAsia"/>
-        </w:rPr>
-        <w:t>s</w:t>
-      </w:r>
-      <w:r>
-        <w:rPr>
-          <w:rFonts w:ascii="微軟正黑體" w:eastAsia="微軟正黑體" w:hAnsi="微軟正黑體"/>
-        </w:rPr>
-        <w:t>top_cb</w:t>
-      </w:r>
-      <w:proofErr w:type="spellEnd"/>
+          <w:rFonts w:ascii="微軟正黑體" w:eastAsia="微軟正黑體" w:hAnsi="微軟正黑體" w:cs="新細明體"/>
+          <w:color w:val="000000"/>
+          <w:kern w:val="0"/>
+          <w:szCs w:val="24"/>
+        </w:rPr>
+      </w:pPr>
+      <w:r>
+        <w:rPr>
+          <w:rFonts w:ascii="微軟正黑體" w:eastAsia="微軟正黑體" w:hAnsi="微軟正黑體" w:cs="新細明體"/>
+          <w:color w:val="0000FF"/>
+          <w:kern w:val="0"/>
+          <w:szCs w:val="24"/>
+        </w:rPr>
+        <w:t>void</w:t>
+      </w:r>
+      <w:r>
+        <w:rPr>
+          <w:rFonts w:ascii="微軟正黑體" w:eastAsia="微軟正黑體" w:hAnsi="微軟正黑體" w:cs="新細明體"/>
+          <w:color w:val="000000"/>
+          <w:kern w:val="0"/>
+          <w:szCs w:val="24"/>
+        </w:rPr>
+        <w:t xml:space="preserve"> </w:t>
+      </w:r>
+      <w:proofErr w:type="spellStart"/>
+      <w:r>
+        <w:rPr>
+          <w:rFonts w:ascii="微軟正黑體" w:eastAsia="微軟正黑體" w:hAnsi="微軟正黑體" w:cs="新細明體"/>
+          <w:color w:val="795E26"/>
+          <w:kern w:val="0"/>
+          <w:szCs w:val="24"/>
+        </w:rPr>
+        <w:t>stop_cb</w:t>
+      </w:r>
+      <w:proofErr w:type="spellEnd"/>
+      <w:r>
+        <w:rPr>
+          <w:rFonts w:ascii="微軟正黑體" w:eastAsia="微軟正黑體" w:hAnsi="微軟正黑體" w:cs="新細明體"/>
+          <w:color w:val="000000"/>
+          <w:kern w:val="0"/>
+          <w:szCs w:val="24"/>
+        </w:rPr>
+        <w:t xml:space="preserve"> </w:t>
+      </w:r>
+      <w:r>
+        <w:rPr>
+          <w:rFonts w:ascii="微軟正黑體" w:eastAsia="微軟正黑體" w:hAnsi="微軟正黑體" w:cs="新細明體"/>
+          <w:color w:val="0000FF"/>
+          <w:kern w:val="0"/>
+          <w:szCs w:val="24"/>
+        </w:rPr>
+        <w:t>(EV_P_</w:t>
+      </w:r>
+      <w:r>
+        <w:rPr>
+          <w:rFonts w:ascii="微軟正黑體" w:eastAsia="微軟正黑體" w:hAnsi="微軟正黑體" w:cs="新細明體"/>
+          <w:color w:val="000000"/>
+          <w:kern w:val="0"/>
+          <w:szCs w:val="24"/>
+        </w:rPr>
+        <w:t xml:space="preserve"> </w:t>
+      </w:r>
+      <w:proofErr w:type="spellStart"/>
+      <w:r>
+        <w:rPr>
+          <w:rFonts w:ascii="微軟正黑體" w:eastAsia="微軟正黑體" w:hAnsi="微軟正黑體" w:cs="新細明體"/>
+          <w:color w:val="267F99"/>
+          <w:kern w:val="0"/>
+          <w:szCs w:val="24"/>
+        </w:rPr>
+        <w:t>ev_io</w:t>
+      </w:r>
+      <w:proofErr w:type="spellEnd"/>
+      <w:r>
+        <w:rPr>
+          <w:rFonts w:ascii="微軟正黑體" w:eastAsia="微軟正黑體" w:hAnsi="微軟正黑體" w:cs="新細明體"/>
+          <w:color w:val="000000"/>
+          <w:kern w:val="0"/>
+          <w:szCs w:val="24"/>
+        </w:rPr>
+        <w:t xml:space="preserve"> *</w:t>
+      </w:r>
+      <w:r>
+        <w:rPr>
+          <w:rFonts w:ascii="微軟正黑體" w:eastAsia="微軟正黑體" w:hAnsi="微軟正黑體" w:cs="新細明體"/>
+          <w:color w:val="001080"/>
+          <w:kern w:val="0"/>
+          <w:szCs w:val="24"/>
+        </w:rPr>
+        <w:t>w</w:t>
+      </w:r>
+      <w:r>
+        <w:rPr>
+          <w:rFonts w:ascii="微軟正黑體" w:eastAsia="微軟正黑體" w:hAnsi="微軟正黑體" w:cs="新細明體"/>
+          <w:color w:val="000000"/>
+          <w:kern w:val="0"/>
+          <w:szCs w:val="24"/>
+        </w:rPr>
+        <w:t xml:space="preserve">, </w:t>
+      </w:r>
+      <w:r>
+        <w:rPr>
+          <w:rFonts w:ascii="微軟正黑體" w:eastAsia="微軟正黑體" w:hAnsi="微軟正黑體" w:cs="新細明體"/>
+          <w:color w:val="0000FF"/>
+          <w:kern w:val="0"/>
+          <w:szCs w:val="24"/>
+        </w:rPr>
+        <w:t>int</w:t>
+      </w:r>
+      <w:r>
+        <w:rPr>
+          <w:rFonts w:ascii="微軟正黑體" w:eastAsia="微軟正黑體" w:hAnsi="微軟正黑體" w:cs="新細明體"/>
+          <w:color w:val="000000"/>
+          <w:kern w:val="0"/>
+          <w:szCs w:val="24"/>
+        </w:rPr>
+        <w:t xml:space="preserve"> </w:t>
+      </w:r>
+      <w:proofErr w:type="spellStart"/>
+      <w:r>
+        <w:rPr>
+          <w:rFonts w:ascii="微軟正黑體" w:eastAsia="微軟正黑體" w:hAnsi="微軟正黑體" w:cs="新細明體"/>
+          <w:color w:val="001080"/>
+          <w:kern w:val="0"/>
+          <w:szCs w:val="24"/>
+        </w:rPr>
+        <w:t>revents</w:t>
+      </w:r>
+      <w:proofErr w:type="spellEnd"/>
+      <w:r>
+        <w:rPr>
+          <w:rFonts w:ascii="微軟正黑體" w:eastAsia="微軟正黑體" w:hAnsi="微軟正黑體" w:cs="新細明體"/>
+          <w:color w:val="0000FF"/>
+          <w:kern w:val="0"/>
+          <w:szCs w:val="24"/>
+        </w:rPr>
+        <w:t>)</w:t>
+      </w:r>
     </w:p>
     <w:p>
       <w:pPr>
@@ -2525,47 +2796,79 @@
     <w:p>
       <w:pPr>
         <w:pStyle w:val="a3"/>
+        <w:widowControl/>
         <w:numPr>
           <w:ilvl w:val="0"/>
-          <w:numId w:val="13"/>
+          <w:numId w:val="16"/>
         </w:numPr>
+        <w:shd w:val="clear" w:color="auto" w:fill="FFFFFF"/>
+        <w:spacing w:line="285" w:lineRule="atLeast"/>
         <w:ind w:leftChars="0"/>
         <w:rPr>
-          <w:rFonts w:ascii="微軟正黑體" w:eastAsia="微軟正黑體" w:hAnsi="微軟正黑體"/>
-        </w:rPr>
-      </w:pPr>
-      <w:proofErr w:type="spellStart"/>
-      <w:r>
-        <w:rPr>
-          <w:rFonts w:ascii="微軟正黑體" w:eastAsia="微軟正黑體" w:hAnsi="微軟正黑體"/>
-        </w:rPr>
-        <w:t>c</w:t>
-      </w:r>
-      <w:r>
-        <w:rPr>
-          <w:rFonts w:ascii="微軟正黑體" w:eastAsia="微軟正黑體" w:hAnsi="微軟正黑體"/>
-        </w:rPr>
-        <w:t>hess</w:t>
-      </w:r>
-      <w:r>
-        <w:rPr>
-          <w:rFonts w:ascii="微軟正黑體" w:eastAsia="微軟正黑體" w:hAnsi="微軟正黑體" w:hint="eastAsia"/>
-        </w:rPr>
-        <w:t>i</w:t>
-      </w:r>
-      <w:r>
-        <w:rPr>
-          <w:rFonts w:ascii="微軟正黑體" w:eastAsia="微軟正黑體" w:hAnsi="微軟正黑體"/>
-        </w:rPr>
-        <w:t>nitia</w:t>
-      </w:r>
-      <w:r>
-        <w:rPr>
-          <w:rFonts w:ascii="微軟正黑體" w:eastAsia="微軟正黑體" w:hAnsi="微軟正黑體"/>
-        </w:rPr>
-        <w:t>l</w:t>
-      </w:r>
-      <w:proofErr w:type="spellEnd"/>
+          <w:rFonts w:ascii="微軟正黑體" w:eastAsia="微軟正黑體" w:hAnsi="微軟正黑體" w:cs="新細明體"/>
+          <w:color w:val="000000"/>
+          <w:kern w:val="0"/>
+          <w:szCs w:val="24"/>
+        </w:rPr>
+      </w:pPr>
+      <w:r>
+        <w:rPr>
+          <w:rFonts w:ascii="微軟正黑體" w:eastAsia="微軟正黑體" w:hAnsi="微軟正黑體" w:cs="新細明體"/>
+          <w:color w:val="0000FF"/>
+          <w:kern w:val="0"/>
+          <w:szCs w:val="24"/>
+        </w:rPr>
+        <w:t>void</w:t>
+      </w:r>
+      <w:r>
+        <w:rPr>
+          <w:rFonts w:ascii="微軟正黑體" w:eastAsia="微軟正黑體" w:hAnsi="微軟正黑體" w:cs="新細明體"/>
+          <w:color w:val="000000"/>
+          <w:kern w:val="0"/>
+          <w:szCs w:val="24"/>
+        </w:rPr>
+        <w:t xml:space="preserve"> </w:t>
+      </w:r>
+      <w:proofErr w:type="spellStart"/>
+      <w:proofErr w:type="gramStart"/>
+      <w:r>
+        <w:rPr>
+          <w:rFonts w:ascii="微軟正黑體" w:eastAsia="微軟正黑體" w:hAnsi="微軟正黑體" w:cs="新細明體"/>
+          <w:color w:val="795E26"/>
+          <w:kern w:val="0"/>
+          <w:szCs w:val="24"/>
+        </w:rPr>
+        <w:t>chessinitial</w:t>
+      </w:r>
+      <w:proofErr w:type="spellEnd"/>
+      <w:r>
+        <w:rPr>
+          <w:rFonts w:ascii="微軟正黑體" w:eastAsia="微軟正黑體" w:hAnsi="微軟正黑體" w:cs="新細明體"/>
+          <w:color w:val="0000FF"/>
+          <w:kern w:val="0"/>
+          <w:szCs w:val="24"/>
+        </w:rPr>
+        <w:t>(</w:t>
+      </w:r>
+      <w:r>
+        <w:rPr>
+          <w:rFonts w:ascii="微軟正黑體" w:eastAsia="微軟正黑體" w:hAnsi="微軟正黑體" w:cs="新細明體" w:hint="eastAsia"/>
+          <w:color w:val="0000FF"/>
+          <w:kern w:val="0"/>
+          <w:szCs w:val="24"/>
+        </w:rPr>
+        <w:t xml:space="preserve"> </w:t>
+      </w:r>
+      <w:r>
+        <w:rPr>
+          <w:rFonts w:ascii="微軟正黑體" w:eastAsia="微軟正黑體" w:hAnsi="微軟正黑體" w:cs="新細明體"/>
+          <w:color w:val="0000FF"/>
+          <w:kern w:val="0"/>
+          <w:szCs w:val="24"/>
+        </w:rPr>
+        <w:t>)</w:t>
+      </w:r>
+      <w:proofErr w:type="gramEnd"/>
     </w:p>
     <w:p>
       <w:pPr>
@@ -2746,1362 +3049,6 @@
           <w:rFonts w:ascii="微軟正黑體" w:eastAsia="微軟正黑體" w:hAnsi="微軟正黑體" w:hint="eastAsia"/>
         </w:rPr>
         <w:t>棋子的起始位置儲存在陣列chess[9][9]的對應座標中。</w:t>
-      </w:r>
-    </w:p>
-    <w:p>
-      <w:pPr>
-        <w:pStyle w:val="a3"/>
-        <w:numPr>
-          <w:ilvl w:val="0"/>
-          <w:numId w:val="13"/>
-        </w:numPr>
-        <w:ind w:leftChars="0"/>
-        <w:rPr>
-          <w:rFonts w:ascii="微軟正黑體" w:eastAsia="微軟正黑體" w:hAnsi="微軟正黑體"/>
-        </w:rPr>
-      </w:pPr>
-      <w:proofErr w:type="spellStart"/>
-      <w:r>
-        <w:rPr>
-          <w:rFonts w:ascii="微軟正黑體" w:eastAsia="微軟正黑體" w:hAnsi="微軟正黑體"/>
-        </w:rPr>
-        <w:t>c</w:t>
-      </w:r>
-      <w:r>
-        <w:rPr>
-          <w:rFonts w:ascii="微軟正黑體" w:eastAsia="微軟正黑體" w:hAnsi="微軟正黑體"/>
-        </w:rPr>
-        <w:t>hessprint</w:t>
-      </w:r>
-      <w:proofErr w:type="spellEnd"/>
-    </w:p>
-    <w:p>
-      <w:pPr>
-        <w:ind w:left="480" w:firstLine="480"/>
-        <w:rPr>
-          <w:rFonts w:ascii="微軟正黑體" w:eastAsia="微軟正黑體" w:hAnsi="微軟正黑體"/>
-        </w:rPr>
-      </w:pPr>
-      <w:r>
-        <w:rPr>
-          <w:rFonts w:ascii="微軟正黑體" w:eastAsia="微軟正黑體" w:hAnsi="微軟正黑體" w:hint="eastAsia"/>
-        </w:rPr>
-        <w:t>輸出current指到的NODE當中的資料</w:t>
-      </w:r>
-      <w:r>
-        <w:rPr>
-          <w:rFonts w:ascii="微軟正黑體" w:eastAsia="微軟正黑體" w:hAnsi="微軟正黑體" w:hint="eastAsia"/>
-        </w:rPr>
-        <w:t>，顯示出棋盤與棋子。</w:t>
-      </w:r>
-    </w:p>
-    <w:p>
-      <w:pPr>
-        <w:pStyle w:val="a3"/>
-        <w:numPr>
-          <w:ilvl w:val="0"/>
-          <w:numId w:val="13"/>
-        </w:numPr>
-        <w:ind w:leftChars="0"/>
-        <w:rPr>
-          <w:rFonts w:ascii="微軟正黑體" w:eastAsia="微軟正黑體" w:hAnsi="微軟正黑體"/>
-        </w:rPr>
-      </w:pPr>
-      <w:proofErr w:type="spellStart"/>
-      <w:r>
-        <w:rPr>
-          <w:rFonts w:ascii="微軟正黑體" w:eastAsia="微軟正黑體" w:hAnsi="微軟正黑體"/>
-        </w:rPr>
-        <w:t>c</w:t>
-      </w:r>
-      <w:r>
-        <w:rPr>
-          <w:rFonts w:ascii="微軟正黑體" w:eastAsia="微軟正黑體" w:hAnsi="微軟正黑體"/>
-        </w:rPr>
-        <w:t>hessback</w:t>
-      </w:r>
-      <w:proofErr w:type="spellEnd"/>
-    </w:p>
-    <w:p>
-      <w:pPr>
-        <w:pStyle w:val="a3"/>
-        <w:ind w:leftChars="0" w:left="960"/>
-        <w:rPr>
-          <w:rFonts w:ascii="微軟正黑體" w:eastAsia="微軟正黑體" w:hAnsi="微軟正黑體"/>
-        </w:rPr>
-      </w:pPr>
-      <w:r>
-        <w:rPr>
-          <w:rFonts w:ascii="微軟正黑體" w:eastAsia="微軟正黑體" w:hAnsi="微軟正黑體" w:hint="eastAsia"/>
-        </w:rPr>
-        <w:t>此為悔棋，當main中讀到bx的輸入值為0時，</w:t>
-      </w:r>
-      <w:r>
-        <w:rPr>
-          <w:rFonts w:ascii="微軟正黑體" w:eastAsia="微軟正黑體" w:hAnsi="微軟正黑體" w:hint="eastAsia"/>
-        </w:rPr>
-        <w:t>輸出上一個NODE</w:t>
-      </w:r>
-      <w:r>
-        <w:rPr>
-          <w:rFonts w:ascii="微軟正黑體" w:eastAsia="微軟正黑體" w:hAnsi="微軟正黑體" w:hint="eastAsia"/>
-        </w:rPr>
-        <w:t xml:space="preserve"> </w:t>
-      </w:r>
-      <w:r>
-        <w:rPr>
-          <w:rFonts w:ascii="微軟正黑體" w:eastAsia="微軟正黑體" w:hAnsi="微軟正黑體" w:hint="eastAsia"/>
-        </w:rPr>
-        <w:t>(p</w:t>
-      </w:r>
-      <w:r>
-        <w:rPr>
-          <w:rFonts w:ascii="微軟正黑體" w:eastAsia="微軟正黑體" w:hAnsi="微軟正黑體"/>
-        </w:rPr>
-        <w:t>revious</w:t>
-      </w:r>
-      <w:r>
-        <w:rPr>
-          <w:rFonts w:ascii="微軟正黑體" w:eastAsia="微軟正黑體" w:hAnsi="微軟正黑體" w:hint="eastAsia"/>
-        </w:rPr>
-        <w:t>指到的)當中的資料，</w:t>
-      </w:r>
-      <w:r>
-        <w:rPr>
-          <w:rFonts w:ascii="微軟正黑體" w:eastAsia="微軟正黑體" w:hAnsi="微軟正黑體" w:hint="eastAsia"/>
-        </w:rPr>
-        <w:t>先用t</w:t>
-      </w:r>
-      <w:r>
-        <w:rPr>
-          <w:rFonts w:ascii="微軟正黑體" w:eastAsia="微軟正黑體" w:hAnsi="微軟正黑體"/>
-        </w:rPr>
-        <w:t>emp</w:t>
-      </w:r>
-      <w:r>
-        <w:rPr>
-          <w:rFonts w:ascii="微軟正黑體" w:eastAsia="微軟正黑體" w:hAnsi="微軟正黑體" w:hint="eastAsia"/>
-        </w:rPr>
-        <w:t>儲c</w:t>
-      </w:r>
-      <w:r>
-        <w:rPr>
-          <w:rFonts w:ascii="微軟正黑體" w:eastAsia="微軟正黑體" w:hAnsi="微軟正黑體"/>
-        </w:rPr>
-        <w:t>urrent</w:t>
-      </w:r>
-      <w:r>
-        <w:rPr>
-          <w:rFonts w:ascii="微軟正黑體" w:eastAsia="微軟正黑體" w:hAnsi="微軟正黑體" w:hint="eastAsia"/>
-        </w:rPr>
-        <w:t>的資料</w:t>
-      </w:r>
-      <w:r>
-        <w:rPr>
-          <w:rFonts w:ascii="微軟正黑體" w:eastAsia="微軟正黑體" w:hAnsi="微軟正黑體" w:hint="eastAsia"/>
-        </w:rPr>
-        <w:t>再</w:t>
-      </w:r>
-      <w:r>
-        <w:rPr>
-          <w:rFonts w:ascii="微軟正黑體" w:eastAsia="微軟正黑體" w:hAnsi="微軟正黑體" w:hint="eastAsia"/>
-        </w:rPr>
-        <w:t>將</w:t>
-      </w:r>
-      <w:r>
-        <w:rPr>
-          <w:rFonts w:ascii="微軟正黑體" w:eastAsia="微軟正黑體" w:hAnsi="微軟正黑體"/>
-        </w:rPr>
-        <w:t>c</w:t>
-      </w:r>
-      <w:r>
-        <w:rPr>
-          <w:rFonts w:ascii="微軟正黑體" w:eastAsia="微軟正黑體" w:hAnsi="微軟正黑體" w:hint="eastAsia"/>
-        </w:rPr>
-        <w:t>urrent指到p</w:t>
-      </w:r>
-      <w:r>
-        <w:rPr>
-          <w:rFonts w:ascii="微軟正黑體" w:eastAsia="微軟正黑體" w:hAnsi="微軟正黑體"/>
-        </w:rPr>
-        <w:t>revious</w:t>
-      </w:r>
-      <w:r>
-        <w:rPr>
-          <w:rFonts w:ascii="微軟正黑體" w:eastAsia="微軟正黑體" w:hAnsi="微軟正黑體" w:hint="eastAsia"/>
-        </w:rPr>
-        <w:t>指的NODE</w:t>
-      </w:r>
-      <w:r>
-        <w:rPr>
-          <w:rFonts w:ascii="微軟正黑體" w:eastAsia="微軟正黑體" w:hAnsi="微軟正黑體" w:hint="eastAsia"/>
-        </w:rPr>
-        <w:t>，previous</w:t>
-      </w:r>
-      <w:proofErr w:type="gramStart"/>
-      <w:r>
-        <w:rPr>
-          <w:rFonts w:ascii="微軟正黑體" w:eastAsia="微軟正黑體" w:hAnsi="微軟正黑體" w:hint="eastAsia"/>
-        </w:rPr>
-        <w:t>再指到</w:t>
-      </w:r>
-      <w:proofErr w:type="gramEnd"/>
-      <w:r>
-        <w:rPr>
-          <w:rFonts w:ascii="微軟正黑體" w:eastAsia="微軟正黑體" w:hAnsi="微軟正黑體" w:hint="eastAsia"/>
-        </w:rPr>
-        <w:t>上一個NODE，最後移除temp指的空間。</w:t>
-      </w:r>
-    </w:p>
-    <w:p>
-      <w:pPr>
-        <w:pStyle w:val="a3"/>
-        <w:ind w:leftChars="0" w:left="960"/>
-        <w:rPr>
-          <w:rFonts w:ascii="微軟正黑體" w:eastAsia="微軟正黑體" w:hAnsi="微軟正黑體"/>
-        </w:rPr>
-      </w:pPr>
-    </w:p>
-    <w:p>
-      <w:pPr>
-        <w:pStyle w:val="a3"/>
-        <w:numPr>
-          <w:ilvl w:val="0"/>
-          <w:numId w:val="13"/>
-        </w:numPr>
-        <w:ind w:leftChars="0"/>
-        <w:rPr>
-          <w:rFonts w:ascii="微軟正黑體" w:eastAsia="微軟正黑體" w:hAnsi="微軟正黑體"/>
-        </w:rPr>
-      </w:pPr>
-      <w:proofErr w:type="spellStart"/>
-      <w:r>
-        <w:rPr>
-          <w:rFonts w:ascii="微軟正黑體" w:eastAsia="微軟正黑體" w:hAnsi="微軟正黑體"/>
-        </w:rPr>
-        <w:lastRenderedPageBreak/>
-        <w:t>m</w:t>
-      </w:r>
-      <w:r>
-        <w:rPr>
-          <w:rFonts w:ascii="微軟正黑體" w:eastAsia="微軟正黑體" w:hAnsi="微軟正黑體"/>
-        </w:rPr>
-        <w:t>ovecheck</w:t>
-      </w:r>
-      <w:proofErr w:type="spellEnd"/>
-    </w:p>
-    <w:p>
-      <w:pPr>
-        <w:pStyle w:val="a3"/>
-        <w:ind w:leftChars="0" w:left="960"/>
-        <w:rPr>
-          <w:rFonts w:ascii="微軟正黑體" w:eastAsia="微軟正黑體" w:hAnsi="微軟正黑體"/>
-          <w:szCs w:val="24"/>
-        </w:rPr>
-      </w:pPr>
-      <w:r>
-        <w:rPr>
-          <w:rFonts w:ascii="微軟正黑體" w:eastAsia="微軟正黑體" w:hAnsi="微軟正黑體" w:hint="eastAsia"/>
-        </w:rPr>
-        <w:t>判斷輸入的座標</w:t>
-      </w:r>
-      <w:proofErr w:type="spellStart"/>
-      <w:r>
-        <w:rPr>
-          <w:rFonts w:ascii="微軟正黑體" w:eastAsia="微軟正黑體" w:hAnsi="微軟正黑體" w:hint="eastAsia"/>
-        </w:rPr>
-        <w:t>bx,by</w:t>
-      </w:r>
-      <w:proofErr w:type="spellEnd"/>
-      <w:r>
-        <w:rPr>
-          <w:rFonts w:ascii="微軟正黑體" w:eastAsia="微軟正黑體" w:hAnsi="微軟正黑體" w:hint="eastAsia"/>
-        </w:rPr>
-        <w:t>(</w:t>
-      </w:r>
-      <w:proofErr w:type="spellStart"/>
-      <w:r>
-        <w:rPr>
-          <w:rFonts w:ascii="微軟正黑體" w:eastAsia="微軟正黑體" w:hAnsi="微軟正黑體" w:hint="eastAsia"/>
-        </w:rPr>
-        <w:t>b</w:t>
-      </w:r>
-      <w:r>
-        <w:rPr>
-          <w:rFonts w:ascii="微軟正黑體" w:eastAsia="微軟正黑體" w:hAnsi="微軟正黑體"/>
-        </w:rPr>
-        <w:t>eforex,beforey</w:t>
-      </w:r>
-      <w:proofErr w:type="spellEnd"/>
-      <w:r>
-        <w:rPr>
-          <w:rFonts w:ascii="微軟正黑體" w:eastAsia="微軟正黑體" w:hAnsi="微軟正黑體"/>
-        </w:rPr>
-        <w:t>)</w:t>
-      </w:r>
-      <w:r>
-        <w:rPr>
-          <w:rFonts w:ascii="微軟正黑體" w:eastAsia="微軟正黑體" w:hAnsi="微軟正黑體" w:hint="eastAsia"/>
-        </w:rPr>
-        <w:t>上是否有棋子</w:t>
-      </w:r>
-      <w:r>
-        <w:rPr>
-          <w:rFonts w:ascii="微軟正黑體" w:eastAsia="微軟正黑體" w:hAnsi="微軟正黑體" w:hint="eastAsia"/>
-        </w:rPr>
-        <w:t>以及判定棋子是否可移動到輸入的座標</w:t>
-      </w:r>
-      <w:proofErr w:type="spellStart"/>
-      <w:r>
-        <w:rPr>
-          <w:rFonts w:ascii="微軟正黑體" w:eastAsia="微軟正黑體" w:hAnsi="微軟正黑體"/>
-        </w:rPr>
-        <w:t>ax,ay</w:t>
-      </w:r>
-      <w:proofErr w:type="spellEnd"/>
-      <w:r>
-        <w:rPr>
-          <w:rFonts w:ascii="微軟正黑體" w:eastAsia="微軟正黑體" w:hAnsi="微軟正黑體"/>
-        </w:rPr>
-        <w:t>(</w:t>
-      </w:r>
-      <w:proofErr w:type="spellStart"/>
-      <w:r>
-        <w:rPr>
-          <w:rFonts w:ascii="微軟正黑體" w:eastAsia="微軟正黑體" w:hAnsi="微軟正黑體"/>
-        </w:rPr>
-        <w:t>afterx,aftery</w:t>
-      </w:r>
-      <w:proofErr w:type="spellEnd"/>
-      <w:r>
-        <w:rPr>
-          <w:rFonts w:ascii="微軟正黑體" w:eastAsia="微軟正黑體" w:hAnsi="微軟正黑體"/>
-        </w:rPr>
-        <w:t>)</w:t>
-      </w:r>
-      <w:r>
-        <w:rPr>
-          <w:rFonts w:ascii="微軟正黑體" w:eastAsia="微軟正黑體" w:hAnsi="微軟正黑體" w:hint="eastAsia"/>
-        </w:rPr>
-        <w:t>，若可以回傳1；不行回傳0。</w:t>
-      </w:r>
-    </w:p>
-    <w:p>
-      <w:pPr>
-        <w:pStyle w:val="a3"/>
-        <w:numPr>
-          <w:ilvl w:val="0"/>
-          <w:numId w:val="13"/>
-        </w:numPr>
-        <w:ind w:leftChars="0"/>
-        <w:rPr>
-          <w:rFonts w:ascii="微軟正黑體" w:eastAsia="微軟正黑體" w:hAnsi="微軟正黑體"/>
-          <w:szCs w:val="24"/>
-        </w:rPr>
-      </w:pPr>
-      <w:proofErr w:type="spellStart"/>
-      <w:r>
-        <w:rPr>
-          <w:rFonts w:ascii="微軟正黑體" w:eastAsia="微軟正黑體" w:hAnsi="微軟正黑體" w:hint="eastAsia"/>
-          <w:szCs w:val="24"/>
-        </w:rPr>
-        <w:t>e</w:t>
-      </w:r>
-      <w:r>
-        <w:rPr>
-          <w:rFonts w:ascii="微軟正黑體" w:eastAsia="微軟正黑體" w:hAnsi="微軟正黑體"/>
-          <w:szCs w:val="24"/>
-        </w:rPr>
-        <w:t>atchess</w:t>
-      </w:r>
-      <w:proofErr w:type="spellEnd"/>
-    </w:p>
-    <w:p>
-      <w:pPr>
-        <w:pStyle w:val="a3"/>
-        <w:ind w:leftChars="0" w:left="960"/>
-        <w:rPr>
-          <w:rFonts w:ascii="微軟正黑體" w:eastAsia="微軟正黑體" w:hAnsi="微軟正黑體"/>
-          <w:szCs w:val="24"/>
-        </w:rPr>
-      </w:pPr>
-      <w:r>
-        <w:rPr>
-          <w:rFonts w:ascii="微軟正黑體" w:eastAsia="微軟正黑體" w:hAnsi="微軟正黑體" w:hint="eastAsia"/>
-          <w:szCs w:val="24"/>
-        </w:rPr>
-        <w:t>若</w:t>
-      </w:r>
-      <w:proofErr w:type="spellStart"/>
-      <w:r>
-        <w:rPr>
-          <w:rFonts w:ascii="微軟正黑體" w:eastAsia="微軟正黑體" w:hAnsi="微軟正黑體" w:hint="eastAsia"/>
-          <w:szCs w:val="24"/>
-        </w:rPr>
-        <w:t>movecheck</w:t>
-      </w:r>
-      <w:proofErr w:type="spellEnd"/>
-      <w:r>
-        <w:rPr>
-          <w:rFonts w:ascii="微軟正黑體" w:eastAsia="微軟正黑體" w:hAnsi="微軟正黑體" w:hint="eastAsia"/>
-          <w:szCs w:val="24"/>
-        </w:rPr>
-        <w:t>回傳1，則進入此函式</w:t>
-      </w:r>
-      <w:r>
-        <w:rPr>
-          <w:rFonts w:ascii="微軟正黑體" w:eastAsia="微軟正黑體" w:hAnsi="微軟正黑體" w:hint="eastAsia"/>
-          <w:szCs w:val="24"/>
-        </w:rPr>
-        <w:t>。先新增一個NODE，將current指向此空間。之後</w:t>
-      </w:r>
-      <w:r>
-        <w:rPr>
-          <w:rFonts w:ascii="微軟正黑體" w:eastAsia="微軟正黑體" w:hAnsi="微軟正黑體" w:hint="eastAsia"/>
-          <w:szCs w:val="24"/>
-        </w:rPr>
-        <w:t>判斷</w:t>
-      </w:r>
-      <w:r>
-        <w:rPr>
-          <w:rFonts w:ascii="微軟正黑體" w:eastAsia="微軟正黑體" w:hAnsi="微軟正黑體" w:hint="eastAsia"/>
-          <w:szCs w:val="24"/>
-        </w:rPr>
-        <w:t>目標座標上的資料是否為己方棋子，若是則回傳0；若不是則用</w:t>
-      </w:r>
-      <w:r>
-        <w:rPr>
-          <w:rFonts w:ascii="微軟正黑體" w:eastAsia="微軟正黑體" w:hAnsi="微軟正黑體" w:hint="eastAsia"/>
-          <w:szCs w:val="24"/>
-        </w:rPr>
-        <w:t>c</w:t>
-      </w:r>
-      <w:r>
-        <w:rPr>
-          <w:rFonts w:ascii="微軟正黑體" w:eastAsia="微軟正黑體" w:hAnsi="微軟正黑體"/>
-          <w:szCs w:val="24"/>
-        </w:rPr>
-        <w:t>urrent</w:t>
-      </w:r>
-      <w:r>
-        <w:rPr>
-          <w:rFonts w:ascii="微軟正黑體" w:eastAsia="微軟正黑體" w:hAnsi="微軟正黑體" w:hint="eastAsia"/>
-          <w:szCs w:val="24"/>
-        </w:rPr>
-        <w:t>指向的</w:t>
-      </w:r>
-      <w:proofErr w:type="spellStart"/>
-      <w:r>
-        <w:rPr>
-          <w:rFonts w:ascii="微軟正黑體" w:eastAsia="微軟正黑體" w:hAnsi="微軟正黑體" w:hint="eastAsia"/>
-          <w:szCs w:val="24"/>
-        </w:rPr>
-        <w:t>eatenchessx</w:t>
-      </w:r>
-      <w:proofErr w:type="spellEnd"/>
-      <w:r>
-        <w:rPr>
-          <w:rFonts w:ascii="微軟正黑體" w:eastAsia="微軟正黑體" w:hAnsi="微軟正黑體" w:hint="eastAsia"/>
-          <w:szCs w:val="24"/>
-        </w:rPr>
-        <w:t>(</w:t>
-      </w:r>
-      <w:r>
-        <w:rPr>
-          <w:rFonts w:ascii="微軟正黑體" w:eastAsia="微軟正黑體" w:hAnsi="微軟正黑體" w:hint="eastAsia"/>
-          <w:szCs w:val="24"/>
-        </w:rPr>
-        <w:t>當</w:t>
-      </w:r>
-      <w:r>
-        <w:rPr>
-          <w:rFonts w:ascii="微軟正黑體" w:eastAsia="微軟正黑體" w:hAnsi="微軟正黑體" w:hint="eastAsia"/>
-          <w:szCs w:val="24"/>
-        </w:rPr>
-        <w:t>玩家X下棋)、</w:t>
-      </w:r>
-      <w:proofErr w:type="spellStart"/>
-      <w:r>
-        <w:rPr>
-          <w:rFonts w:ascii="微軟正黑體" w:eastAsia="微軟正黑體" w:hAnsi="微軟正黑體" w:hint="eastAsia"/>
-          <w:szCs w:val="24"/>
-        </w:rPr>
-        <w:t>e</w:t>
-      </w:r>
-      <w:r>
-        <w:rPr>
-          <w:rFonts w:ascii="微軟正黑體" w:eastAsia="微軟正黑體" w:hAnsi="微軟正黑體"/>
-          <w:szCs w:val="24"/>
-        </w:rPr>
-        <w:t>atenchessy</w:t>
-      </w:r>
-      <w:proofErr w:type="spellEnd"/>
-      <w:r>
-        <w:rPr>
-          <w:rFonts w:ascii="微軟正黑體" w:eastAsia="微軟正黑體" w:hAnsi="微軟正黑體" w:hint="eastAsia"/>
-          <w:szCs w:val="24"/>
-        </w:rPr>
-        <w:t>(</w:t>
-      </w:r>
-      <w:r>
-        <w:rPr>
-          <w:rFonts w:ascii="微軟正黑體" w:eastAsia="微軟正黑體" w:hAnsi="微軟正黑體" w:hint="eastAsia"/>
-          <w:szCs w:val="24"/>
-        </w:rPr>
-        <w:t>當</w:t>
-      </w:r>
-      <w:r>
-        <w:rPr>
-          <w:rFonts w:ascii="微軟正黑體" w:eastAsia="微軟正黑體" w:hAnsi="微軟正黑體" w:hint="eastAsia"/>
-          <w:szCs w:val="24"/>
-        </w:rPr>
-        <w:t>玩家Y下的棋)儲存目標座標上儲存的資料，再分別將</w:t>
-      </w:r>
-      <w:proofErr w:type="spellStart"/>
-      <w:r>
-        <w:rPr>
-          <w:rFonts w:ascii="微軟正黑體" w:eastAsia="微軟正黑體" w:hAnsi="微軟正黑體" w:hint="eastAsia"/>
-          <w:szCs w:val="24"/>
-        </w:rPr>
-        <w:t>numx</w:t>
-      </w:r>
-      <w:proofErr w:type="spellEnd"/>
-      <w:r>
-        <w:rPr>
-          <w:rFonts w:ascii="微軟正黑體" w:eastAsia="微軟正黑體" w:hAnsi="微軟正黑體" w:hint="eastAsia"/>
-          <w:szCs w:val="24"/>
-        </w:rPr>
-        <w:t>、</w:t>
-      </w:r>
-      <w:proofErr w:type="spellStart"/>
-      <w:r>
-        <w:rPr>
-          <w:rFonts w:ascii="微軟正黑體" w:eastAsia="微軟正黑體" w:hAnsi="微軟正黑體" w:hint="eastAsia"/>
-          <w:szCs w:val="24"/>
-        </w:rPr>
-        <w:t>numy</w:t>
-      </w:r>
-      <w:proofErr w:type="spellEnd"/>
-      <w:r>
-        <w:rPr>
-          <w:rFonts w:ascii="微軟正黑體" w:eastAsia="微軟正黑體" w:hAnsi="微軟正黑體" w:hint="eastAsia"/>
-          <w:szCs w:val="24"/>
-        </w:rPr>
-        <w:t>值加1，</w:t>
-      </w:r>
-      <w:proofErr w:type="gramStart"/>
-      <w:r>
-        <w:rPr>
-          <w:rFonts w:ascii="微軟正黑體" w:eastAsia="微軟正黑體" w:hAnsi="微軟正黑體" w:hint="eastAsia"/>
-          <w:szCs w:val="24"/>
-        </w:rPr>
-        <w:t>下一步棋將儲存</w:t>
-      </w:r>
-      <w:proofErr w:type="gramEnd"/>
-      <w:r>
-        <w:rPr>
-          <w:rFonts w:ascii="微軟正黑體" w:eastAsia="微軟正黑體" w:hAnsi="微軟正黑體" w:hint="eastAsia"/>
-          <w:szCs w:val="24"/>
-        </w:rPr>
-        <w:t>於陣列中的下一個位置</w:t>
-      </w:r>
-      <w:r>
-        <w:rPr>
-          <w:rFonts w:ascii="微軟正黑體" w:eastAsia="微軟正黑體" w:hAnsi="微軟正黑體" w:hint="eastAsia"/>
-          <w:szCs w:val="24"/>
-        </w:rPr>
-        <w:t>。最後回傳1，在中使count+1，改變Player。</w:t>
-      </w:r>
-    </w:p>
-    <w:p>
-      <w:pPr>
-        <w:pStyle w:val="a3"/>
-        <w:numPr>
-          <w:ilvl w:val="0"/>
-          <w:numId w:val="13"/>
-        </w:numPr>
-        <w:ind w:leftChars="0"/>
-        <w:rPr>
-          <w:rFonts w:ascii="微軟正黑體" w:eastAsia="微軟正黑體" w:hAnsi="微軟正黑體"/>
-        </w:rPr>
-      </w:pPr>
-      <w:proofErr w:type="spellStart"/>
-      <w:r>
-        <w:rPr>
-          <w:rFonts w:ascii="微軟正黑體" w:eastAsia="微軟正黑體" w:hAnsi="微軟正黑體" w:hint="eastAsia"/>
-        </w:rPr>
-        <w:t>c</w:t>
-      </w:r>
-      <w:r>
-        <w:rPr>
-          <w:rFonts w:ascii="微軟正黑體" w:eastAsia="微軟正黑體" w:hAnsi="微軟正黑體"/>
-        </w:rPr>
-        <w:t>hessmove</w:t>
-      </w:r>
-      <w:proofErr w:type="spellEnd"/>
-    </w:p>
-    <w:p>
-      <w:pPr>
-        <w:pStyle w:val="a3"/>
-        <w:ind w:leftChars="0" w:left="960"/>
-        <w:rPr>
-          <w:rFonts w:ascii="微軟正黑體" w:eastAsia="微軟正黑體" w:hAnsi="微軟正黑體"/>
-          <w:szCs w:val="24"/>
-        </w:rPr>
-      </w:pPr>
-      <w:r>
-        <w:rPr>
-          <w:rFonts w:ascii="微軟正黑體" w:eastAsia="微軟正黑體" w:hAnsi="微軟正黑體" w:hint="eastAsia"/>
-          <w:szCs w:val="24"/>
-        </w:rPr>
-        <w:t>若</w:t>
-      </w:r>
-      <w:proofErr w:type="spellStart"/>
-      <w:r>
-        <w:rPr>
-          <w:rFonts w:ascii="微軟正黑體" w:eastAsia="微軟正黑體" w:hAnsi="微軟正黑體" w:hint="eastAsia"/>
-          <w:szCs w:val="24"/>
-        </w:rPr>
-        <w:t>movecheck</w:t>
-      </w:r>
-      <w:proofErr w:type="spellEnd"/>
-      <w:r>
-        <w:rPr>
-          <w:rFonts w:ascii="微軟正黑體" w:eastAsia="微軟正黑體" w:hAnsi="微軟正黑體" w:hint="eastAsia"/>
-          <w:szCs w:val="24"/>
-        </w:rPr>
-        <w:t>與</w:t>
-      </w:r>
-      <w:proofErr w:type="spellStart"/>
-      <w:r>
-        <w:rPr>
-          <w:rFonts w:ascii="微軟正黑體" w:eastAsia="微軟正黑體" w:hAnsi="微軟正黑體" w:hint="eastAsia"/>
-          <w:szCs w:val="24"/>
-        </w:rPr>
-        <w:t>eatchess</w:t>
-      </w:r>
-      <w:proofErr w:type="spellEnd"/>
-      <w:r>
-        <w:rPr>
-          <w:rFonts w:ascii="微軟正黑體" w:eastAsia="微軟正黑體" w:hAnsi="微軟正黑體" w:hint="eastAsia"/>
-          <w:szCs w:val="24"/>
-        </w:rPr>
-        <w:t>回傳值皆為1，則進入此函式。</w:t>
-      </w:r>
-      <w:r>
-        <w:rPr>
-          <w:rFonts w:ascii="微軟正黑體" w:eastAsia="微軟正黑體" w:hAnsi="微軟正黑體" w:hint="eastAsia"/>
-          <w:szCs w:val="24"/>
-        </w:rPr>
-        <w:t>先將新NODE儲存的資料設為與上一個NODE一樣，再</w:t>
-      </w:r>
-      <w:r>
-        <w:rPr>
-          <w:rFonts w:ascii="微軟正黑體" w:eastAsia="微軟正黑體" w:hAnsi="微軟正黑體" w:hint="eastAsia"/>
-          <w:szCs w:val="24"/>
-        </w:rPr>
-        <w:t>將新的目標座標儲存的資料(c</w:t>
-      </w:r>
-      <w:r>
-        <w:rPr>
-          <w:rFonts w:ascii="微軟正黑體" w:eastAsia="微軟正黑體" w:hAnsi="微軟正黑體"/>
-          <w:szCs w:val="24"/>
-        </w:rPr>
-        <w:t>urrent-&gt;</w:t>
-      </w:r>
-      <w:r>
-        <w:rPr>
-          <w:rFonts w:ascii="微軟正黑體" w:eastAsia="微軟正黑體" w:hAnsi="微軟正黑體" w:hint="eastAsia"/>
-          <w:szCs w:val="24"/>
-        </w:rPr>
-        <w:t>c</w:t>
-      </w:r>
-      <w:r>
-        <w:rPr>
-          <w:rFonts w:ascii="微軟正黑體" w:eastAsia="微軟正黑體" w:hAnsi="微軟正黑體"/>
-          <w:szCs w:val="24"/>
-        </w:rPr>
-        <w:t>hess[</w:t>
-      </w:r>
-      <w:r>
-        <w:rPr>
-          <w:rFonts w:ascii="微軟正黑體" w:eastAsia="微軟正黑體" w:hAnsi="微軟正黑體" w:hint="eastAsia"/>
-          <w:szCs w:val="24"/>
-        </w:rPr>
-        <w:t>ax</w:t>
-      </w:r>
-      <w:r>
-        <w:rPr>
-          <w:rFonts w:ascii="微軟正黑體" w:eastAsia="微軟正黑體" w:hAnsi="微軟正黑體"/>
-          <w:szCs w:val="24"/>
-        </w:rPr>
-        <w:t>][</w:t>
-      </w:r>
-      <w:r>
-        <w:rPr>
-          <w:rFonts w:ascii="微軟正黑體" w:eastAsia="微軟正黑體" w:hAnsi="微軟正黑體" w:hint="eastAsia"/>
-          <w:szCs w:val="24"/>
-        </w:rPr>
-        <w:t>ay</w:t>
-      </w:r>
-      <w:r>
-        <w:rPr>
-          <w:rFonts w:ascii="微軟正黑體" w:eastAsia="微軟正黑體" w:hAnsi="微軟正黑體"/>
-          <w:szCs w:val="24"/>
-        </w:rPr>
-        <w:t>])</w:t>
-      </w:r>
-      <w:r>
-        <w:rPr>
-          <w:rFonts w:ascii="微軟正黑體" w:eastAsia="微軟正黑體" w:hAnsi="微軟正黑體" w:hint="eastAsia"/>
-          <w:szCs w:val="24"/>
-        </w:rPr>
-        <w:t>改為舊的選取座標(</w:t>
-      </w:r>
-      <w:r>
-        <w:rPr>
-          <w:rFonts w:ascii="微軟正黑體" w:eastAsia="微軟正黑體" w:hAnsi="微軟正黑體"/>
-          <w:szCs w:val="24"/>
-        </w:rPr>
-        <w:t>previous-&gt;chess[</w:t>
-      </w:r>
-      <w:r>
-        <w:rPr>
-          <w:rFonts w:ascii="微軟正黑體" w:eastAsia="微軟正黑體" w:hAnsi="微軟正黑體" w:hint="eastAsia"/>
-          <w:szCs w:val="24"/>
-        </w:rPr>
-        <w:t>bx</w:t>
-      </w:r>
-      <w:r>
-        <w:rPr>
-          <w:rFonts w:ascii="微軟正黑體" w:eastAsia="微軟正黑體" w:hAnsi="微軟正黑體" w:hint="eastAsia"/>
-          <w:szCs w:val="24"/>
-        </w:rPr>
-        <w:t>][</w:t>
-      </w:r>
-      <w:r>
-        <w:rPr>
-          <w:rFonts w:ascii="微軟正黑體" w:eastAsia="微軟正黑體" w:hAnsi="微軟正黑體" w:hint="eastAsia"/>
-          <w:szCs w:val="24"/>
-        </w:rPr>
-        <w:t>by</w:t>
-      </w:r>
-      <w:r>
-        <w:rPr>
-          <w:rFonts w:ascii="微軟正黑體" w:eastAsia="微軟正黑體" w:hAnsi="微軟正黑體"/>
-          <w:szCs w:val="24"/>
-        </w:rPr>
-        <w:t>])</w:t>
-      </w:r>
-      <w:r>
-        <w:rPr>
-          <w:rFonts w:ascii="微軟正黑體" w:eastAsia="微軟正黑體" w:hAnsi="微軟正黑體" w:hint="eastAsia"/>
-          <w:szCs w:val="24"/>
-        </w:rPr>
-        <w:t>的棋子，並將</w:t>
-      </w:r>
-      <w:r>
-        <w:rPr>
-          <w:rFonts w:ascii="微軟正黑體" w:eastAsia="微軟正黑體" w:hAnsi="微軟正黑體" w:hint="eastAsia"/>
-          <w:szCs w:val="24"/>
-        </w:rPr>
-        <w:t>新的選取</w:t>
-      </w:r>
-      <w:r>
-        <w:rPr>
-          <w:rFonts w:ascii="微軟正黑體" w:eastAsia="微軟正黑體" w:hAnsi="微軟正黑體" w:hint="eastAsia"/>
-          <w:szCs w:val="24"/>
-        </w:rPr>
-        <w:t>座標(</w:t>
-      </w:r>
-      <w:r>
-        <w:rPr>
-          <w:rFonts w:ascii="微軟正黑體" w:eastAsia="微軟正黑體" w:hAnsi="微軟正黑體"/>
-          <w:szCs w:val="24"/>
-        </w:rPr>
-        <w:t>current-</w:t>
-      </w:r>
-      <w:r>
-        <w:rPr>
-          <w:rFonts w:ascii="微軟正黑體" w:eastAsia="微軟正黑體" w:hAnsi="微軟正黑體" w:hint="eastAsia"/>
-          <w:szCs w:val="24"/>
-        </w:rPr>
-        <w:t>&gt;</w:t>
-      </w:r>
-      <w:r>
-        <w:rPr>
-          <w:rFonts w:ascii="微軟正黑體" w:eastAsia="微軟正黑體" w:hAnsi="微軟正黑體" w:hint="eastAsia"/>
-          <w:szCs w:val="24"/>
-        </w:rPr>
-        <w:t>c</w:t>
-      </w:r>
-      <w:r>
-        <w:rPr>
-          <w:rFonts w:ascii="微軟正黑體" w:eastAsia="微軟正黑體" w:hAnsi="微軟正黑體"/>
-          <w:szCs w:val="24"/>
-        </w:rPr>
-        <w:t>hess[</w:t>
-      </w:r>
-      <w:r>
-        <w:rPr>
-          <w:rFonts w:ascii="微軟正黑體" w:eastAsia="微軟正黑體" w:hAnsi="微軟正黑體" w:hint="eastAsia"/>
-          <w:szCs w:val="24"/>
-        </w:rPr>
-        <w:t>bx</w:t>
-      </w:r>
-      <w:r>
-        <w:rPr>
-          <w:rFonts w:ascii="微軟正黑體" w:eastAsia="微軟正黑體" w:hAnsi="微軟正黑體"/>
-          <w:szCs w:val="24"/>
-        </w:rPr>
-        <w:t>]</w:t>
-      </w:r>
-      <w:r>
-        <w:rPr>
-          <w:rFonts w:ascii="微軟正黑體" w:eastAsia="微軟正黑體" w:hAnsi="微軟正黑體" w:hint="eastAsia"/>
-          <w:szCs w:val="24"/>
-        </w:rPr>
-        <w:t>,</w:t>
-      </w:r>
-      <w:r>
-        <w:rPr>
-          <w:rFonts w:ascii="微軟正黑體" w:eastAsia="微軟正黑體" w:hAnsi="微軟正黑體"/>
-          <w:szCs w:val="24"/>
-        </w:rPr>
-        <w:t>[</w:t>
-      </w:r>
-      <w:r>
-        <w:rPr>
-          <w:rFonts w:ascii="微軟正黑體" w:eastAsia="微軟正黑體" w:hAnsi="微軟正黑體" w:hint="eastAsia"/>
-          <w:szCs w:val="24"/>
-        </w:rPr>
-        <w:t>by</w:t>
-      </w:r>
-      <w:r>
-        <w:rPr>
-          <w:rFonts w:ascii="微軟正黑體" w:eastAsia="微軟正黑體" w:hAnsi="微軟正黑體"/>
-          <w:szCs w:val="24"/>
-        </w:rPr>
-        <w:t>])</w:t>
-      </w:r>
-      <w:r>
-        <w:rPr>
-          <w:rFonts w:ascii="微軟正黑體" w:eastAsia="微軟正黑體" w:hAnsi="微軟正黑體" w:hint="eastAsia"/>
-          <w:szCs w:val="24"/>
-        </w:rPr>
-        <w:t>的資料改為b(表示空的)，</w:t>
-      </w:r>
-      <w:r>
-        <w:rPr>
-          <w:rFonts w:ascii="微軟正黑體" w:eastAsia="微軟正黑體" w:hAnsi="微軟正黑體" w:hint="eastAsia"/>
-          <w:szCs w:val="24"/>
-        </w:rPr>
-        <w:t>最後輸出此NODE的資料。</w:t>
-      </w:r>
-    </w:p>
-    <w:p>
-      <w:pPr>
-        <w:pStyle w:val="a3"/>
-        <w:numPr>
-          <w:ilvl w:val="0"/>
-          <w:numId w:val="13"/>
-        </w:numPr>
-        <w:ind w:leftChars="0"/>
-        <w:rPr>
-          <w:rFonts w:ascii="微軟正黑體" w:eastAsia="微軟正黑體" w:hAnsi="微軟正黑體"/>
-        </w:rPr>
-      </w:pPr>
-      <w:r>
-        <w:rPr>
-          <w:rFonts w:ascii="微軟正黑體" w:eastAsia="微軟正黑體" w:hAnsi="微軟正黑體"/>
-        </w:rPr>
-        <w:t>win</w:t>
-      </w:r>
-    </w:p>
-    <w:p>
-      <w:pPr>
-        <w:pStyle w:val="a3"/>
-        <w:ind w:leftChars="0" w:left="960"/>
-        <w:rPr>
-          <w:rFonts w:ascii="微軟正黑體" w:eastAsia="微軟正黑體" w:hAnsi="微軟正黑體"/>
-        </w:rPr>
-      </w:pPr>
-      <w:r>
-        <w:rPr>
-          <w:rFonts w:ascii="微軟正黑體" w:eastAsia="微軟正黑體" w:hAnsi="微軟正黑體" w:hint="eastAsia"/>
-        </w:rPr>
-        <w:t>偵測玩家是否將對方的王或玉吃掉，若有表示該玩家勝利遊戲結束，回傳1結束遊戲，若無則回傳0。</w:t>
-      </w:r>
-    </w:p>
-    <w:p>
-      <w:pPr>
-        <w:pStyle w:val="a3"/>
-        <w:numPr>
-          <w:ilvl w:val="0"/>
-          <w:numId w:val="13"/>
-        </w:numPr>
-        <w:ind w:leftChars="0"/>
-        <w:rPr>
-          <w:rFonts w:ascii="微軟正黑體" w:eastAsia="微軟正黑體" w:hAnsi="微軟正黑體"/>
-        </w:rPr>
-      </w:pPr>
-      <w:proofErr w:type="spellStart"/>
-      <w:r>
-        <w:rPr>
-          <w:rFonts w:ascii="微軟正黑體" w:eastAsia="微軟正黑體" w:hAnsi="微軟正黑體" w:hint="eastAsia"/>
-        </w:rPr>
-        <w:lastRenderedPageBreak/>
-        <w:t>c</w:t>
-      </w:r>
-      <w:r>
-        <w:rPr>
-          <w:rFonts w:ascii="微軟正黑體" w:eastAsia="微軟正黑體" w:hAnsi="微軟正黑體"/>
-        </w:rPr>
-        <w:t>hesspromote</w:t>
-      </w:r>
-      <w:proofErr w:type="spellEnd"/>
-    </w:p>
-    <w:p>
-      <w:pPr>
-        <w:pStyle w:val="a3"/>
-        <w:ind w:leftChars="0" w:left="960"/>
-        <w:rPr>
-          <w:rFonts w:ascii="微軟正黑體" w:eastAsia="微軟正黑體" w:hAnsi="微軟正黑體"/>
-        </w:rPr>
-      </w:pPr>
-      <w:r>
-        <w:rPr>
-          <w:rFonts w:ascii="微軟正黑體" w:eastAsia="微軟正黑體" w:hAnsi="微軟正黑體" w:hint="eastAsia"/>
-        </w:rPr>
-        <w:t>當玩家成功下完</w:t>
-      </w:r>
-      <w:proofErr w:type="gramStart"/>
-      <w:r>
-        <w:rPr>
-          <w:rFonts w:ascii="微軟正黑體" w:eastAsia="微軟正黑體" w:hAnsi="微軟正黑體" w:hint="eastAsia"/>
-        </w:rPr>
-        <w:t>一</w:t>
-      </w:r>
-      <w:proofErr w:type="gramEnd"/>
-      <w:r>
-        <w:rPr>
-          <w:rFonts w:ascii="微軟正黑體" w:eastAsia="微軟正黑體" w:hAnsi="微軟正黑體" w:hint="eastAsia"/>
-        </w:rPr>
-        <w:t>步棋後，判斷棋子是否</w:t>
-      </w:r>
-      <w:proofErr w:type="gramStart"/>
-      <w:r>
-        <w:rPr>
-          <w:rFonts w:ascii="微軟正黑體" w:eastAsia="微軟正黑體" w:hAnsi="微軟正黑體" w:hint="eastAsia"/>
-        </w:rPr>
-        <w:t>可升變</w:t>
-      </w:r>
-      <w:proofErr w:type="gramEnd"/>
-      <w:r>
-        <w:rPr>
-          <w:rFonts w:ascii="微軟正黑體" w:eastAsia="微軟正黑體" w:hAnsi="微軟正黑體" w:hint="eastAsia"/>
-        </w:rPr>
-        <w:t>。若不行則回傳0；若可以則詢問玩家是否</w:t>
-      </w:r>
-      <w:proofErr w:type="gramStart"/>
-      <w:r>
-        <w:rPr>
-          <w:rFonts w:ascii="微軟正黑體" w:eastAsia="微軟正黑體" w:hAnsi="微軟正黑體" w:hint="eastAsia"/>
-        </w:rPr>
-        <w:t>要升變</w:t>
-      </w:r>
-      <w:proofErr w:type="gramEnd"/>
-      <w:r>
-        <w:rPr>
-          <w:rFonts w:ascii="微軟正黑體" w:eastAsia="微軟正黑體" w:hAnsi="微軟正黑體" w:hint="eastAsia"/>
-        </w:rPr>
-        <w:t>，當讀取到t</w:t>
-      </w:r>
-      <w:r>
-        <w:rPr>
-          <w:rFonts w:ascii="微軟正黑體" w:eastAsia="微軟正黑體" w:hAnsi="微軟正黑體"/>
-        </w:rPr>
-        <w:t>urn</w:t>
-      </w:r>
-      <w:r>
-        <w:rPr>
-          <w:rFonts w:ascii="微軟正黑體" w:eastAsia="微軟正黑體" w:hAnsi="微軟正黑體" w:hint="eastAsia"/>
-        </w:rPr>
-        <w:t>為</w:t>
-      </w:r>
-      <w:r>
-        <w:rPr>
-          <w:rFonts w:ascii="微軟正黑體" w:eastAsia="微軟正黑體" w:hAnsi="微軟正黑體"/>
-        </w:rPr>
-        <w:t>y</w:t>
-      </w:r>
-      <w:r>
-        <w:rPr>
-          <w:rFonts w:ascii="微軟正黑體" w:eastAsia="微軟正黑體" w:hAnsi="微軟正黑體" w:hint="eastAsia"/>
-        </w:rPr>
-        <w:t>時，</w:t>
-      </w:r>
-      <w:proofErr w:type="gramStart"/>
-      <w:r>
-        <w:rPr>
-          <w:rFonts w:ascii="微軟正黑體" w:eastAsia="微軟正黑體" w:hAnsi="微軟正黑體" w:hint="eastAsia"/>
-        </w:rPr>
-        <w:t>則升變棋子</w:t>
-      </w:r>
-      <w:proofErr w:type="gramEnd"/>
-      <w:r>
-        <w:rPr>
-          <w:rFonts w:ascii="微軟正黑體" w:eastAsia="微軟正黑體" w:hAnsi="微軟正黑體" w:hint="eastAsia"/>
-        </w:rPr>
-        <w:t>並回傳1重新輸出棋盤；若turn為n時回傳0。當電腦讀取輸入時，因為有io事件發生t</w:t>
-      </w:r>
-      <w:r>
-        <w:rPr>
-          <w:rFonts w:ascii="微軟正黑體" w:eastAsia="微軟正黑體" w:hAnsi="微軟正黑體"/>
-        </w:rPr>
-        <w:t>imer</w:t>
-      </w:r>
-      <w:r>
-        <w:rPr>
-          <w:rFonts w:ascii="微軟正黑體" w:eastAsia="微軟正黑體" w:hAnsi="微軟正黑體" w:hint="eastAsia"/>
-        </w:rPr>
-        <w:t>會停止。所以讀取</w:t>
-      </w:r>
-      <w:proofErr w:type="gramStart"/>
-      <w:r>
-        <w:rPr>
-          <w:rFonts w:ascii="微軟正黑體" w:eastAsia="微軟正黑體" w:hAnsi="微軟正黑體" w:hint="eastAsia"/>
-        </w:rPr>
-        <w:t>完值後</w:t>
-      </w:r>
-      <w:proofErr w:type="gramEnd"/>
-      <w:r>
-        <w:rPr>
-          <w:rFonts w:ascii="微軟正黑體" w:eastAsia="微軟正黑體" w:hAnsi="微軟正黑體" w:hint="eastAsia"/>
-        </w:rPr>
-        <w:t>再</w:t>
-      </w:r>
-      <w:r>
-        <w:rPr>
-          <w:rFonts w:ascii="微軟正黑體" w:eastAsia="微軟正黑體" w:hAnsi="微軟正黑體" w:hint="eastAsia"/>
-        </w:rPr>
-        <w:t>叫</w:t>
-      </w:r>
-      <w:r>
-        <w:rPr>
-          <w:rFonts w:ascii="微軟正黑體" w:eastAsia="微軟正黑體" w:hAnsi="微軟正黑體" w:hint="eastAsia"/>
-        </w:rPr>
-        <w:t>timer繼續計時</w:t>
-      </w:r>
-      <w:r>
-        <w:rPr>
-          <w:rFonts w:ascii="微軟正黑體" w:eastAsia="微軟正黑體" w:hAnsi="微軟正黑體" w:hint="eastAsia"/>
-        </w:rPr>
-        <w:t>。</w:t>
-      </w:r>
-    </w:p>
-    <w:p>
-      <w:pPr>
-        <w:pStyle w:val="a3"/>
-        <w:numPr>
-          <w:ilvl w:val="0"/>
-          <w:numId w:val="13"/>
-        </w:numPr>
-        <w:ind w:leftChars="0"/>
-        <w:rPr>
-          <w:rFonts w:ascii="微軟正黑體" w:eastAsia="微軟正黑體" w:hAnsi="微軟正黑體"/>
-          <w:szCs w:val="24"/>
-        </w:rPr>
-      </w:pPr>
-      <w:proofErr w:type="spellStart"/>
-      <w:r>
-        <w:rPr>
-          <w:rFonts w:ascii="微軟正黑體" w:eastAsia="微軟正黑體" w:hAnsi="微軟正黑體" w:hint="eastAsia"/>
-          <w:szCs w:val="24"/>
-        </w:rPr>
-        <w:t>h</w:t>
-      </w:r>
-      <w:r>
-        <w:rPr>
-          <w:rFonts w:ascii="微軟正黑體" w:eastAsia="微軟正黑體" w:hAnsi="微軟正黑體"/>
-          <w:szCs w:val="24"/>
-        </w:rPr>
-        <w:t>itin</w:t>
-      </w:r>
-      <w:proofErr w:type="spellEnd"/>
-    </w:p>
-    <w:p>
-      <w:pPr>
-        <w:ind w:left="960"/>
-        <w:rPr>
-          <w:rFonts w:ascii="微軟正黑體" w:eastAsia="微軟正黑體" w:hAnsi="微軟正黑體"/>
-          <w:szCs w:val="24"/>
-        </w:rPr>
-      </w:pPr>
-      <w:r>
-        <w:rPr>
-          <w:rFonts w:ascii="微軟正黑體" w:eastAsia="微軟正黑體" w:hAnsi="微軟正黑體" w:hint="eastAsia"/>
-          <w:szCs w:val="24"/>
-        </w:rPr>
-        <w:t>若main讀到bx的輸入為H時，進入此函式，</w:t>
-      </w:r>
-      <w:r>
-        <w:rPr>
-          <w:rFonts w:ascii="微軟正黑體" w:eastAsia="微軟正黑體" w:hAnsi="微軟正黑體" w:hint="eastAsia"/>
-          <w:szCs w:val="24"/>
-        </w:rPr>
-        <w:t>新增一個NODE(用</w:t>
-      </w:r>
-      <w:proofErr w:type="spellStart"/>
-      <w:r>
-        <w:rPr>
-          <w:rFonts w:ascii="微軟正黑體" w:eastAsia="微軟正黑體" w:hAnsi="微軟正黑體" w:hint="eastAsia"/>
-          <w:szCs w:val="24"/>
-        </w:rPr>
-        <w:t>newnode</w:t>
-      </w:r>
-      <w:proofErr w:type="spellEnd"/>
-      <w:r>
-        <w:rPr>
-          <w:rFonts w:ascii="微軟正黑體" w:eastAsia="微軟正黑體" w:hAnsi="微軟正黑體" w:hint="eastAsia"/>
-          <w:szCs w:val="24"/>
-        </w:rPr>
-        <w:t>指向它，將其與上個NODE儲存相同的資料)並</w:t>
-      </w:r>
-      <w:r>
-        <w:rPr>
-          <w:rFonts w:ascii="微軟正黑體" w:eastAsia="微軟正黑體" w:hAnsi="微軟正黑體" w:hint="eastAsia"/>
-          <w:szCs w:val="24"/>
-        </w:rPr>
-        <w:t>呼叫timerh1繼續計時。</w:t>
-      </w:r>
-      <w:r>
-        <w:rPr>
-          <w:rFonts w:ascii="微軟正黑體" w:eastAsia="微軟正黑體" w:hAnsi="微軟正黑體" w:hint="eastAsia"/>
-          <w:szCs w:val="24"/>
-        </w:rPr>
-        <w:t>接著</w:t>
-      </w:r>
-      <w:r>
-        <w:rPr>
-          <w:rFonts w:ascii="微軟正黑體" w:eastAsia="微軟正黑體" w:hAnsi="微軟正黑體" w:hint="eastAsia"/>
-          <w:szCs w:val="24"/>
-        </w:rPr>
-        <w:t>讀取玩家輸入值ordinal</w:t>
-      </w:r>
-      <w:r>
-        <w:rPr>
-          <w:rFonts w:ascii="微軟正黑體" w:eastAsia="微軟正黑體" w:hAnsi="微軟正黑體" w:hint="eastAsia"/>
-          <w:szCs w:val="24"/>
-        </w:rPr>
-        <w:t>存取玩家想打入的棋子為第幾個吃掉的棋子，再呼叫timerh2繼續計時。</w:t>
-      </w:r>
-      <w:r>
-        <w:rPr>
-          <w:rFonts w:ascii="微軟正黑體" w:eastAsia="微軟正黑體" w:hAnsi="微軟正黑體" w:hint="eastAsia"/>
-          <w:szCs w:val="24"/>
-        </w:rPr>
-        <w:t>然後</w:t>
-      </w:r>
-      <w:r>
-        <w:rPr>
-          <w:rFonts w:ascii="微軟正黑體" w:eastAsia="微軟正黑體" w:hAnsi="微軟正黑體" w:hint="eastAsia"/>
-          <w:szCs w:val="24"/>
-        </w:rPr>
-        <w:t>讓</w:t>
-      </w:r>
-      <w:proofErr w:type="spellStart"/>
-      <w:r>
-        <w:rPr>
-          <w:rFonts w:ascii="微軟正黑體" w:eastAsia="微軟正黑體" w:hAnsi="微軟正黑體"/>
-          <w:szCs w:val="24"/>
-        </w:rPr>
-        <w:t>tempeatchenchess</w:t>
-      </w:r>
-      <w:proofErr w:type="spellEnd"/>
-      <w:r>
-        <w:rPr>
-          <w:rFonts w:ascii="微軟正黑體" w:eastAsia="微軟正黑體" w:hAnsi="微軟正黑體" w:hint="eastAsia"/>
-          <w:szCs w:val="24"/>
-        </w:rPr>
-        <w:t>存取</w:t>
-      </w:r>
-      <w:proofErr w:type="spellStart"/>
-      <w:r>
-        <w:rPr>
-          <w:rFonts w:ascii="微軟正黑體" w:eastAsia="微軟正黑體" w:hAnsi="微軟正黑體" w:hint="eastAsia"/>
-          <w:szCs w:val="24"/>
-        </w:rPr>
-        <w:t>eatenchess</w:t>
-      </w:r>
-      <w:proofErr w:type="spellEnd"/>
-      <w:r>
-        <w:rPr>
-          <w:rFonts w:ascii="微軟正黑體" w:eastAsia="微軟正黑體" w:hAnsi="微軟正黑體" w:hint="eastAsia"/>
-          <w:szCs w:val="24"/>
-        </w:rPr>
-        <w:t>當中的棋子(去除掉b)，找出玩家選取的棋子，並用temp記錄此棋子在</w:t>
-      </w:r>
-      <w:proofErr w:type="spellStart"/>
-      <w:r>
-        <w:rPr>
-          <w:rFonts w:ascii="微軟正黑體" w:eastAsia="微軟正黑體" w:hAnsi="微軟正黑體" w:hint="eastAsia"/>
-          <w:szCs w:val="24"/>
-        </w:rPr>
-        <w:t>eatenchess</w:t>
-      </w:r>
-      <w:proofErr w:type="spellEnd"/>
-      <w:r>
-        <w:rPr>
-          <w:rFonts w:ascii="微軟正黑體" w:eastAsia="微軟正黑體" w:hAnsi="微軟正黑體" w:hint="eastAsia"/>
-          <w:szCs w:val="24"/>
-        </w:rPr>
-        <w:t>當中的第幾個位置，</w:t>
-      </w:r>
-      <w:r>
-        <w:rPr>
-          <w:rFonts w:ascii="微軟正黑體" w:eastAsia="微軟正黑體" w:hAnsi="微軟正黑體" w:hint="eastAsia"/>
-          <w:szCs w:val="24"/>
-        </w:rPr>
-        <w:t>再</w:t>
-      </w:r>
-      <w:r>
-        <w:rPr>
-          <w:rFonts w:ascii="微軟正黑體" w:eastAsia="微軟正黑體" w:hAnsi="微軟正黑體" w:hint="eastAsia"/>
-          <w:szCs w:val="24"/>
-        </w:rPr>
-        <w:t>讀取玩家想要打入的位置(</w:t>
-      </w:r>
-      <w:proofErr w:type="spellStart"/>
-      <w:r>
-        <w:rPr>
-          <w:rFonts w:ascii="微軟正黑體" w:eastAsia="微軟正黑體" w:hAnsi="微軟正黑體" w:hint="eastAsia"/>
-          <w:szCs w:val="24"/>
-        </w:rPr>
-        <w:t>ax,ay</w:t>
-      </w:r>
-      <w:proofErr w:type="spellEnd"/>
-      <w:r>
-        <w:rPr>
-          <w:rFonts w:ascii="微軟正黑體" w:eastAsia="微軟正黑體" w:hAnsi="微軟正黑體" w:hint="eastAsia"/>
-          <w:szCs w:val="24"/>
-        </w:rPr>
-        <w:t>)，最後判定打入的位置是否</w:t>
-      </w:r>
-      <w:proofErr w:type="gramStart"/>
-      <w:r>
-        <w:rPr>
-          <w:rFonts w:ascii="微軟正黑體" w:eastAsia="微軟正黑體" w:hAnsi="微軟正黑體" w:hint="eastAsia"/>
-          <w:szCs w:val="24"/>
-        </w:rPr>
-        <w:t>符合將棋打入</w:t>
-      </w:r>
-      <w:proofErr w:type="gramEnd"/>
-      <w:r>
-        <w:rPr>
-          <w:rFonts w:ascii="微軟正黑體" w:eastAsia="微軟正黑體" w:hAnsi="微軟正黑體" w:hint="eastAsia"/>
-          <w:szCs w:val="24"/>
-        </w:rPr>
-        <w:t>規則。若符合則</w:t>
-      </w:r>
-      <w:r>
-        <w:rPr>
-          <w:rFonts w:ascii="微軟正黑體" w:eastAsia="微軟正黑體" w:hAnsi="微軟正黑體" w:hint="eastAsia"/>
-          <w:szCs w:val="24"/>
-        </w:rPr>
-        <w:t>將</w:t>
-      </w:r>
-      <w:proofErr w:type="gramStart"/>
-      <w:r>
-        <w:rPr>
-          <w:rFonts w:ascii="微軟正黑體" w:eastAsia="微軟正黑體" w:hAnsi="微軟正黑體" w:hint="eastAsia"/>
-          <w:szCs w:val="24"/>
-        </w:rPr>
-        <w:t>此棋存</w:t>
-      </w:r>
-      <w:proofErr w:type="gramEnd"/>
-      <w:r>
-        <w:rPr>
-          <w:rFonts w:ascii="微軟正黑體" w:eastAsia="微軟正黑體" w:hAnsi="微軟正黑體" w:hint="eastAsia"/>
-          <w:szCs w:val="24"/>
-        </w:rPr>
-        <w:t>於新NODE的chess[ax][ay]當中，並</w:t>
-      </w:r>
-      <w:proofErr w:type="gramStart"/>
-      <w:r>
-        <w:rPr>
-          <w:rFonts w:ascii="微軟正黑體" w:eastAsia="微軟正黑體" w:hAnsi="微軟正黑體" w:hint="eastAsia"/>
-          <w:szCs w:val="24"/>
-        </w:rPr>
-        <w:t>將此棋在</w:t>
-      </w:r>
-      <w:proofErr w:type="spellStart"/>
-      <w:proofErr w:type="gramEnd"/>
-      <w:r>
-        <w:rPr>
-          <w:rFonts w:ascii="微軟正黑體" w:eastAsia="微軟正黑體" w:hAnsi="微軟正黑體" w:hint="eastAsia"/>
-          <w:szCs w:val="24"/>
-        </w:rPr>
-        <w:t>eatenchess</w:t>
-      </w:r>
-      <w:proofErr w:type="spellEnd"/>
-      <w:r>
-        <w:rPr>
-          <w:rFonts w:ascii="微軟正黑體" w:eastAsia="微軟正黑體" w:hAnsi="微軟正黑體" w:hint="eastAsia"/>
-          <w:szCs w:val="24"/>
-        </w:rPr>
-        <w:t>中的位置</w:t>
-      </w:r>
-      <w:r>
-        <w:rPr>
-          <w:rFonts w:ascii="微軟正黑體" w:eastAsia="微軟正黑體" w:hAnsi="微軟正黑體" w:hint="eastAsia"/>
-          <w:szCs w:val="24"/>
-        </w:rPr>
-        <w:t>(</w:t>
-      </w:r>
-      <w:proofErr w:type="spellStart"/>
-      <w:r>
-        <w:rPr>
-          <w:rFonts w:ascii="微軟正黑體" w:eastAsia="微軟正黑體" w:hAnsi="微軟正黑體" w:hint="eastAsia"/>
-          <w:szCs w:val="24"/>
-        </w:rPr>
-        <w:t>e</w:t>
-      </w:r>
-      <w:r>
-        <w:rPr>
-          <w:rFonts w:ascii="微軟正黑體" w:eastAsia="微軟正黑體" w:hAnsi="微軟正黑體"/>
-          <w:szCs w:val="24"/>
-        </w:rPr>
-        <w:t>atenchess</w:t>
-      </w:r>
-      <w:proofErr w:type="spellEnd"/>
-      <w:r>
-        <w:rPr>
-          <w:rFonts w:ascii="微軟正黑體" w:eastAsia="微軟正黑體" w:hAnsi="微軟正黑體"/>
-          <w:szCs w:val="24"/>
-        </w:rPr>
-        <w:t>[temp]</w:t>
-      </w:r>
-      <w:r>
-        <w:rPr>
-          <w:rFonts w:ascii="微軟正黑體" w:eastAsia="微軟正黑體" w:hAnsi="微軟正黑體" w:hint="eastAsia"/>
-          <w:szCs w:val="24"/>
-        </w:rPr>
-        <w:t>)改為b，在回傳1在main中使count+1，改變p</w:t>
-      </w:r>
-      <w:r>
-        <w:rPr>
-          <w:rFonts w:ascii="微軟正黑體" w:eastAsia="微軟正黑體" w:hAnsi="微軟正黑體"/>
-          <w:szCs w:val="24"/>
-        </w:rPr>
-        <w:t>layer</w:t>
-      </w:r>
-      <w:r>
-        <w:rPr>
-          <w:rFonts w:ascii="微軟正黑體" w:eastAsia="微軟正黑體" w:hAnsi="微軟正黑體" w:hint="eastAsia"/>
-          <w:szCs w:val="24"/>
-        </w:rPr>
-        <w:t>若不符合規則回傳0。</w:t>
       </w:r>
     </w:p>
     <w:p>
@@ -4116,169 +3063,1631 @@
         <w:spacing w:line="285" w:lineRule="atLeast"/>
         <w:ind w:leftChars="0"/>
         <w:rPr>
-          <w:rFonts w:ascii="微軟正黑體" w:eastAsia="微軟正黑體" w:hAnsi="微軟正黑體" w:cs="新細明體"/>
-          <w:kern w:val="0"/>
-          <w:szCs w:val="24"/>
-        </w:rPr>
-      </w:pPr>
-      <w:proofErr w:type="spellStart"/>
-      <w:r>
-        <w:rPr>
           <w:rFonts w:ascii="微軟正黑體" w:eastAsia="微軟正黑體" w:hAnsi="微軟正黑體" w:cs="新細明體" w:hint="eastAsia"/>
-          <w:kern w:val="0"/>
-          <w:szCs w:val="24"/>
-        </w:rPr>
-        <w:t>d</w:t>
-      </w:r>
-      <w:r>
-        <w:rPr>
-          <w:rFonts w:ascii="微軟正黑體" w:eastAsia="微軟正黑體" w:hAnsi="微軟正黑體" w:cs="新細明體"/>
-          <w:kern w:val="0"/>
-          <w:szCs w:val="24"/>
-        </w:rPr>
-        <w:t>atawrite</w:t>
-      </w:r>
-      <w:proofErr w:type="spellEnd"/>
+          <w:color w:val="000000"/>
+          <w:kern w:val="0"/>
+          <w:szCs w:val="24"/>
+        </w:rPr>
+      </w:pPr>
+      <w:r>
+        <w:rPr>
+          <w:rFonts w:ascii="微軟正黑體" w:eastAsia="微軟正黑體" w:hAnsi="微軟正黑體" w:cs="新細明體"/>
+          <w:color w:val="0000FF"/>
+          <w:kern w:val="0"/>
+          <w:szCs w:val="24"/>
+        </w:rPr>
+        <w:t>void</w:t>
+      </w:r>
+      <w:r>
+        <w:rPr>
+          <w:rFonts w:ascii="微軟正黑體" w:eastAsia="微軟正黑體" w:hAnsi="微軟正黑體" w:cs="新細明體"/>
+          <w:color w:val="000000"/>
+          <w:kern w:val="0"/>
+          <w:szCs w:val="24"/>
+        </w:rPr>
+        <w:t xml:space="preserve"> </w:t>
+      </w:r>
+      <w:proofErr w:type="spellStart"/>
+      <w:proofErr w:type="gramStart"/>
+      <w:r>
+        <w:rPr>
+          <w:rFonts w:ascii="微軟正黑體" w:eastAsia="微軟正黑體" w:hAnsi="微軟正黑體" w:cs="新細明體"/>
+          <w:color w:val="795E26"/>
+          <w:kern w:val="0"/>
+          <w:szCs w:val="24"/>
+        </w:rPr>
+        <w:t>chessprint</w:t>
+      </w:r>
+      <w:proofErr w:type="spellEnd"/>
+      <w:r>
+        <w:rPr>
+          <w:rFonts w:ascii="微軟正黑體" w:eastAsia="微軟正黑體" w:hAnsi="微軟正黑體" w:cs="新細明體"/>
+          <w:color w:val="0000FF"/>
+          <w:kern w:val="0"/>
+          <w:szCs w:val="24"/>
+        </w:rPr>
+        <w:t>(</w:t>
+      </w:r>
+      <w:r>
+        <w:rPr>
+          <w:rFonts w:ascii="微軟正黑體" w:eastAsia="微軟正黑體" w:hAnsi="微軟正黑體" w:cs="新細明體" w:hint="eastAsia"/>
+          <w:color w:val="0000FF"/>
+          <w:kern w:val="0"/>
+          <w:szCs w:val="24"/>
+        </w:rPr>
+        <w:t xml:space="preserve"> </w:t>
+      </w:r>
+      <w:r>
+        <w:rPr>
+          <w:rFonts w:ascii="微軟正黑體" w:eastAsia="微軟正黑體" w:hAnsi="微軟正黑體" w:cs="新細明體"/>
+          <w:color w:val="0000FF"/>
+          <w:kern w:val="0"/>
+          <w:szCs w:val="24"/>
+        </w:rPr>
+        <w:t>)</w:t>
+      </w:r>
+      <w:proofErr w:type="gramEnd"/>
     </w:p>
     <w:p>
       <w:pPr>
+        <w:ind w:left="480" w:firstLine="480"/>
+        <w:rPr>
+          <w:rFonts w:ascii="微軟正黑體" w:eastAsia="微軟正黑體" w:hAnsi="微軟正黑體"/>
+        </w:rPr>
+      </w:pPr>
+      <w:r>
+        <w:rPr>
+          <w:rFonts w:ascii="微軟正黑體" w:eastAsia="微軟正黑體" w:hAnsi="微軟正黑體" w:hint="eastAsia"/>
+        </w:rPr>
+        <w:t>輸出current指到的NODE當中的資料</w:t>
+      </w:r>
+      <w:r>
+        <w:rPr>
+          <w:rFonts w:ascii="微軟正黑體" w:eastAsia="微軟正黑體" w:hAnsi="微軟正黑體" w:hint="eastAsia"/>
+        </w:rPr>
+        <w:t>，顯示出棋盤與棋子。</w:t>
+      </w:r>
+    </w:p>
+    <w:p>
+      <w:pPr>
         <w:pStyle w:val="a3"/>
-        <w:widowControl/>
-        <w:shd w:val="clear" w:color="auto" w:fill="FFFFFF"/>
-        <w:spacing w:line="285" w:lineRule="atLeast"/>
+        <w:numPr>
+          <w:ilvl w:val="0"/>
+          <w:numId w:val="13"/>
+        </w:numPr>
+        <w:ind w:leftChars="0"/>
+        <w:rPr>
+          <w:rFonts w:ascii="微軟正黑體" w:eastAsia="微軟正黑體" w:hAnsi="微軟正黑體"/>
+        </w:rPr>
+      </w:pPr>
+      <w:r>
+        <w:rPr>
+          <w:rFonts w:ascii="微軟正黑體" w:eastAsia="微軟正黑體" w:hAnsi="微軟正黑體" w:cs="新細明體"/>
+          <w:color w:val="0000FF"/>
+          <w:kern w:val="0"/>
+          <w:szCs w:val="24"/>
+        </w:rPr>
+        <w:t>void</w:t>
+      </w:r>
+      <w:r>
+        <w:rPr>
+          <w:rFonts w:ascii="微軟正黑體" w:eastAsia="微軟正黑體" w:hAnsi="微軟正黑體"/>
+        </w:rPr>
+        <w:t xml:space="preserve"> </w:t>
+      </w:r>
+      <w:proofErr w:type="spellStart"/>
+      <w:proofErr w:type="gramStart"/>
+      <w:r>
+        <w:rPr>
+          <w:rFonts w:ascii="微軟正黑體" w:eastAsia="微軟正黑體" w:hAnsi="微軟正黑體" w:cs="新細明體"/>
+          <w:color w:val="795E26"/>
+          <w:kern w:val="0"/>
+          <w:szCs w:val="24"/>
+        </w:rPr>
+        <w:t>c</w:t>
+      </w:r>
+      <w:r>
+        <w:rPr>
+          <w:rFonts w:ascii="微軟正黑體" w:eastAsia="微軟正黑體" w:hAnsi="微軟正黑體" w:cs="新細明體"/>
+          <w:color w:val="795E26"/>
+          <w:kern w:val="0"/>
+          <w:szCs w:val="24"/>
+        </w:rPr>
+        <w:t>hessback</w:t>
+      </w:r>
+      <w:proofErr w:type="spellEnd"/>
+      <w:r>
+        <w:rPr>
+          <w:rFonts w:ascii="微軟正黑體" w:eastAsia="微軟正黑體" w:hAnsi="微軟正黑體" w:cs="新細明體"/>
+          <w:color w:val="0000FF"/>
+          <w:kern w:val="0"/>
+          <w:szCs w:val="24"/>
+        </w:rPr>
+        <w:t>( )</w:t>
+      </w:r>
+      <w:proofErr w:type="gramEnd"/>
+    </w:p>
+    <w:p>
+      <w:pPr>
+        <w:pStyle w:val="a3"/>
         <w:ind w:leftChars="0" w:left="960"/>
         <w:rPr>
-          <w:rFonts w:ascii="微軟正黑體" w:eastAsia="微軟正黑體" w:hAnsi="微軟正黑體" w:cs="新細明體"/>
-          <w:kern w:val="0"/>
-          <w:szCs w:val="24"/>
-        </w:rPr>
-      </w:pPr>
-      <w:r>
-        <w:rPr>
-          <w:rFonts w:ascii="微軟正黑體" w:eastAsia="微軟正黑體" w:hAnsi="微軟正黑體" w:hint="eastAsia"/>
-        </w:rPr>
-        <w:t>當main中讀到bx的輸入值為</w:t>
-      </w:r>
-      <w:r>
-        <w:rPr>
-          <w:rFonts w:ascii="微軟正黑體" w:eastAsia="微軟正黑體" w:hAnsi="微軟正黑體" w:hint="eastAsia"/>
-        </w:rPr>
-        <w:t>S</w:t>
-      </w:r>
-      <w:r>
-        <w:rPr>
-          <w:rFonts w:ascii="微軟正黑體" w:eastAsia="微軟正黑體" w:hAnsi="微軟正黑體" w:hint="eastAsia"/>
-        </w:rPr>
-        <w:t>時</w:t>
-      </w:r>
+          <w:rFonts w:ascii="微軟正黑體" w:eastAsia="微軟正黑體" w:hAnsi="微軟正黑體"/>
+        </w:rPr>
+      </w:pPr>
+      <w:r>
+        <w:rPr>
+          <w:rFonts w:ascii="微軟正黑體" w:eastAsia="微軟正黑體" w:hAnsi="微軟正黑體" w:hint="eastAsia"/>
+        </w:rPr>
+        <w:t>此為悔棋，當main中讀到bx的輸入值為0時，</w:t>
+      </w:r>
+      <w:r>
+        <w:rPr>
+          <w:rFonts w:ascii="微軟正黑體" w:eastAsia="微軟正黑體" w:hAnsi="微軟正黑體" w:hint="eastAsia"/>
+        </w:rPr>
+        <w:t>輸出上一個NODE</w:t>
+      </w:r>
+      <w:r>
+        <w:rPr>
+          <w:rFonts w:ascii="微軟正黑體" w:eastAsia="微軟正黑體" w:hAnsi="微軟正黑體" w:hint="eastAsia"/>
+        </w:rPr>
+        <w:t xml:space="preserve"> </w:t>
+      </w:r>
+      <w:r>
+        <w:rPr>
+          <w:rFonts w:ascii="微軟正黑體" w:eastAsia="微軟正黑體" w:hAnsi="微軟正黑體" w:hint="eastAsia"/>
+        </w:rPr>
+        <w:t>(p</w:t>
+      </w:r>
+      <w:r>
+        <w:rPr>
+          <w:rFonts w:ascii="微軟正黑體" w:eastAsia="微軟正黑體" w:hAnsi="微軟正黑體"/>
+        </w:rPr>
+        <w:t>revious</w:t>
+      </w:r>
+      <w:r>
+        <w:rPr>
+          <w:rFonts w:ascii="微軟正黑體" w:eastAsia="微軟正黑體" w:hAnsi="微軟正黑體" w:hint="eastAsia"/>
+        </w:rPr>
+        <w:t>指到的)當中的資料，</w:t>
+      </w:r>
+      <w:r>
+        <w:rPr>
+          <w:rFonts w:ascii="微軟正黑體" w:eastAsia="微軟正黑體" w:hAnsi="微軟正黑體" w:hint="eastAsia"/>
+        </w:rPr>
+        <w:t>先用t</w:t>
+      </w:r>
+      <w:r>
+        <w:rPr>
+          <w:rFonts w:ascii="微軟正黑體" w:eastAsia="微軟正黑體" w:hAnsi="微軟正黑體"/>
+        </w:rPr>
+        <w:t>emp</w:t>
+      </w:r>
+      <w:r>
+        <w:rPr>
+          <w:rFonts w:ascii="微軟正黑體" w:eastAsia="微軟正黑體" w:hAnsi="微軟正黑體" w:hint="eastAsia"/>
+        </w:rPr>
+        <w:t>儲c</w:t>
+      </w:r>
+      <w:r>
+        <w:rPr>
+          <w:rFonts w:ascii="微軟正黑體" w:eastAsia="微軟正黑體" w:hAnsi="微軟正黑體"/>
+        </w:rPr>
+        <w:t>urrent</w:t>
+      </w:r>
+      <w:r>
+        <w:rPr>
+          <w:rFonts w:ascii="微軟正黑體" w:eastAsia="微軟正黑體" w:hAnsi="微軟正黑體" w:hint="eastAsia"/>
+        </w:rPr>
+        <w:t>的資料</w:t>
+      </w:r>
+      <w:r>
+        <w:rPr>
+          <w:rFonts w:ascii="微軟正黑體" w:eastAsia="微軟正黑體" w:hAnsi="微軟正黑體" w:hint="eastAsia"/>
+        </w:rPr>
+        <w:t>再</w:t>
+      </w:r>
+      <w:r>
+        <w:rPr>
+          <w:rFonts w:ascii="微軟正黑體" w:eastAsia="微軟正黑體" w:hAnsi="微軟正黑體" w:hint="eastAsia"/>
+        </w:rPr>
+        <w:t>將</w:t>
+      </w:r>
+      <w:r>
+        <w:rPr>
+          <w:rFonts w:ascii="微軟正黑體" w:eastAsia="微軟正黑體" w:hAnsi="微軟正黑體"/>
+        </w:rPr>
+        <w:t>c</w:t>
+      </w:r>
+      <w:r>
+        <w:rPr>
+          <w:rFonts w:ascii="微軟正黑體" w:eastAsia="微軟正黑體" w:hAnsi="微軟正黑體" w:hint="eastAsia"/>
+        </w:rPr>
+        <w:t>urrent指到p</w:t>
+      </w:r>
+      <w:r>
+        <w:rPr>
+          <w:rFonts w:ascii="微軟正黑體" w:eastAsia="微軟正黑體" w:hAnsi="微軟正黑體"/>
+        </w:rPr>
+        <w:t>revious</w:t>
+      </w:r>
+      <w:r>
+        <w:rPr>
+          <w:rFonts w:ascii="微軟正黑體" w:eastAsia="微軟正黑體" w:hAnsi="微軟正黑體" w:hint="eastAsia"/>
+        </w:rPr>
+        <w:t>指的NODE</w:t>
+      </w:r>
+      <w:r>
+        <w:rPr>
+          <w:rFonts w:ascii="微軟正黑體" w:eastAsia="微軟正黑體" w:hAnsi="微軟正黑體" w:hint="eastAsia"/>
+        </w:rPr>
+        <w:t>，previous</w:t>
+      </w:r>
+      <w:proofErr w:type="gramStart"/>
+      <w:r>
+        <w:rPr>
+          <w:rFonts w:ascii="微軟正黑體" w:eastAsia="微軟正黑體" w:hAnsi="微軟正黑體" w:hint="eastAsia"/>
+        </w:rPr>
+        <w:t>再指到</w:t>
+      </w:r>
+      <w:proofErr w:type="gramEnd"/>
+      <w:r>
+        <w:rPr>
+          <w:rFonts w:ascii="微軟正黑體" w:eastAsia="微軟正黑體" w:hAnsi="微軟正黑體" w:hint="eastAsia"/>
+        </w:rPr>
+        <w:t>上一個NODE，最後移除temp指的空間。</w:t>
+      </w:r>
+    </w:p>
+    <w:p>
+      <w:pPr>
+        <w:pStyle w:val="a3"/>
+        <w:ind w:leftChars="0" w:left="960"/>
+        <w:rPr>
+          <w:rFonts w:ascii="微軟正黑體" w:eastAsia="微軟正黑體" w:hAnsi="微軟正黑體"/>
+        </w:rPr>
+      </w:pPr>
+    </w:p>
+    <w:p>
+      <w:pPr>
+        <w:pStyle w:val="a3"/>
+        <w:numPr>
+          <w:ilvl w:val="0"/>
+          <w:numId w:val="13"/>
+        </w:numPr>
+        <w:ind w:leftChars="0"/>
+        <w:rPr>
+          <w:rFonts w:ascii="微軟正黑體" w:eastAsia="微軟正黑體" w:hAnsi="微軟正黑體"/>
+        </w:rPr>
+      </w:pPr>
+      <w:r>
+        <w:rPr>
+          <w:rFonts w:ascii="微軟正黑體" w:eastAsia="微軟正黑體" w:hAnsi="微軟正黑體" w:cs="新細明體"/>
+          <w:color w:val="0000FF"/>
+          <w:kern w:val="0"/>
+          <w:szCs w:val="24"/>
+        </w:rPr>
+        <w:lastRenderedPageBreak/>
+        <w:t>int</w:t>
+      </w:r>
+      <w:r>
+        <w:rPr>
+          <w:rFonts w:ascii="微軟正黑體" w:eastAsia="微軟正黑體" w:hAnsi="微軟正黑體"/>
+        </w:rPr>
+        <w:t xml:space="preserve"> </w:t>
+      </w:r>
+      <w:proofErr w:type="spellStart"/>
+      <w:proofErr w:type="gramStart"/>
+      <w:r>
+        <w:rPr>
+          <w:rFonts w:ascii="微軟正黑體" w:eastAsia="微軟正黑體" w:hAnsi="微軟正黑體" w:cs="新細明體"/>
+          <w:color w:val="795E26"/>
+          <w:kern w:val="0"/>
+          <w:szCs w:val="24"/>
+        </w:rPr>
+        <w:t>m</w:t>
+      </w:r>
+      <w:r>
+        <w:rPr>
+          <w:rFonts w:ascii="微軟正黑體" w:eastAsia="微軟正黑體" w:hAnsi="微軟正黑體" w:cs="新細明體"/>
+          <w:color w:val="795E26"/>
+          <w:kern w:val="0"/>
+          <w:szCs w:val="24"/>
+        </w:rPr>
+        <w:t>ovecheck</w:t>
+      </w:r>
+      <w:proofErr w:type="spellEnd"/>
+      <w:r>
+        <w:rPr>
+          <w:rFonts w:ascii="微軟正黑體" w:eastAsia="微軟正黑體" w:hAnsi="微軟正黑體" w:cs="新細明體"/>
+          <w:color w:val="0000FF"/>
+          <w:kern w:val="0"/>
+          <w:szCs w:val="24"/>
+        </w:rPr>
+        <w:t>( )</w:t>
+      </w:r>
+      <w:proofErr w:type="gramEnd"/>
+    </w:p>
+    <w:p>
+      <w:pPr>
+        <w:pStyle w:val="a3"/>
+        <w:ind w:leftChars="0" w:left="960"/>
+        <w:rPr>
+          <w:rFonts w:ascii="微軟正黑體" w:eastAsia="微軟正黑體" w:hAnsi="微軟正黑體"/>
+          <w:szCs w:val="24"/>
+        </w:rPr>
+      </w:pPr>
+      <w:r>
+        <w:rPr>
+          <w:rFonts w:ascii="微軟正黑體" w:eastAsia="微軟正黑體" w:hAnsi="微軟正黑體" w:hint="eastAsia"/>
+        </w:rPr>
+        <w:t>判斷輸入的座標</w:t>
+      </w:r>
+      <w:proofErr w:type="spellStart"/>
+      <w:r>
+        <w:rPr>
+          <w:rFonts w:ascii="微軟正黑體" w:eastAsia="微軟正黑體" w:hAnsi="微軟正黑體" w:hint="eastAsia"/>
+        </w:rPr>
+        <w:t>bx,by</w:t>
+      </w:r>
+      <w:proofErr w:type="spellEnd"/>
+      <w:r>
+        <w:rPr>
+          <w:rFonts w:ascii="微軟正黑體" w:eastAsia="微軟正黑體" w:hAnsi="微軟正黑體" w:hint="eastAsia"/>
+        </w:rPr>
+        <w:t>(</w:t>
+      </w:r>
+      <w:proofErr w:type="spellStart"/>
+      <w:r>
+        <w:rPr>
+          <w:rFonts w:ascii="微軟正黑體" w:eastAsia="微軟正黑體" w:hAnsi="微軟正黑體" w:hint="eastAsia"/>
+        </w:rPr>
+        <w:t>b</w:t>
+      </w:r>
+      <w:r>
+        <w:rPr>
+          <w:rFonts w:ascii="微軟正黑體" w:eastAsia="微軟正黑體" w:hAnsi="微軟正黑體"/>
+        </w:rPr>
+        <w:t>eforex,beforey</w:t>
+      </w:r>
+      <w:proofErr w:type="spellEnd"/>
+      <w:r>
+        <w:rPr>
+          <w:rFonts w:ascii="微軟正黑體" w:eastAsia="微軟正黑體" w:hAnsi="微軟正黑體"/>
+        </w:rPr>
+        <w:t>)</w:t>
+      </w:r>
+      <w:r>
+        <w:rPr>
+          <w:rFonts w:ascii="微軟正黑體" w:eastAsia="微軟正黑體" w:hAnsi="微軟正黑體" w:hint="eastAsia"/>
+        </w:rPr>
+        <w:t>上是否有棋子</w:t>
+      </w:r>
+      <w:r>
+        <w:rPr>
+          <w:rFonts w:ascii="微軟正黑體" w:eastAsia="微軟正黑體" w:hAnsi="微軟正黑體" w:hint="eastAsia"/>
+        </w:rPr>
+        <w:t>以及判定棋子是否可移動到輸入的座標</w:t>
+      </w:r>
+      <w:proofErr w:type="spellStart"/>
+      <w:r>
+        <w:rPr>
+          <w:rFonts w:ascii="微軟正黑體" w:eastAsia="微軟正黑體" w:hAnsi="微軟正黑體"/>
+        </w:rPr>
+        <w:t>ax,ay</w:t>
+      </w:r>
+      <w:proofErr w:type="spellEnd"/>
+      <w:r>
+        <w:rPr>
+          <w:rFonts w:ascii="微軟正黑體" w:eastAsia="微軟正黑體" w:hAnsi="微軟正黑體"/>
+        </w:rPr>
+        <w:t>(</w:t>
+      </w:r>
+      <w:proofErr w:type="spellStart"/>
+      <w:r>
+        <w:rPr>
+          <w:rFonts w:ascii="微軟正黑體" w:eastAsia="微軟正黑體" w:hAnsi="微軟正黑體"/>
+        </w:rPr>
+        <w:t>afterx,aftery</w:t>
+      </w:r>
+      <w:proofErr w:type="spellEnd"/>
+      <w:r>
+        <w:rPr>
+          <w:rFonts w:ascii="微軟正黑體" w:eastAsia="微軟正黑體" w:hAnsi="微軟正黑體"/>
+        </w:rPr>
+        <w:t>)</w:t>
+      </w:r>
+      <w:r>
+        <w:rPr>
+          <w:rFonts w:ascii="微軟正黑體" w:eastAsia="微軟正黑體" w:hAnsi="微軟正黑體" w:hint="eastAsia"/>
+        </w:rPr>
+        <w:t>，若可以回傳1；不行回傳0。</w:t>
+      </w:r>
+    </w:p>
+    <w:p>
+      <w:pPr>
+        <w:pStyle w:val="a3"/>
+        <w:numPr>
+          <w:ilvl w:val="0"/>
+          <w:numId w:val="13"/>
+        </w:numPr>
+        <w:ind w:leftChars="0"/>
+        <w:rPr>
+          <w:rFonts w:ascii="微軟正黑體" w:eastAsia="微軟正黑體" w:hAnsi="微軟正黑體"/>
+          <w:szCs w:val="24"/>
+        </w:rPr>
+      </w:pPr>
+      <w:r>
+        <w:rPr>
+          <w:rFonts w:ascii="微軟正黑體" w:eastAsia="微軟正黑體" w:hAnsi="微軟正黑體" w:cs="新細明體"/>
+          <w:color w:val="0000FF"/>
+          <w:kern w:val="0"/>
+          <w:szCs w:val="24"/>
+        </w:rPr>
+        <w:t>int</w:t>
+      </w:r>
+      <w:r>
+        <w:rPr>
+          <w:rFonts w:ascii="微軟正黑體" w:eastAsia="微軟正黑體" w:hAnsi="微軟正黑體"/>
+          <w:szCs w:val="24"/>
+        </w:rPr>
+        <w:t xml:space="preserve"> </w:t>
+      </w:r>
+      <w:proofErr w:type="spellStart"/>
+      <w:proofErr w:type="gramStart"/>
       <w:r>
         <w:rPr>
           <w:rFonts w:ascii="微軟正黑體" w:eastAsia="微軟正黑體" w:hAnsi="微軟正黑體" w:cs="新細明體" w:hint="eastAsia"/>
-          <w:kern w:val="0"/>
-          <w:szCs w:val="24"/>
-        </w:rPr>
-        <w:t>，</w:t>
-      </w:r>
+          <w:color w:val="795E26"/>
+          <w:kern w:val="0"/>
+          <w:szCs w:val="24"/>
+        </w:rPr>
+        <w:t>e</w:t>
+      </w:r>
+      <w:r>
+        <w:rPr>
+          <w:rFonts w:ascii="微軟正黑體" w:eastAsia="微軟正黑體" w:hAnsi="微軟正黑體" w:cs="新細明體"/>
+          <w:color w:val="795E26"/>
+          <w:kern w:val="0"/>
+          <w:szCs w:val="24"/>
+        </w:rPr>
+        <w:t>atchess</w:t>
+      </w:r>
+      <w:proofErr w:type="spellEnd"/>
+      <w:r>
+        <w:rPr>
+          <w:rFonts w:ascii="微軟正黑體" w:eastAsia="微軟正黑體" w:hAnsi="微軟正黑體" w:cs="新細明體"/>
+          <w:color w:val="0000FF"/>
+          <w:kern w:val="0"/>
+          <w:szCs w:val="24"/>
+        </w:rPr>
+        <w:t>( )</w:t>
+      </w:r>
+      <w:proofErr w:type="gramEnd"/>
+    </w:p>
+    <w:p>
+      <w:pPr>
+        <w:pStyle w:val="a3"/>
+        <w:ind w:leftChars="0" w:left="960"/>
+        <w:rPr>
+          <w:rFonts w:ascii="微軟正黑體" w:eastAsia="微軟正黑體" w:hAnsi="微軟正黑體"/>
+          <w:szCs w:val="24"/>
+        </w:rPr>
+      </w:pPr>
+      <w:r>
+        <w:rPr>
+          <w:rFonts w:ascii="微軟正黑體" w:eastAsia="微軟正黑體" w:hAnsi="微軟正黑體" w:hint="eastAsia"/>
+          <w:szCs w:val="24"/>
+        </w:rPr>
+        <w:t>若</w:t>
+      </w:r>
+      <w:proofErr w:type="spellStart"/>
+      <w:r>
+        <w:rPr>
+          <w:rFonts w:ascii="微軟正黑體" w:eastAsia="微軟正黑體" w:hAnsi="微軟正黑體" w:hint="eastAsia"/>
+          <w:szCs w:val="24"/>
+        </w:rPr>
+        <w:t>movecheck</w:t>
+      </w:r>
+      <w:proofErr w:type="spellEnd"/>
+      <w:r>
+        <w:rPr>
+          <w:rFonts w:ascii="微軟正黑體" w:eastAsia="微軟正黑體" w:hAnsi="微軟正黑體" w:hint="eastAsia"/>
+          <w:szCs w:val="24"/>
+        </w:rPr>
+        <w:t>回傳1，則進入此函式</w:t>
+      </w:r>
+      <w:r>
+        <w:rPr>
+          <w:rFonts w:ascii="微軟正黑體" w:eastAsia="微軟正黑體" w:hAnsi="微軟正黑體" w:hint="eastAsia"/>
+          <w:szCs w:val="24"/>
+        </w:rPr>
+        <w:t>。先新增一個NODE，將current指向此空間。之後</w:t>
+      </w:r>
+      <w:r>
+        <w:rPr>
+          <w:rFonts w:ascii="微軟正黑體" w:eastAsia="微軟正黑體" w:hAnsi="微軟正黑體" w:hint="eastAsia"/>
+          <w:szCs w:val="24"/>
+        </w:rPr>
+        <w:t>判斷</w:t>
+      </w:r>
+      <w:r>
+        <w:rPr>
+          <w:rFonts w:ascii="微軟正黑體" w:eastAsia="微軟正黑體" w:hAnsi="微軟正黑體" w:hint="eastAsia"/>
+          <w:szCs w:val="24"/>
+        </w:rPr>
+        <w:t>目標座標上的資料是否為己方棋子，若是則回傳0；若不是則用</w:t>
+      </w:r>
+      <w:r>
+        <w:rPr>
+          <w:rFonts w:ascii="微軟正黑體" w:eastAsia="微軟正黑體" w:hAnsi="微軟正黑體" w:hint="eastAsia"/>
+          <w:szCs w:val="24"/>
+        </w:rPr>
+        <w:t>c</w:t>
+      </w:r>
+      <w:r>
+        <w:rPr>
+          <w:rFonts w:ascii="微軟正黑體" w:eastAsia="微軟正黑體" w:hAnsi="微軟正黑體"/>
+          <w:szCs w:val="24"/>
+        </w:rPr>
+        <w:t>urrent</w:t>
+      </w:r>
+      <w:r>
+        <w:rPr>
+          <w:rFonts w:ascii="微軟正黑體" w:eastAsia="微軟正黑體" w:hAnsi="微軟正黑體" w:hint="eastAsia"/>
+          <w:szCs w:val="24"/>
+        </w:rPr>
+        <w:t>指向的</w:t>
+      </w:r>
+      <w:proofErr w:type="spellStart"/>
+      <w:r>
+        <w:rPr>
+          <w:rFonts w:ascii="微軟正黑體" w:eastAsia="微軟正黑體" w:hAnsi="微軟正黑體" w:hint="eastAsia"/>
+          <w:szCs w:val="24"/>
+        </w:rPr>
+        <w:t>eatenchessx</w:t>
+      </w:r>
+      <w:proofErr w:type="spellEnd"/>
+      <w:r>
+        <w:rPr>
+          <w:rFonts w:ascii="微軟正黑體" w:eastAsia="微軟正黑體" w:hAnsi="微軟正黑體" w:hint="eastAsia"/>
+          <w:szCs w:val="24"/>
+        </w:rPr>
+        <w:t>(</w:t>
+      </w:r>
+      <w:r>
+        <w:rPr>
+          <w:rFonts w:ascii="微軟正黑體" w:eastAsia="微軟正黑體" w:hAnsi="微軟正黑體" w:hint="eastAsia"/>
+          <w:szCs w:val="24"/>
+        </w:rPr>
+        <w:t>當</w:t>
+      </w:r>
+      <w:r>
+        <w:rPr>
+          <w:rFonts w:ascii="微軟正黑體" w:eastAsia="微軟正黑體" w:hAnsi="微軟正黑體" w:hint="eastAsia"/>
+          <w:szCs w:val="24"/>
+        </w:rPr>
+        <w:t>玩家X下棋)、</w:t>
+      </w:r>
+      <w:proofErr w:type="spellStart"/>
+      <w:r>
+        <w:rPr>
+          <w:rFonts w:ascii="微軟正黑體" w:eastAsia="微軟正黑體" w:hAnsi="微軟正黑體" w:hint="eastAsia"/>
+          <w:szCs w:val="24"/>
+        </w:rPr>
+        <w:t>e</w:t>
+      </w:r>
+      <w:r>
+        <w:rPr>
+          <w:rFonts w:ascii="微軟正黑體" w:eastAsia="微軟正黑體" w:hAnsi="微軟正黑體"/>
+          <w:szCs w:val="24"/>
+        </w:rPr>
+        <w:t>atenchessy</w:t>
+      </w:r>
+      <w:proofErr w:type="spellEnd"/>
+      <w:r>
+        <w:rPr>
+          <w:rFonts w:ascii="微軟正黑體" w:eastAsia="微軟正黑體" w:hAnsi="微軟正黑體" w:hint="eastAsia"/>
+          <w:szCs w:val="24"/>
+        </w:rPr>
+        <w:t>(</w:t>
+      </w:r>
+      <w:r>
+        <w:rPr>
+          <w:rFonts w:ascii="微軟正黑體" w:eastAsia="微軟正黑體" w:hAnsi="微軟正黑體" w:hint="eastAsia"/>
+          <w:szCs w:val="24"/>
+        </w:rPr>
+        <w:t>當</w:t>
+      </w:r>
+      <w:r>
+        <w:rPr>
+          <w:rFonts w:ascii="微軟正黑體" w:eastAsia="微軟正黑體" w:hAnsi="微軟正黑體" w:hint="eastAsia"/>
+          <w:szCs w:val="24"/>
+        </w:rPr>
+        <w:t>玩家Y下的棋)儲存目標座標上儲存的資料，再分別將</w:t>
+      </w:r>
+      <w:proofErr w:type="spellStart"/>
+      <w:r>
+        <w:rPr>
+          <w:rFonts w:ascii="微軟正黑體" w:eastAsia="微軟正黑體" w:hAnsi="微軟正黑體" w:hint="eastAsia"/>
+          <w:szCs w:val="24"/>
+        </w:rPr>
+        <w:t>numx</w:t>
+      </w:r>
+      <w:proofErr w:type="spellEnd"/>
+      <w:r>
+        <w:rPr>
+          <w:rFonts w:ascii="微軟正黑體" w:eastAsia="微軟正黑體" w:hAnsi="微軟正黑體" w:hint="eastAsia"/>
+          <w:szCs w:val="24"/>
+        </w:rPr>
+        <w:t>、</w:t>
+      </w:r>
+      <w:proofErr w:type="spellStart"/>
+      <w:r>
+        <w:rPr>
+          <w:rFonts w:ascii="微軟正黑體" w:eastAsia="微軟正黑體" w:hAnsi="微軟正黑體" w:hint="eastAsia"/>
+          <w:szCs w:val="24"/>
+        </w:rPr>
+        <w:t>numy</w:t>
+      </w:r>
+      <w:proofErr w:type="spellEnd"/>
+      <w:r>
+        <w:rPr>
+          <w:rFonts w:ascii="微軟正黑體" w:eastAsia="微軟正黑體" w:hAnsi="微軟正黑體" w:hint="eastAsia"/>
+          <w:szCs w:val="24"/>
+        </w:rPr>
+        <w:t>值加1，</w:t>
+      </w:r>
+      <w:proofErr w:type="gramStart"/>
+      <w:r>
+        <w:rPr>
+          <w:rFonts w:ascii="微軟正黑體" w:eastAsia="微軟正黑體" w:hAnsi="微軟正黑體" w:hint="eastAsia"/>
+          <w:szCs w:val="24"/>
+        </w:rPr>
+        <w:t>下一步棋將儲存</w:t>
+      </w:r>
+      <w:proofErr w:type="gramEnd"/>
+      <w:r>
+        <w:rPr>
+          <w:rFonts w:ascii="微軟正黑體" w:eastAsia="微軟正黑體" w:hAnsi="微軟正黑體" w:hint="eastAsia"/>
+          <w:szCs w:val="24"/>
+        </w:rPr>
+        <w:t>於陣列中的下一個位置</w:t>
+      </w:r>
+      <w:r>
+        <w:rPr>
+          <w:rFonts w:ascii="微軟正黑體" w:eastAsia="微軟正黑體" w:hAnsi="微軟正黑體" w:hint="eastAsia"/>
+          <w:szCs w:val="24"/>
+        </w:rPr>
+        <w:t>。最後回傳1，在中使count+1，改變Player。</w:t>
+      </w:r>
+    </w:p>
+    <w:p>
+      <w:pPr>
+        <w:pStyle w:val="a3"/>
+        <w:numPr>
+          <w:ilvl w:val="0"/>
+          <w:numId w:val="13"/>
+        </w:numPr>
+        <w:ind w:leftChars="0"/>
+        <w:rPr>
+          <w:rFonts w:ascii="微軟正黑體" w:eastAsia="微軟正黑體" w:hAnsi="微軟正黑體"/>
+        </w:rPr>
+      </w:pPr>
+      <w:r>
+        <w:rPr>
+          <w:rFonts w:ascii="微軟正黑體" w:eastAsia="微軟正黑體" w:hAnsi="微軟正黑體" w:cs="新細明體"/>
+          <w:color w:val="0000FF"/>
+          <w:kern w:val="0"/>
+          <w:szCs w:val="24"/>
+        </w:rPr>
+        <w:t>void</w:t>
+      </w:r>
+      <w:r>
+        <w:rPr>
+          <w:rFonts w:ascii="微軟正黑體" w:eastAsia="微軟正黑體" w:hAnsi="微軟正黑體" w:hint="eastAsia"/>
+        </w:rPr>
+        <w:t xml:space="preserve"> </w:t>
+      </w:r>
+      <w:proofErr w:type="spellStart"/>
+      <w:proofErr w:type="gramStart"/>
+      <w:r>
+        <w:rPr>
+          <w:rFonts w:ascii="微軟正黑體" w:eastAsia="微軟正黑體" w:hAnsi="微軟正黑體" w:cs="新細明體"/>
+          <w:color w:val="795E26"/>
+          <w:kern w:val="0"/>
+          <w:szCs w:val="24"/>
+        </w:rPr>
+        <w:t>ch</w:t>
+      </w:r>
+      <w:r>
+        <w:rPr>
+          <w:rFonts w:ascii="微軟正黑體" w:eastAsia="微軟正黑體" w:hAnsi="微軟正黑體" w:cs="新細明體"/>
+          <w:color w:val="795E26"/>
+          <w:kern w:val="0"/>
+          <w:szCs w:val="24"/>
+        </w:rPr>
+        <w:t>essmove</w:t>
+      </w:r>
+      <w:proofErr w:type="spellEnd"/>
+      <w:r>
+        <w:rPr>
+          <w:rFonts w:ascii="微軟正黑體" w:eastAsia="微軟正黑體" w:hAnsi="微軟正黑體" w:cs="新細明體"/>
+          <w:color w:val="0000FF"/>
+          <w:kern w:val="0"/>
+          <w:szCs w:val="24"/>
+        </w:rPr>
+        <w:t>( )</w:t>
+      </w:r>
+      <w:proofErr w:type="gramEnd"/>
+    </w:p>
+    <w:p>
+      <w:pPr>
+        <w:pStyle w:val="a3"/>
+        <w:ind w:leftChars="0" w:left="960"/>
+        <w:rPr>
+          <w:rFonts w:ascii="微軟正黑體" w:eastAsia="微軟正黑體" w:hAnsi="微軟正黑體"/>
+          <w:szCs w:val="24"/>
+        </w:rPr>
+      </w:pPr>
+      <w:r>
+        <w:rPr>
+          <w:rFonts w:ascii="微軟正黑體" w:eastAsia="微軟正黑體" w:hAnsi="微軟正黑體" w:hint="eastAsia"/>
+          <w:szCs w:val="24"/>
+        </w:rPr>
+        <w:t>若</w:t>
+      </w:r>
+      <w:proofErr w:type="spellStart"/>
+      <w:r>
+        <w:rPr>
+          <w:rFonts w:ascii="微軟正黑體" w:eastAsia="微軟正黑體" w:hAnsi="微軟正黑體" w:hint="eastAsia"/>
+          <w:szCs w:val="24"/>
+        </w:rPr>
+        <w:t>movecheck</w:t>
+      </w:r>
+      <w:proofErr w:type="spellEnd"/>
+      <w:r>
+        <w:rPr>
+          <w:rFonts w:ascii="微軟正黑體" w:eastAsia="微軟正黑體" w:hAnsi="微軟正黑體" w:hint="eastAsia"/>
+          <w:szCs w:val="24"/>
+        </w:rPr>
+        <w:t>與</w:t>
+      </w:r>
+      <w:proofErr w:type="spellStart"/>
+      <w:r>
+        <w:rPr>
+          <w:rFonts w:ascii="微軟正黑體" w:eastAsia="微軟正黑體" w:hAnsi="微軟正黑體" w:hint="eastAsia"/>
+          <w:szCs w:val="24"/>
+        </w:rPr>
+        <w:t>eatchess</w:t>
+      </w:r>
+      <w:proofErr w:type="spellEnd"/>
+      <w:r>
+        <w:rPr>
+          <w:rFonts w:ascii="微軟正黑體" w:eastAsia="微軟正黑體" w:hAnsi="微軟正黑體" w:hint="eastAsia"/>
+          <w:szCs w:val="24"/>
+        </w:rPr>
+        <w:t>回傳值皆為1，則進入此函式。</w:t>
+      </w:r>
+      <w:r>
+        <w:rPr>
+          <w:rFonts w:ascii="微軟正黑體" w:eastAsia="微軟正黑體" w:hAnsi="微軟正黑體" w:hint="eastAsia"/>
+          <w:szCs w:val="24"/>
+        </w:rPr>
+        <w:t>先將新NODE儲存的資料設為與上一個NODE一樣，再</w:t>
+      </w:r>
+      <w:r>
+        <w:rPr>
+          <w:rFonts w:ascii="微軟正黑體" w:eastAsia="微軟正黑體" w:hAnsi="微軟正黑體" w:hint="eastAsia"/>
+          <w:szCs w:val="24"/>
+        </w:rPr>
+        <w:t>將新的目標座標儲存的資料(c</w:t>
+      </w:r>
+      <w:r>
+        <w:rPr>
+          <w:rFonts w:ascii="微軟正黑體" w:eastAsia="微軟正黑體" w:hAnsi="微軟正黑體"/>
+          <w:szCs w:val="24"/>
+        </w:rPr>
+        <w:t>urrent-&gt;</w:t>
+      </w:r>
+      <w:r>
+        <w:rPr>
+          <w:rFonts w:ascii="微軟正黑體" w:eastAsia="微軟正黑體" w:hAnsi="微軟正黑體" w:hint="eastAsia"/>
+          <w:szCs w:val="24"/>
+        </w:rPr>
+        <w:t>c</w:t>
+      </w:r>
+      <w:r>
+        <w:rPr>
+          <w:rFonts w:ascii="微軟正黑體" w:eastAsia="微軟正黑體" w:hAnsi="微軟正黑體"/>
+          <w:szCs w:val="24"/>
+        </w:rPr>
+        <w:t>hess[</w:t>
+      </w:r>
+      <w:r>
+        <w:rPr>
+          <w:rFonts w:ascii="微軟正黑體" w:eastAsia="微軟正黑體" w:hAnsi="微軟正黑體" w:hint="eastAsia"/>
+          <w:szCs w:val="24"/>
+        </w:rPr>
+        <w:t>ax</w:t>
+      </w:r>
+      <w:r>
+        <w:rPr>
+          <w:rFonts w:ascii="微軟正黑體" w:eastAsia="微軟正黑體" w:hAnsi="微軟正黑體"/>
+          <w:szCs w:val="24"/>
+        </w:rPr>
+        <w:t>][</w:t>
+      </w:r>
+      <w:r>
+        <w:rPr>
+          <w:rFonts w:ascii="微軟正黑體" w:eastAsia="微軟正黑體" w:hAnsi="微軟正黑體" w:hint="eastAsia"/>
+          <w:szCs w:val="24"/>
+        </w:rPr>
+        <w:t>ay</w:t>
+      </w:r>
+      <w:r>
+        <w:rPr>
+          <w:rFonts w:ascii="微軟正黑體" w:eastAsia="微軟正黑體" w:hAnsi="微軟正黑體"/>
+          <w:szCs w:val="24"/>
+        </w:rPr>
+        <w:t>])</w:t>
+      </w:r>
+      <w:r>
+        <w:rPr>
+          <w:rFonts w:ascii="微軟正黑體" w:eastAsia="微軟正黑體" w:hAnsi="微軟正黑體" w:hint="eastAsia"/>
+          <w:szCs w:val="24"/>
+        </w:rPr>
+        <w:t>改為舊的選取座標(</w:t>
+      </w:r>
+      <w:r>
+        <w:rPr>
+          <w:rFonts w:ascii="微軟正黑體" w:eastAsia="微軟正黑體" w:hAnsi="微軟正黑體"/>
+          <w:szCs w:val="24"/>
+        </w:rPr>
+        <w:t>previous-&gt;chess[</w:t>
+      </w:r>
+      <w:r>
+        <w:rPr>
+          <w:rFonts w:ascii="微軟正黑體" w:eastAsia="微軟正黑體" w:hAnsi="微軟正黑體" w:hint="eastAsia"/>
+          <w:szCs w:val="24"/>
+        </w:rPr>
+        <w:t>bx</w:t>
+      </w:r>
+      <w:r>
+        <w:rPr>
+          <w:rFonts w:ascii="微軟正黑體" w:eastAsia="微軟正黑體" w:hAnsi="微軟正黑體" w:hint="eastAsia"/>
+          <w:szCs w:val="24"/>
+        </w:rPr>
+        <w:t>][</w:t>
+      </w:r>
+      <w:r>
+        <w:rPr>
+          <w:rFonts w:ascii="微軟正黑體" w:eastAsia="微軟正黑體" w:hAnsi="微軟正黑體" w:hint="eastAsia"/>
+          <w:szCs w:val="24"/>
+        </w:rPr>
+        <w:t>by</w:t>
+      </w:r>
+      <w:r>
+        <w:rPr>
+          <w:rFonts w:ascii="微軟正黑體" w:eastAsia="微軟正黑體" w:hAnsi="微軟正黑體"/>
+          <w:szCs w:val="24"/>
+        </w:rPr>
+        <w:t>])</w:t>
+      </w:r>
+      <w:r>
+        <w:rPr>
+          <w:rFonts w:ascii="微軟正黑體" w:eastAsia="微軟正黑體" w:hAnsi="微軟正黑體" w:hint="eastAsia"/>
+          <w:szCs w:val="24"/>
+        </w:rPr>
+        <w:t>的棋子，並將</w:t>
+      </w:r>
+      <w:r>
+        <w:rPr>
+          <w:rFonts w:ascii="微軟正黑體" w:eastAsia="微軟正黑體" w:hAnsi="微軟正黑體" w:hint="eastAsia"/>
+          <w:szCs w:val="24"/>
+        </w:rPr>
+        <w:t>新的選取</w:t>
+      </w:r>
+      <w:r>
+        <w:rPr>
+          <w:rFonts w:ascii="微軟正黑體" w:eastAsia="微軟正黑體" w:hAnsi="微軟正黑體" w:hint="eastAsia"/>
+          <w:szCs w:val="24"/>
+        </w:rPr>
+        <w:t>座標(</w:t>
+      </w:r>
+      <w:r>
+        <w:rPr>
+          <w:rFonts w:ascii="微軟正黑體" w:eastAsia="微軟正黑體" w:hAnsi="微軟正黑體"/>
+          <w:szCs w:val="24"/>
+        </w:rPr>
+        <w:t>current-</w:t>
+      </w:r>
+      <w:r>
+        <w:rPr>
+          <w:rFonts w:ascii="微軟正黑體" w:eastAsia="微軟正黑體" w:hAnsi="微軟正黑體" w:hint="eastAsia"/>
+          <w:szCs w:val="24"/>
+        </w:rPr>
+        <w:t>&gt;</w:t>
+      </w:r>
+      <w:r>
+        <w:rPr>
+          <w:rFonts w:ascii="微軟正黑體" w:eastAsia="微軟正黑體" w:hAnsi="微軟正黑體" w:hint="eastAsia"/>
+          <w:szCs w:val="24"/>
+        </w:rPr>
+        <w:t>c</w:t>
+      </w:r>
+      <w:r>
+        <w:rPr>
+          <w:rFonts w:ascii="微軟正黑體" w:eastAsia="微軟正黑體" w:hAnsi="微軟正黑體"/>
+          <w:szCs w:val="24"/>
+        </w:rPr>
+        <w:t>hess[</w:t>
+      </w:r>
+      <w:r>
+        <w:rPr>
+          <w:rFonts w:ascii="微軟正黑體" w:eastAsia="微軟正黑體" w:hAnsi="微軟正黑體" w:hint="eastAsia"/>
+          <w:szCs w:val="24"/>
+        </w:rPr>
+        <w:t>bx</w:t>
+      </w:r>
+      <w:r>
+        <w:rPr>
+          <w:rFonts w:ascii="微軟正黑體" w:eastAsia="微軟正黑體" w:hAnsi="微軟正黑體"/>
+          <w:szCs w:val="24"/>
+        </w:rPr>
+        <w:t>]</w:t>
+      </w:r>
+      <w:r>
+        <w:rPr>
+          <w:rFonts w:ascii="微軟正黑體" w:eastAsia="微軟正黑體" w:hAnsi="微軟正黑體" w:hint="eastAsia"/>
+          <w:szCs w:val="24"/>
+        </w:rPr>
+        <w:t>,</w:t>
+      </w:r>
+      <w:r>
+        <w:rPr>
+          <w:rFonts w:ascii="微軟正黑體" w:eastAsia="微軟正黑體" w:hAnsi="微軟正黑體"/>
+          <w:szCs w:val="24"/>
+        </w:rPr>
+        <w:t>[</w:t>
+      </w:r>
+      <w:r>
+        <w:rPr>
+          <w:rFonts w:ascii="微軟正黑體" w:eastAsia="微軟正黑體" w:hAnsi="微軟正黑體" w:hint="eastAsia"/>
+          <w:szCs w:val="24"/>
+        </w:rPr>
+        <w:t>by</w:t>
+      </w:r>
+      <w:r>
+        <w:rPr>
+          <w:rFonts w:ascii="微軟正黑體" w:eastAsia="微軟正黑體" w:hAnsi="微軟正黑體"/>
+          <w:szCs w:val="24"/>
+        </w:rPr>
+        <w:t>])</w:t>
+      </w:r>
+      <w:r>
+        <w:rPr>
+          <w:rFonts w:ascii="微軟正黑體" w:eastAsia="微軟正黑體" w:hAnsi="微軟正黑體" w:hint="eastAsia"/>
+          <w:szCs w:val="24"/>
+        </w:rPr>
+        <w:t>的資料改為b(表示空的)，</w:t>
+      </w:r>
+      <w:r>
+        <w:rPr>
+          <w:rFonts w:ascii="微軟正黑體" w:eastAsia="微軟正黑體" w:hAnsi="微軟正黑體" w:hint="eastAsia"/>
+          <w:szCs w:val="24"/>
+        </w:rPr>
+        <w:t>最後輸出此NODE的資料。</w:t>
+      </w:r>
+    </w:p>
+    <w:p>
+      <w:pPr>
+        <w:pStyle w:val="a3"/>
+        <w:numPr>
+          <w:ilvl w:val="0"/>
+          <w:numId w:val="13"/>
+        </w:numPr>
+        <w:ind w:leftChars="0"/>
+        <w:rPr>
+          <w:rFonts w:ascii="微軟正黑體" w:eastAsia="微軟正黑體" w:hAnsi="微軟正黑體"/>
+        </w:rPr>
+      </w:pPr>
+      <w:r>
+        <w:rPr>
+          <w:rFonts w:ascii="微軟正黑體" w:eastAsia="微軟正黑體" w:hAnsi="微軟正黑體" w:cs="新細明體"/>
+          <w:color w:val="0000FF"/>
+          <w:kern w:val="0"/>
+          <w:szCs w:val="24"/>
+        </w:rPr>
+        <w:t>int</w:t>
+      </w:r>
+      <w:r>
+        <w:rPr>
+          <w:rFonts w:ascii="微軟正黑體" w:eastAsia="微軟正黑體" w:hAnsi="微軟正黑體"/>
+        </w:rPr>
+        <w:t xml:space="preserve"> </w:t>
+      </w:r>
+      <w:proofErr w:type="gramStart"/>
+      <w:r>
+        <w:rPr>
+          <w:rFonts w:ascii="微軟正黑體" w:eastAsia="微軟正黑體" w:hAnsi="微軟正黑體" w:cs="新細明體"/>
+          <w:color w:val="795E26"/>
+          <w:kern w:val="0"/>
+          <w:szCs w:val="24"/>
+        </w:rPr>
+        <w:t>win</w:t>
+      </w:r>
+      <w:r>
+        <w:rPr>
+          <w:rFonts w:ascii="微軟正黑體" w:eastAsia="微軟正黑體" w:hAnsi="微軟正黑體" w:cs="新細明體"/>
+          <w:color w:val="0000FF"/>
+          <w:kern w:val="0"/>
+          <w:szCs w:val="24"/>
+        </w:rPr>
+        <w:t>( )</w:t>
+      </w:r>
+      <w:proofErr w:type="gramEnd"/>
+    </w:p>
+    <w:p>
+      <w:pPr>
+        <w:pStyle w:val="a3"/>
+        <w:ind w:leftChars="0" w:left="960"/>
+        <w:rPr>
+          <w:rFonts w:ascii="微軟正黑體" w:eastAsia="微軟正黑體" w:hAnsi="微軟正黑體"/>
+        </w:rPr>
+      </w:pPr>
+      <w:r>
+        <w:rPr>
+          <w:rFonts w:ascii="微軟正黑體" w:eastAsia="微軟正黑體" w:hAnsi="微軟正黑體" w:hint="eastAsia"/>
+        </w:rPr>
+        <w:t>偵測玩家是否將對方的王或玉吃掉，若有表示該玩家勝利遊戲結束，回傳1結束遊戲，若無則回傳0。</w:t>
+      </w:r>
+    </w:p>
+    <w:p>
+      <w:pPr>
+        <w:pStyle w:val="a3"/>
+        <w:numPr>
+          <w:ilvl w:val="0"/>
+          <w:numId w:val="13"/>
+        </w:numPr>
+        <w:ind w:leftChars="0"/>
+        <w:rPr>
+          <w:rFonts w:ascii="微軟正黑體" w:eastAsia="微軟正黑體" w:hAnsi="微軟正黑體"/>
+        </w:rPr>
+      </w:pPr>
+      <w:r>
+        <w:rPr>
+          <w:rFonts w:ascii="微軟正黑體" w:eastAsia="微軟正黑體" w:hAnsi="微軟正黑體" w:cs="新細明體"/>
+          <w:color w:val="0000FF"/>
+          <w:kern w:val="0"/>
+          <w:szCs w:val="24"/>
+        </w:rPr>
+        <w:lastRenderedPageBreak/>
+        <w:t>int</w:t>
+      </w:r>
+      <w:r>
+        <w:rPr>
+          <w:rFonts w:ascii="微軟正黑體" w:eastAsia="微軟正黑體" w:hAnsi="微軟正黑體"/>
+        </w:rPr>
+        <w:t xml:space="preserve"> </w:t>
+      </w:r>
+      <w:proofErr w:type="spellStart"/>
+      <w:proofErr w:type="gramStart"/>
       <w:r>
         <w:rPr>
           <w:rFonts w:ascii="微軟正黑體" w:eastAsia="微軟正黑體" w:hAnsi="微軟正黑體" w:cs="新細明體" w:hint="eastAsia"/>
-          <w:kern w:val="0"/>
-          <w:szCs w:val="24"/>
-        </w:rPr>
-        <w:t>執行此函式。</w:t>
-      </w:r>
+          <w:color w:val="795E26"/>
+          <w:kern w:val="0"/>
+          <w:szCs w:val="24"/>
+        </w:rPr>
+        <w:t>c</w:t>
+      </w:r>
+      <w:r>
+        <w:rPr>
+          <w:rFonts w:ascii="微軟正黑體" w:eastAsia="微軟正黑體" w:hAnsi="微軟正黑體" w:cs="新細明體"/>
+          <w:color w:val="795E26"/>
+          <w:kern w:val="0"/>
+          <w:szCs w:val="24"/>
+        </w:rPr>
+        <w:t>hesspromote</w:t>
+      </w:r>
+      <w:proofErr w:type="spellEnd"/>
+      <w:r>
+        <w:rPr>
+          <w:rFonts w:ascii="微軟正黑體" w:eastAsia="微軟正黑體" w:hAnsi="微軟正黑體" w:cs="新細明體"/>
+          <w:color w:val="0000FF"/>
+          <w:kern w:val="0"/>
+          <w:szCs w:val="24"/>
+        </w:rPr>
+        <w:t>( )</w:t>
+      </w:r>
+      <w:proofErr w:type="gramEnd"/>
+    </w:p>
+    <w:p>
+      <w:pPr>
+        <w:pStyle w:val="a3"/>
+        <w:ind w:leftChars="0" w:left="960"/>
+        <w:rPr>
+          <w:rFonts w:ascii="微軟正黑體" w:eastAsia="微軟正黑體" w:hAnsi="微軟正黑體"/>
+        </w:rPr>
+      </w:pPr>
+      <w:r>
+        <w:rPr>
+          <w:rFonts w:ascii="微軟正黑體" w:eastAsia="微軟正黑體" w:hAnsi="微軟正黑體" w:hint="eastAsia"/>
+        </w:rPr>
+        <w:t>當玩家成功下完</w:t>
+      </w:r>
+      <w:proofErr w:type="gramStart"/>
+      <w:r>
+        <w:rPr>
+          <w:rFonts w:ascii="微軟正黑體" w:eastAsia="微軟正黑體" w:hAnsi="微軟正黑體" w:hint="eastAsia"/>
+        </w:rPr>
+        <w:t>一</w:t>
+      </w:r>
+      <w:proofErr w:type="gramEnd"/>
+      <w:r>
+        <w:rPr>
+          <w:rFonts w:ascii="微軟正黑體" w:eastAsia="微軟正黑體" w:hAnsi="微軟正黑體" w:hint="eastAsia"/>
+        </w:rPr>
+        <w:t>步棋後，判斷棋子是否</w:t>
+      </w:r>
+      <w:proofErr w:type="gramStart"/>
+      <w:r>
+        <w:rPr>
+          <w:rFonts w:ascii="微軟正黑體" w:eastAsia="微軟正黑體" w:hAnsi="微軟正黑體" w:hint="eastAsia"/>
+        </w:rPr>
+        <w:t>可升變</w:t>
+      </w:r>
+      <w:proofErr w:type="gramEnd"/>
+      <w:r>
+        <w:rPr>
+          <w:rFonts w:ascii="微軟正黑體" w:eastAsia="微軟正黑體" w:hAnsi="微軟正黑體" w:hint="eastAsia"/>
+        </w:rPr>
+        <w:t>。若不行則回傳0；若可以則詢問玩家是否</w:t>
+      </w:r>
+      <w:proofErr w:type="gramStart"/>
+      <w:r>
+        <w:rPr>
+          <w:rFonts w:ascii="微軟正黑體" w:eastAsia="微軟正黑體" w:hAnsi="微軟正黑體" w:hint="eastAsia"/>
+        </w:rPr>
+        <w:t>要升變</w:t>
+      </w:r>
+      <w:proofErr w:type="gramEnd"/>
+      <w:r>
+        <w:rPr>
+          <w:rFonts w:ascii="微軟正黑體" w:eastAsia="微軟正黑體" w:hAnsi="微軟正黑體" w:hint="eastAsia"/>
+        </w:rPr>
+        <w:t>，當讀取到t</w:t>
+      </w:r>
+      <w:r>
+        <w:rPr>
+          <w:rFonts w:ascii="微軟正黑體" w:eastAsia="微軟正黑體" w:hAnsi="微軟正黑體"/>
+        </w:rPr>
+        <w:t>urn</w:t>
+      </w:r>
+      <w:r>
+        <w:rPr>
+          <w:rFonts w:ascii="微軟正黑體" w:eastAsia="微軟正黑體" w:hAnsi="微軟正黑體" w:hint="eastAsia"/>
+        </w:rPr>
+        <w:t>為</w:t>
+      </w:r>
+      <w:r>
+        <w:rPr>
+          <w:rFonts w:ascii="微軟正黑體" w:eastAsia="微軟正黑體" w:hAnsi="微軟正黑體"/>
+        </w:rPr>
+        <w:t>y</w:t>
+      </w:r>
+      <w:r>
+        <w:rPr>
+          <w:rFonts w:ascii="微軟正黑體" w:eastAsia="微軟正黑體" w:hAnsi="微軟正黑體" w:hint="eastAsia"/>
+        </w:rPr>
+        <w:t>時，</w:t>
+      </w:r>
+      <w:proofErr w:type="gramStart"/>
+      <w:r>
+        <w:rPr>
+          <w:rFonts w:ascii="微軟正黑體" w:eastAsia="微軟正黑體" w:hAnsi="微軟正黑體" w:hint="eastAsia"/>
+        </w:rPr>
+        <w:t>則升變棋子</w:t>
+      </w:r>
+      <w:proofErr w:type="gramEnd"/>
+      <w:r>
+        <w:rPr>
+          <w:rFonts w:ascii="微軟正黑體" w:eastAsia="微軟正黑體" w:hAnsi="微軟正黑體" w:hint="eastAsia"/>
+        </w:rPr>
+        <w:t>並回傳1重新輸出棋盤；若turn為n時回傳0。當電腦讀取輸入時，因為有io事件發生t</w:t>
+      </w:r>
+      <w:r>
+        <w:rPr>
+          <w:rFonts w:ascii="微軟正黑體" w:eastAsia="微軟正黑體" w:hAnsi="微軟正黑體"/>
+        </w:rPr>
+        <w:t>imer</w:t>
+      </w:r>
+      <w:r>
+        <w:rPr>
+          <w:rFonts w:ascii="微軟正黑體" w:eastAsia="微軟正黑體" w:hAnsi="微軟正黑體" w:hint="eastAsia"/>
+        </w:rPr>
+        <w:t>會停止。所以讀取</w:t>
+      </w:r>
+      <w:proofErr w:type="gramStart"/>
+      <w:r>
+        <w:rPr>
+          <w:rFonts w:ascii="微軟正黑體" w:eastAsia="微軟正黑體" w:hAnsi="微軟正黑體" w:hint="eastAsia"/>
+        </w:rPr>
+        <w:t>完值後</w:t>
+      </w:r>
+      <w:proofErr w:type="gramEnd"/>
+      <w:r>
+        <w:rPr>
+          <w:rFonts w:ascii="微軟正黑體" w:eastAsia="微軟正黑體" w:hAnsi="微軟正黑體" w:hint="eastAsia"/>
+        </w:rPr>
+        <w:t>再</w:t>
+      </w:r>
+      <w:r>
+        <w:rPr>
+          <w:rFonts w:ascii="微軟正黑體" w:eastAsia="微軟正黑體" w:hAnsi="微軟正黑體" w:hint="eastAsia"/>
+        </w:rPr>
+        <w:t>叫</w:t>
+      </w:r>
+      <w:r>
+        <w:rPr>
+          <w:rFonts w:ascii="微軟正黑體" w:eastAsia="微軟正黑體" w:hAnsi="微軟正黑體" w:hint="eastAsia"/>
+        </w:rPr>
+        <w:t>timer繼續計時</w:t>
+      </w:r>
+      <w:r>
+        <w:rPr>
+          <w:rFonts w:ascii="微軟正黑體" w:eastAsia="微軟正黑體" w:hAnsi="微軟正黑體" w:hint="eastAsia"/>
+        </w:rPr>
+        <w:t>。</w:t>
+      </w:r>
+    </w:p>
+    <w:p>
+      <w:pPr>
+        <w:pStyle w:val="a3"/>
+        <w:numPr>
+          <w:ilvl w:val="0"/>
+          <w:numId w:val="13"/>
+        </w:numPr>
+        <w:ind w:leftChars="0"/>
+        <w:rPr>
+          <w:rFonts w:ascii="微軟正黑體" w:eastAsia="微軟正黑體" w:hAnsi="微軟正黑體"/>
+          <w:szCs w:val="24"/>
+        </w:rPr>
+      </w:pPr>
+      <w:r>
+        <w:rPr>
+          <w:rFonts w:ascii="微軟正黑體" w:eastAsia="微軟正黑體" w:hAnsi="微軟正黑體" w:cs="新細明體"/>
+          <w:color w:val="0000FF"/>
+          <w:kern w:val="0"/>
+          <w:szCs w:val="24"/>
+        </w:rPr>
+        <w:t>int</w:t>
+      </w:r>
+      <w:r>
+        <w:rPr>
+          <w:rFonts w:ascii="微軟正黑體" w:eastAsia="微軟正黑體" w:hAnsi="微軟正黑體"/>
+          <w:szCs w:val="24"/>
+        </w:rPr>
+        <w:t xml:space="preserve"> </w:t>
+      </w:r>
+      <w:proofErr w:type="spellStart"/>
+      <w:proofErr w:type="gramStart"/>
       <w:r>
         <w:rPr>
           <w:rFonts w:ascii="微軟正黑體" w:eastAsia="微軟正黑體" w:hAnsi="微軟正黑體" w:cs="新細明體" w:hint="eastAsia"/>
-          <w:kern w:val="0"/>
+          <w:color w:val="795E26"/>
+          <w:kern w:val="0"/>
+          <w:szCs w:val="24"/>
+        </w:rPr>
+        <w:t>h</w:t>
+      </w:r>
+      <w:r>
+        <w:rPr>
+          <w:rFonts w:ascii="微軟正黑體" w:eastAsia="微軟正黑體" w:hAnsi="微軟正黑體" w:cs="新細明體"/>
+          <w:color w:val="795E26"/>
+          <w:kern w:val="0"/>
+          <w:szCs w:val="24"/>
+        </w:rPr>
+        <w:t>itin</w:t>
+      </w:r>
+      <w:proofErr w:type="spellEnd"/>
+      <w:r>
+        <w:rPr>
+          <w:rFonts w:ascii="微軟正黑體" w:eastAsia="微軟正黑體" w:hAnsi="微軟正黑體" w:cs="新細明體"/>
+          <w:color w:val="0000FF"/>
+          <w:kern w:val="0"/>
+          <w:szCs w:val="24"/>
+        </w:rPr>
+        <w:t>( )</w:t>
+      </w:r>
+      <w:proofErr w:type="gramEnd"/>
+    </w:p>
+    <w:p>
+      <w:pPr>
+        <w:ind w:left="960"/>
+        <w:rPr>
+          <w:rFonts w:ascii="微軟正黑體" w:eastAsia="微軟正黑體" w:hAnsi="微軟正黑體"/>
+          <w:szCs w:val="24"/>
+        </w:rPr>
+      </w:pPr>
+      <w:r>
+        <w:rPr>
+          <w:rFonts w:ascii="微軟正黑體" w:eastAsia="微軟正黑體" w:hAnsi="微軟正黑體" w:hint="eastAsia"/>
+          <w:szCs w:val="24"/>
+        </w:rPr>
+        <w:t>若main讀到bx的輸入為H時，進入此函式，</w:t>
+      </w:r>
+      <w:r>
+        <w:rPr>
+          <w:rFonts w:ascii="微軟正黑體" w:eastAsia="微軟正黑體" w:hAnsi="微軟正黑體" w:hint="eastAsia"/>
+          <w:szCs w:val="24"/>
+        </w:rPr>
+        <w:t>新增一個NODE(用</w:t>
+      </w:r>
+      <w:proofErr w:type="spellStart"/>
+      <w:r>
+        <w:rPr>
+          <w:rFonts w:ascii="微軟正黑體" w:eastAsia="微軟正黑體" w:hAnsi="微軟正黑體" w:hint="eastAsia"/>
+          <w:szCs w:val="24"/>
+        </w:rPr>
+        <w:t>newnode</w:t>
+      </w:r>
+      <w:proofErr w:type="spellEnd"/>
+      <w:r>
+        <w:rPr>
+          <w:rFonts w:ascii="微軟正黑體" w:eastAsia="微軟正黑體" w:hAnsi="微軟正黑體" w:hint="eastAsia"/>
+          <w:szCs w:val="24"/>
+        </w:rPr>
+        <w:t>指向它，將其與上個NODE儲存相同的資料)並</w:t>
+      </w:r>
+      <w:r>
+        <w:rPr>
+          <w:rFonts w:ascii="微軟正黑體" w:eastAsia="微軟正黑體" w:hAnsi="微軟正黑體" w:hint="eastAsia"/>
+          <w:szCs w:val="24"/>
+        </w:rPr>
+        <w:t>呼叫timerh1繼續計時。</w:t>
+      </w:r>
+      <w:r>
+        <w:rPr>
+          <w:rFonts w:ascii="微軟正黑體" w:eastAsia="微軟正黑體" w:hAnsi="微軟正黑體" w:hint="eastAsia"/>
+          <w:szCs w:val="24"/>
+        </w:rPr>
+        <w:t>接著</w:t>
+      </w:r>
+      <w:r>
+        <w:rPr>
+          <w:rFonts w:ascii="微軟正黑體" w:eastAsia="微軟正黑體" w:hAnsi="微軟正黑體" w:hint="eastAsia"/>
+          <w:szCs w:val="24"/>
+        </w:rPr>
+        <w:t>讀取玩家輸入值ordinal</w:t>
+      </w:r>
+      <w:r>
+        <w:rPr>
+          <w:rFonts w:ascii="微軟正黑體" w:eastAsia="微軟正黑體" w:hAnsi="微軟正黑體" w:hint="eastAsia"/>
+          <w:szCs w:val="24"/>
+        </w:rPr>
+        <w:t>存取玩家想打入的棋子為第幾個吃掉的棋子，再呼叫timerh2繼續計時。</w:t>
+      </w:r>
+      <w:r>
+        <w:rPr>
+          <w:rFonts w:ascii="微軟正黑體" w:eastAsia="微軟正黑體" w:hAnsi="微軟正黑體" w:hint="eastAsia"/>
+          <w:szCs w:val="24"/>
+        </w:rPr>
+        <w:t>然後</w:t>
+      </w:r>
+      <w:r>
+        <w:rPr>
+          <w:rFonts w:ascii="微軟正黑體" w:eastAsia="微軟正黑體" w:hAnsi="微軟正黑體" w:hint="eastAsia"/>
+          <w:szCs w:val="24"/>
+        </w:rPr>
+        <w:t>讓</w:t>
+      </w:r>
+      <w:proofErr w:type="spellStart"/>
+      <w:r>
+        <w:rPr>
+          <w:rFonts w:ascii="微軟正黑體" w:eastAsia="微軟正黑體" w:hAnsi="微軟正黑體"/>
+          <w:szCs w:val="24"/>
+        </w:rPr>
+        <w:t>tempeatchenchess</w:t>
+      </w:r>
+      <w:proofErr w:type="spellEnd"/>
+      <w:r>
+        <w:rPr>
+          <w:rFonts w:ascii="微軟正黑體" w:eastAsia="微軟正黑體" w:hAnsi="微軟正黑體" w:hint="eastAsia"/>
+          <w:szCs w:val="24"/>
+        </w:rPr>
+        <w:t>存取</w:t>
+      </w:r>
+      <w:proofErr w:type="spellStart"/>
+      <w:r>
+        <w:rPr>
+          <w:rFonts w:ascii="微軟正黑體" w:eastAsia="微軟正黑體" w:hAnsi="微軟正黑體" w:hint="eastAsia"/>
+          <w:szCs w:val="24"/>
+        </w:rPr>
+        <w:t>eatenchess</w:t>
+      </w:r>
+      <w:proofErr w:type="spellEnd"/>
+      <w:r>
+        <w:rPr>
+          <w:rFonts w:ascii="微軟正黑體" w:eastAsia="微軟正黑體" w:hAnsi="微軟正黑體" w:hint="eastAsia"/>
+          <w:szCs w:val="24"/>
+        </w:rPr>
+        <w:t>當中的棋子(去除掉b)，找出玩家選取的棋子，並用temp記錄此棋子在</w:t>
+      </w:r>
+      <w:proofErr w:type="spellStart"/>
+      <w:r>
+        <w:rPr>
+          <w:rFonts w:ascii="微軟正黑體" w:eastAsia="微軟正黑體" w:hAnsi="微軟正黑體" w:hint="eastAsia"/>
+          <w:szCs w:val="24"/>
+        </w:rPr>
+        <w:t>eatenchess</w:t>
+      </w:r>
+      <w:proofErr w:type="spellEnd"/>
+      <w:r>
+        <w:rPr>
+          <w:rFonts w:ascii="微軟正黑體" w:eastAsia="微軟正黑體" w:hAnsi="微軟正黑體" w:hint="eastAsia"/>
+          <w:szCs w:val="24"/>
+        </w:rPr>
+        <w:t>當中的第幾個位置，</w:t>
+      </w:r>
+      <w:r>
+        <w:rPr>
+          <w:rFonts w:ascii="微軟正黑體" w:eastAsia="微軟正黑體" w:hAnsi="微軟正黑體" w:hint="eastAsia"/>
+          <w:szCs w:val="24"/>
+        </w:rPr>
+        <w:t>再</w:t>
+      </w:r>
+      <w:r>
+        <w:rPr>
+          <w:rFonts w:ascii="微軟正黑體" w:eastAsia="微軟正黑體" w:hAnsi="微軟正黑體" w:hint="eastAsia"/>
+          <w:szCs w:val="24"/>
+        </w:rPr>
+        <w:t>讀取玩家想要打入的位置(</w:t>
+      </w:r>
+      <w:proofErr w:type="spellStart"/>
+      <w:r>
+        <w:rPr>
+          <w:rFonts w:ascii="微軟正黑體" w:eastAsia="微軟正黑體" w:hAnsi="微軟正黑體" w:hint="eastAsia"/>
+          <w:szCs w:val="24"/>
+        </w:rPr>
+        <w:t>ax,ay</w:t>
+      </w:r>
+      <w:proofErr w:type="spellEnd"/>
+      <w:r>
+        <w:rPr>
+          <w:rFonts w:ascii="微軟正黑體" w:eastAsia="微軟正黑體" w:hAnsi="微軟正黑體" w:hint="eastAsia"/>
+          <w:szCs w:val="24"/>
+        </w:rPr>
+        <w:t>)，最後判定打入的位置是否</w:t>
+      </w:r>
+      <w:proofErr w:type="gramStart"/>
+      <w:r>
+        <w:rPr>
+          <w:rFonts w:ascii="微軟正黑體" w:eastAsia="微軟正黑體" w:hAnsi="微軟正黑體" w:hint="eastAsia"/>
+          <w:szCs w:val="24"/>
+        </w:rPr>
+        <w:t>符合將棋打入</w:t>
+      </w:r>
+      <w:proofErr w:type="gramEnd"/>
+      <w:r>
+        <w:rPr>
+          <w:rFonts w:ascii="微軟正黑體" w:eastAsia="微軟正黑體" w:hAnsi="微軟正黑體" w:hint="eastAsia"/>
+          <w:szCs w:val="24"/>
+        </w:rPr>
+        <w:t>規則。若符合則</w:t>
+      </w:r>
+      <w:r>
+        <w:rPr>
+          <w:rFonts w:ascii="微軟正黑體" w:eastAsia="微軟正黑體" w:hAnsi="微軟正黑體" w:hint="eastAsia"/>
           <w:szCs w:val="24"/>
         </w:rPr>
         <w:t>將</w:t>
       </w:r>
-      <w:r>
-        <w:rPr>
-          <w:rFonts w:ascii="微軟正黑體" w:eastAsia="微軟正黑體" w:hAnsi="微軟正黑體" w:cs="新細明體" w:hint="eastAsia"/>
-          <w:kern w:val="0"/>
-          <w:szCs w:val="24"/>
-        </w:rPr>
-        <w:t>各個NODE儲存的資料依序存於</w:t>
-      </w:r>
-      <w:r>
-        <w:rPr>
-          <w:rFonts w:ascii="微軟正黑體" w:eastAsia="微軟正黑體" w:hAnsi="微軟正黑體" w:cs="新細明體" w:hint="eastAsia"/>
-          <w:kern w:val="0"/>
-          <w:szCs w:val="24"/>
-        </w:rPr>
-        <w:t>檔</w:t>
-      </w:r>
-      <w:r>
-        <w:rPr>
-          <w:rFonts w:ascii="微軟正黑體" w:eastAsia="微軟正黑體" w:hAnsi="微軟正黑體" w:cs="新細明體" w:hint="eastAsia"/>
-          <w:kern w:val="0"/>
-          <w:szCs w:val="24"/>
-        </w:rPr>
-        <w:t>案chessgame.txt中</w:t>
-      </w:r>
-      <w:r>
-        <w:rPr>
-          <w:rFonts w:ascii="微軟正黑體" w:eastAsia="微軟正黑體" w:hAnsi="微軟正黑體" w:cs="新細明體" w:hint="eastAsia"/>
-          <w:kern w:val="0"/>
-          <w:szCs w:val="24"/>
-        </w:rPr>
-        <w:t>，並在檔案結尾處存入0(表示讀取時</w:t>
-      </w:r>
-      <w:r>
-        <w:rPr>
-          <w:rFonts w:ascii="微軟正黑體" w:eastAsia="微軟正黑體" w:hAnsi="微軟正黑體" w:cs="新細明體" w:hint="eastAsia"/>
-          <w:kern w:val="0"/>
-          <w:szCs w:val="24"/>
-        </w:rPr>
-        <w:lastRenderedPageBreak/>
-        <w:t>NODE只存到此)，再存入雙方玩家分別遊玩的時間</w:t>
-      </w:r>
-      <w:proofErr w:type="spellStart"/>
-      <w:r>
-        <w:rPr>
-          <w:rFonts w:ascii="微軟正黑體" w:eastAsia="微軟正黑體" w:hAnsi="微軟正黑體" w:cs="新細明體" w:hint="eastAsia"/>
-          <w:kern w:val="0"/>
-          <w:szCs w:val="24"/>
-        </w:rPr>
-        <w:t>x</w:t>
-      </w:r>
-      <w:r>
-        <w:rPr>
-          <w:rFonts w:ascii="微軟正黑體" w:eastAsia="微軟正黑體" w:hAnsi="微軟正黑體" w:cs="新細明體"/>
-          <w:kern w:val="0"/>
-          <w:szCs w:val="24"/>
-        </w:rPr>
-        <w:t>usedtime</w:t>
-      </w:r>
-      <w:proofErr w:type="spellEnd"/>
-      <w:r>
-        <w:rPr>
-          <w:rFonts w:ascii="微軟正黑體" w:eastAsia="微軟正黑體" w:hAnsi="微軟正黑體" w:cs="新細明體" w:hint="eastAsia"/>
-          <w:kern w:val="0"/>
-          <w:szCs w:val="24"/>
-        </w:rPr>
-        <w:t>、</w:t>
-      </w:r>
-      <w:proofErr w:type="spellStart"/>
-      <w:r>
-        <w:rPr>
-          <w:rFonts w:ascii="微軟正黑體" w:eastAsia="微軟正黑體" w:hAnsi="微軟正黑體" w:cs="新細明體" w:hint="eastAsia"/>
-          <w:kern w:val="0"/>
-          <w:szCs w:val="24"/>
-        </w:rPr>
-        <w:t>yusedtime</w:t>
-      </w:r>
-      <w:proofErr w:type="spellEnd"/>
-      <w:r>
-        <w:rPr>
-          <w:rFonts w:ascii="微軟正黑體" w:eastAsia="微軟正黑體" w:hAnsi="微軟正黑體" w:cs="新細明體" w:hint="eastAsia"/>
-          <w:kern w:val="0"/>
-          <w:szCs w:val="24"/>
-        </w:rPr>
-        <w:t>。</w:t>
+      <w:proofErr w:type="gramStart"/>
+      <w:r>
+        <w:rPr>
+          <w:rFonts w:ascii="微軟正黑體" w:eastAsia="微軟正黑體" w:hAnsi="微軟正黑體" w:hint="eastAsia"/>
+          <w:szCs w:val="24"/>
+        </w:rPr>
+        <w:t>此棋存</w:t>
+      </w:r>
+      <w:proofErr w:type="gramEnd"/>
+      <w:r>
+        <w:rPr>
+          <w:rFonts w:ascii="微軟正黑體" w:eastAsia="微軟正黑體" w:hAnsi="微軟正黑體" w:hint="eastAsia"/>
+          <w:szCs w:val="24"/>
+        </w:rPr>
+        <w:t>於新NODE的chess[ax][ay]當中，並</w:t>
+      </w:r>
+      <w:proofErr w:type="gramStart"/>
+      <w:r>
+        <w:rPr>
+          <w:rFonts w:ascii="微軟正黑體" w:eastAsia="微軟正黑體" w:hAnsi="微軟正黑體" w:hint="eastAsia"/>
+          <w:szCs w:val="24"/>
+        </w:rPr>
+        <w:t>將此棋在</w:t>
+      </w:r>
+      <w:proofErr w:type="spellStart"/>
+      <w:proofErr w:type="gramEnd"/>
+      <w:r>
+        <w:rPr>
+          <w:rFonts w:ascii="微軟正黑體" w:eastAsia="微軟正黑體" w:hAnsi="微軟正黑體" w:hint="eastAsia"/>
+          <w:szCs w:val="24"/>
+        </w:rPr>
+        <w:t>eatenchess</w:t>
+      </w:r>
+      <w:proofErr w:type="spellEnd"/>
+      <w:r>
+        <w:rPr>
+          <w:rFonts w:ascii="微軟正黑體" w:eastAsia="微軟正黑體" w:hAnsi="微軟正黑體" w:hint="eastAsia"/>
+          <w:szCs w:val="24"/>
+        </w:rPr>
+        <w:t>中的位置</w:t>
+      </w:r>
+      <w:r>
+        <w:rPr>
+          <w:rFonts w:ascii="微軟正黑體" w:eastAsia="微軟正黑體" w:hAnsi="微軟正黑體" w:hint="eastAsia"/>
+          <w:szCs w:val="24"/>
+        </w:rPr>
+        <w:t>(</w:t>
+      </w:r>
+      <w:proofErr w:type="spellStart"/>
+      <w:r>
+        <w:rPr>
+          <w:rFonts w:ascii="微軟正黑體" w:eastAsia="微軟正黑體" w:hAnsi="微軟正黑體" w:hint="eastAsia"/>
+          <w:szCs w:val="24"/>
+        </w:rPr>
+        <w:t>e</w:t>
+      </w:r>
+      <w:r>
+        <w:rPr>
+          <w:rFonts w:ascii="微軟正黑體" w:eastAsia="微軟正黑體" w:hAnsi="微軟正黑體"/>
+          <w:szCs w:val="24"/>
+        </w:rPr>
+        <w:t>atenchess</w:t>
+      </w:r>
+      <w:proofErr w:type="spellEnd"/>
+      <w:r>
+        <w:rPr>
+          <w:rFonts w:ascii="微軟正黑體" w:eastAsia="微軟正黑體" w:hAnsi="微軟正黑體"/>
+          <w:szCs w:val="24"/>
+        </w:rPr>
+        <w:t>[temp]</w:t>
+      </w:r>
+      <w:r>
+        <w:rPr>
+          <w:rFonts w:ascii="微軟正黑體" w:eastAsia="微軟正黑體" w:hAnsi="微軟正黑體" w:hint="eastAsia"/>
+          <w:szCs w:val="24"/>
+        </w:rPr>
+        <w:t>)改為b，</w:t>
+      </w:r>
+      <w:r>
+        <w:rPr>
+          <w:rFonts w:ascii="微軟正黑體" w:eastAsia="微軟正黑體" w:hAnsi="微軟正黑體" w:hint="eastAsia"/>
+          <w:szCs w:val="24"/>
+        </w:rPr>
+        <w:t>再</w:t>
+      </w:r>
+      <w:r>
+        <w:rPr>
+          <w:rFonts w:ascii="微軟正黑體" w:eastAsia="微軟正黑體" w:hAnsi="微軟正黑體" w:hint="eastAsia"/>
+          <w:szCs w:val="24"/>
+        </w:rPr>
+        <w:t>回傳1在main中使count+1，改變p</w:t>
+      </w:r>
+      <w:r>
+        <w:rPr>
+          <w:rFonts w:ascii="微軟正黑體" w:eastAsia="微軟正黑體" w:hAnsi="微軟正黑體"/>
+          <w:szCs w:val="24"/>
+        </w:rPr>
+        <w:t>layer</w:t>
+      </w:r>
+      <w:r>
+        <w:rPr>
+          <w:rFonts w:ascii="微軟正黑體" w:eastAsia="微軟正黑體" w:hAnsi="微軟正黑體" w:hint="eastAsia"/>
+          <w:szCs w:val="24"/>
+        </w:rPr>
+        <w:t>若不符合規則回傳0。</w:t>
       </w:r>
     </w:p>
     <w:p>
@@ -4298,24 +4707,261 @@
           <w:szCs w:val="24"/>
         </w:rPr>
       </w:pPr>
-      <w:proofErr w:type="spellStart"/>
+      <w:r>
+        <w:rPr>
+          <w:rFonts w:ascii="微軟正黑體" w:eastAsia="微軟正黑體" w:hAnsi="微軟正黑體" w:cs="新細明體"/>
+          <w:color w:val="0000FF"/>
+          <w:kern w:val="0"/>
+          <w:szCs w:val="24"/>
+        </w:rPr>
+        <w:t>void</w:t>
+      </w:r>
+      <w:r>
+        <w:rPr>
+          <w:rFonts w:ascii="微軟正黑體" w:eastAsia="微軟正黑體" w:hAnsi="微軟正黑體" w:cs="新細明體"/>
+          <w:kern w:val="0"/>
+          <w:szCs w:val="24"/>
+        </w:rPr>
+        <w:t xml:space="preserve"> </w:t>
+      </w:r>
+      <w:proofErr w:type="spellStart"/>
+      <w:proofErr w:type="gramStart"/>
       <w:r>
         <w:rPr>
           <w:rFonts w:ascii="微軟正黑體" w:eastAsia="微軟正黑體" w:hAnsi="微軟正黑體" w:cs="新細明體" w:hint="eastAsia"/>
-          <w:kern w:val="0"/>
-          <w:szCs w:val="24"/>
-        </w:rPr>
-        <w:t>r</w:t>
-      </w:r>
-      <w:r>
-        <w:rPr>
-          <w:rFonts w:ascii="微軟正黑體" w:eastAsia="微軟正黑體" w:hAnsi="微軟正黑體" w:cs="新細明體"/>
-          <w:kern w:val="0"/>
-          <w:szCs w:val="24"/>
-        </w:rPr>
-        <w:t>eaddata</w:t>
-      </w:r>
-      <w:proofErr w:type="spellEnd"/>
+          <w:color w:val="795E26"/>
+          <w:kern w:val="0"/>
+          <w:szCs w:val="24"/>
+        </w:rPr>
+        <w:t>d</w:t>
+      </w:r>
+      <w:r>
+        <w:rPr>
+          <w:rFonts w:ascii="微軟正黑體" w:eastAsia="微軟正黑體" w:hAnsi="微軟正黑體" w:cs="新細明體"/>
+          <w:color w:val="795E26"/>
+          <w:kern w:val="0"/>
+          <w:szCs w:val="24"/>
+        </w:rPr>
+        <w:t>atawrite</w:t>
+      </w:r>
+      <w:proofErr w:type="spellEnd"/>
+      <w:r>
+        <w:rPr>
+          <w:rFonts w:ascii="微軟正黑體" w:eastAsia="微軟正黑體" w:hAnsi="微軟正黑體" w:cs="新細明體"/>
+          <w:color w:val="0000FF"/>
+          <w:kern w:val="0"/>
+          <w:szCs w:val="24"/>
+        </w:rPr>
+        <w:t>( )</w:t>
+      </w:r>
+      <w:proofErr w:type="gramEnd"/>
+    </w:p>
+    <w:p>
+      <w:pPr>
+        <w:pStyle w:val="a3"/>
+        <w:widowControl/>
+        <w:shd w:val="clear" w:color="auto" w:fill="FFFFFF"/>
+        <w:spacing w:line="285" w:lineRule="atLeast"/>
+        <w:ind w:leftChars="0" w:left="960"/>
+        <w:rPr>
+          <w:rFonts w:ascii="微軟正黑體" w:eastAsia="微軟正黑體" w:hAnsi="微軟正黑體" w:cs="新細明體"/>
+          <w:kern w:val="0"/>
+          <w:szCs w:val="24"/>
+        </w:rPr>
+      </w:pPr>
+      <w:r>
+        <w:rPr>
+          <w:rFonts w:ascii="微軟正黑體" w:eastAsia="微軟正黑體" w:hAnsi="微軟正黑體" w:hint="eastAsia"/>
+        </w:rPr>
+        <w:t>當main中讀到bx的輸入值為</w:t>
+      </w:r>
+      <w:r>
+        <w:rPr>
+          <w:rFonts w:ascii="微軟正黑體" w:eastAsia="微軟正黑體" w:hAnsi="微軟正黑體" w:hint="eastAsia"/>
+        </w:rPr>
+        <w:t>S</w:t>
+      </w:r>
+      <w:r>
+        <w:rPr>
+          <w:rFonts w:ascii="微軟正黑體" w:eastAsia="微軟正黑體" w:hAnsi="微軟正黑體" w:hint="eastAsia"/>
+        </w:rPr>
+        <w:t>時</w:t>
+      </w:r>
+      <w:r>
+        <w:rPr>
+          <w:rFonts w:ascii="微軟正黑體" w:eastAsia="微軟正黑體" w:hAnsi="微軟正黑體" w:cs="新細明體" w:hint="eastAsia"/>
+          <w:kern w:val="0"/>
+          <w:szCs w:val="24"/>
+        </w:rPr>
+        <w:t>，</w:t>
+      </w:r>
+      <w:r>
+        <w:rPr>
+          <w:rFonts w:ascii="微軟正黑體" w:eastAsia="微軟正黑體" w:hAnsi="微軟正黑體" w:cs="新細明體" w:hint="eastAsia"/>
+          <w:kern w:val="0"/>
+          <w:szCs w:val="24"/>
+        </w:rPr>
+        <w:t>執行此函式。</w:t>
+      </w:r>
+      <w:r>
+        <w:rPr>
+          <w:rFonts w:ascii="微軟正黑體" w:eastAsia="微軟正黑體" w:hAnsi="微軟正黑體" w:cs="新細明體" w:hint="eastAsia"/>
+          <w:kern w:val="0"/>
+          <w:szCs w:val="24"/>
+        </w:rPr>
+        <w:t>將</w:t>
+      </w:r>
+      <w:r>
+        <w:rPr>
+          <w:rFonts w:ascii="微軟正黑體" w:eastAsia="微軟正黑體" w:hAnsi="微軟正黑體" w:cs="新細明體" w:hint="eastAsia"/>
+          <w:kern w:val="0"/>
+          <w:szCs w:val="24"/>
+        </w:rPr>
+        <w:t>各個NODE儲存的資料依序存於</w:t>
+      </w:r>
+      <w:r>
+        <w:rPr>
+          <w:rFonts w:ascii="微軟正黑體" w:eastAsia="微軟正黑體" w:hAnsi="微軟正黑體" w:cs="新細明體" w:hint="eastAsia"/>
+          <w:kern w:val="0"/>
+          <w:szCs w:val="24"/>
+        </w:rPr>
+        <w:t>檔</w:t>
+      </w:r>
+      <w:r>
+        <w:rPr>
+          <w:rFonts w:ascii="微軟正黑體" w:eastAsia="微軟正黑體" w:hAnsi="微軟正黑體" w:cs="新細明體" w:hint="eastAsia"/>
+          <w:kern w:val="0"/>
+          <w:szCs w:val="24"/>
+        </w:rPr>
+        <w:t>案chessgame.txt中</w:t>
+      </w:r>
+      <w:r>
+        <w:rPr>
+          <w:rFonts w:ascii="微軟正黑體" w:eastAsia="微軟正黑體" w:hAnsi="微軟正黑體" w:cs="新細明體" w:hint="eastAsia"/>
+          <w:kern w:val="0"/>
+          <w:szCs w:val="24"/>
+        </w:rPr>
+        <w:t>，並在檔案結尾處存入0(表示讀取時</w:t>
+      </w:r>
+      <w:r>
+        <w:rPr>
+          <w:rFonts w:ascii="微軟正黑體" w:eastAsia="微軟正黑體" w:hAnsi="微軟正黑體" w:cs="新細明體" w:hint="eastAsia"/>
+          <w:kern w:val="0"/>
+          <w:szCs w:val="24"/>
+        </w:rPr>
+        <w:lastRenderedPageBreak/>
+        <w:t>NODE只存到此)，再存入雙方玩家分別遊玩的時間</w:t>
+      </w:r>
+      <w:proofErr w:type="spellStart"/>
+      <w:r>
+        <w:rPr>
+          <w:rFonts w:ascii="微軟正黑體" w:eastAsia="微軟正黑體" w:hAnsi="微軟正黑體" w:cs="新細明體" w:hint="eastAsia"/>
+          <w:kern w:val="0"/>
+          <w:szCs w:val="24"/>
+        </w:rPr>
+        <w:t>x</w:t>
+      </w:r>
+      <w:r>
+        <w:rPr>
+          <w:rFonts w:ascii="微軟正黑體" w:eastAsia="微軟正黑體" w:hAnsi="微軟正黑體" w:cs="新細明體"/>
+          <w:kern w:val="0"/>
+          <w:szCs w:val="24"/>
+        </w:rPr>
+        <w:t>usedtime</w:t>
+      </w:r>
+      <w:proofErr w:type="spellEnd"/>
+      <w:r>
+        <w:rPr>
+          <w:rFonts w:ascii="微軟正黑體" w:eastAsia="微軟正黑體" w:hAnsi="微軟正黑體" w:cs="新細明體" w:hint="eastAsia"/>
+          <w:kern w:val="0"/>
+          <w:szCs w:val="24"/>
+        </w:rPr>
+        <w:t>、</w:t>
+      </w:r>
+      <w:proofErr w:type="spellStart"/>
+      <w:r>
+        <w:rPr>
+          <w:rFonts w:ascii="微軟正黑體" w:eastAsia="微軟正黑體" w:hAnsi="微軟正黑體" w:cs="新細明體" w:hint="eastAsia"/>
+          <w:kern w:val="0"/>
+          <w:szCs w:val="24"/>
+        </w:rPr>
+        <w:t>yusedtime</w:t>
+      </w:r>
+      <w:proofErr w:type="spellEnd"/>
+      <w:r>
+        <w:rPr>
+          <w:rFonts w:ascii="微軟正黑體" w:eastAsia="微軟正黑體" w:hAnsi="微軟正黑體" w:cs="新細明體" w:hint="eastAsia"/>
+          <w:kern w:val="0"/>
+          <w:szCs w:val="24"/>
+        </w:rPr>
+        <w:t>。</w:t>
+      </w:r>
+    </w:p>
+    <w:p>
+      <w:pPr>
+        <w:pStyle w:val="a3"/>
+        <w:widowControl/>
+        <w:numPr>
+          <w:ilvl w:val="0"/>
+          <w:numId w:val="13"/>
+        </w:numPr>
+        <w:shd w:val="clear" w:color="auto" w:fill="FFFFFF"/>
+        <w:spacing w:line="285" w:lineRule="atLeast"/>
+        <w:ind w:leftChars="0"/>
+        <w:rPr>
+          <w:rFonts w:ascii="微軟正黑體" w:eastAsia="微軟正黑體" w:hAnsi="微軟正黑體" w:cs="新細明體"/>
+          <w:kern w:val="0"/>
+          <w:szCs w:val="24"/>
+        </w:rPr>
+      </w:pPr>
+      <w:r>
+        <w:rPr>
+          <w:rFonts w:ascii="微軟正黑體" w:eastAsia="微軟正黑體" w:hAnsi="微軟正黑體" w:cs="新細明體"/>
+          <w:color w:val="0000FF"/>
+          <w:kern w:val="0"/>
+          <w:szCs w:val="24"/>
+        </w:rPr>
+        <w:t>void</w:t>
+      </w:r>
+      <w:r>
+        <w:rPr>
+          <w:rFonts w:ascii="微軟正黑體" w:eastAsia="微軟正黑體" w:hAnsi="微軟正黑體" w:cs="新細明體"/>
+          <w:kern w:val="0"/>
+          <w:szCs w:val="24"/>
+        </w:rPr>
+        <w:t xml:space="preserve"> </w:t>
+      </w:r>
+      <w:proofErr w:type="spellStart"/>
+      <w:proofErr w:type="gramStart"/>
+      <w:r>
+        <w:rPr>
+          <w:rFonts w:ascii="微軟正黑體" w:eastAsia="微軟正黑體" w:hAnsi="微軟正黑體" w:cs="新細明體"/>
+          <w:color w:val="795E26"/>
+          <w:kern w:val="0"/>
+          <w:szCs w:val="24"/>
+        </w:rPr>
+        <w:t>re</w:t>
+      </w:r>
+      <w:r>
+        <w:rPr>
+          <w:rFonts w:ascii="微軟正黑體" w:eastAsia="微軟正黑體" w:hAnsi="微軟正黑體" w:cs="新細明體"/>
+          <w:color w:val="795E26"/>
+          <w:kern w:val="0"/>
+          <w:szCs w:val="24"/>
+        </w:rPr>
+        <w:t>addata</w:t>
+      </w:r>
+      <w:proofErr w:type="spellEnd"/>
+      <w:r>
+        <w:rPr>
+          <w:rFonts w:ascii="微軟正黑體" w:eastAsia="微軟正黑體" w:hAnsi="微軟正黑體" w:cs="新細明體"/>
+          <w:color w:val="0000FF"/>
+          <w:kern w:val="0"/>
+          <w:szCs w:val="24"/>
+        </w:rPr>
+        <w:t>( )</w:t>
+      </w:r>
+      <w:proofErr w:type="gramEnd"/>
     </w:p>
     <w:p>
       <w:pPr>
@@ -4687,6 +5333,119 @@
     </w:lvl>
   </w:abstractNum>
   <w:abstractNum w:abstractNumId="2" w15:restartNumberingAfterBreak="0">
+    <w:nsid w:val="1C8678EF"/>
+    <w:multiLevelType w:val="hybridMultilevel"/>
+    <w:tmpl w:val="E6F4C4C8"/>
+    <w:lvl w:ilvl="0" w:tplc="0409000B">
+      <w:start w:val="1"/>
+      <w:numFmt w:val="bullet"/>
+      <w:lvlText w:val=""/>
+      <w:lvlJc w:val="left"/>
+      <w:pPr>
+        <w:ind w:left="480" w:hanging="480"/>
+      </w:pPr>
+      <w:rPr>
+        <w:rFonts w:ascii="Wingdings" w:hAnsi="Wingdings" w:hint="default"/>
+      </w:rPr>
+    </w:lvl>
+    <w:lvl w:ilvl="1" w:tplc="04090003" w:tentative="1">
+      <w:start w:val="1"/>
+      <w:numFmt w:val="bullet"/>
+      <w:lvlText w:val=""/>
+      <w:lvlJc w:val="left"/>
+      <w:pPr>
+        <w:ind w:left="960" w:hanging="480"/>
+      </w:pPr>
+      <w:rPr>
+        <w:rFonts w:ascii="Wingdings" w:hAnsi="Wingdings" w:hint="default"/>
+      </w:rPr>
+    </w:lvl>
+    <w:lvl w:ilvl="2" w:tplc="04090005" w:tentative="1">
+      <w:start w:val="1"/>
+      <w:numFmt w:val="bullet"/>
+      <w:lvlText w:val=""/>
+      <w:lvlJc w:val="left"/>
+      <w:pPr>
+        <w:ind w:left="1440" w:hanging="480"/>
+      </w:pPr>
+      <w:rPr>
+        <w:rFonts w:ascii="Wingdings" w:hAnsi="Wingdings" w:hint="default"/>
+      </w:rPr>
+    </w:lvl>
+    <w:lvl w:ilvl="3" w:tplc="04090001" w:tentative="1">
+      <w:start w:val="1"/>
+      <w:numFmt w:val="bullet"/>
+      <w:lvlText w:val=""/>
+      <w:lvlJc w:val="left"/>
+      <w:pPr>
+        <w:ind w:left="1920" w:hanging="480"/>
+      </w:pPr>
+      <w:rPr>
+        <w:rFonts w:ascii="Wingdings" w:hAnsi="Wingdings" w:hint="default"/>
+      </w:rPr>
+    </w:lvl>
+    <w:lvl w:ilvl="4" w:tplc="04090003" w:tentative="1">
+      <w:start w:val="1"/>
+      <w:numFmt w:val="bullet"/>
+      <w:lvlText w:val=""/>
+      <w:lvlJc w:val="left"/>
+      <w:pPr>
+        <w:ind w:left="2400" w:hanging="480"/>
+      </w:pPr>
+      <w:rPr>
+        <w:rFonts w:ascii="Wingdings" w:hAnsi="Wingdings" w:hint="default"/>
+      </w:rPr>
+    </w:lvl>
+    <w:lvl w:ilvl="5" w:tplc="04090005" w:tentative="1">
+      <w:start w:val="1"/>
+      <w:numFmt w:val="bullet"/>
+      <w:lvlText w:val=""/>
+      <w:lvlJc w:val="left"/>
+      <w:pPr>
+        <w:ind w:left="2880" w:hanging="480"/>
+      </w:pPr>
+      <w:rPr>
+        <w:rFonts w:ascii="Wingdings" w:hAnsi="Wingdings" w:hint="default"/>
+      </w:rPr>
+    </w:lvl>
+    <w:lvl w:ilvl="6" w:tplc="04090001" w:tentative="1">
+      <w:start w:val="1"/>
+      <w:numFmt w:val="bullet"/>
+      <w:lvlText w:val=""/>
+      <w:lvlJc w:val="left"/>
+      <w:pPr>
+        <w:ind w:left="3360" w:hanging="480"/>
+      </w:pPr>
+      <w:rPr>
+        <w:rFonts w:ascii="Wingdings" w:hAnsi="Wingdings" w:hint="default"/>
+      </w:rPr>
+    </w:lvl>
+    <w:lvl w:ilvl="7" w:tplc="04090003" w:tentative="1">
+      <w:start w:val="1"/>
+      <w:numFmt w:val="bullet"/>
+      <w:lvlText w:val=""/>
+      <w:lvlJc w:val="left"/>
+      <w:pPr>
+        <w:ind w:left="3840" w:hanging="480"/>
+      </w:pPr>
+      <w:rPr>
+        <w:rFonts w:ascii="Wingdings" w:hAnsi="Wingdings" w:hint="default"/>
+      </w:rPr>
+    </w:lvl>
+    <w:lvl w:ilvl="8" w:tplc="04090005" w:tentative="1">
+      <w:start w:val="1"/>
+      <w:numFmt w:val="bullet"/>
+      <w:lvlText w:val=""/>
+      <w:lvlJc w:val="left"/>
+      <w:pPr>
+        <w:ind w:left="4320" w:hanging="480"/>
+      </w:pPr>
+      <w:rPr>
+        <w:rFonts w:ascii="Wingdings" w:hAnsi="Wingdings" w:hint="default"/>
+      </w:rPr>
+    </w:lvl>
+  </w:abstractNum>
+  <w:abstractNum w:abstractNumId="3" w15:restartNumberingAfterBreak="0">
     <w:nsid w:val="22DF7C80"/>
     <w:multiLevelType w:val="hybridMultilevel"/>
     <w:tmpl w:val="2116C8F4"/>
@@ -4799,7 +5558,7 @@
       </w:rPr>
     </w:lvl>
   </w:abstractNum>
-  <w:abstractNum w:abstractNumId="3" w15:restartNumberingAfterBreak="0">
+  <w:abstractNum w:abstractNumId="4" w15:restartNumberingAfterBreak="0">
     <w:nsid w:val="23187CD7"/>
     <w:multiLevelType w:val="hybridMultilevel"/>
     <w:tmpl w:val="5E102358"/>
@@ -4912,7 +5671,7 @@
       </w:rPr>
     </w:lvl>
   </w:abstractNum>
-  <w:abstractNum w:abstractNumId="4" w15:restartNumberingAfterBreak="0">
+  <w:abstractNum w:abstractNumId="5" w15:restartNumberingAfterBreak="0">
     <w:nsid w:val="2769286D"/>
     <w:multiLevelType w:val="hybridMultilevel"/>
     <w:tmpl w:val="3A4CD2A0"/>
@@ -5025,7 +5784,7 @@
       </w:rPr>
     </w:lvl>
   </w:abstractNum>
-  <w:abstractNum w:abstractNumId="5" w15:restartNumberingAfterBreak="0">
+  <w:abstractNum w:abstractNumId="6" w15:restartNumberingAfterBreak="0">
     <w:nsid w:val="2A2E71C0"/>
     <w:multiLevelType w:val="hybridMultilevel"/>
     <w:tmpl w:val="A614E14A"/>
@@ -5111,7 +5870,7 @@
       </w:pPr>
     </w:lvl>
   </w:abstractNum>
-  <w:abstractNum w:abstractNumId="6" w15:restartNumberingAfterBreak="0">
+  <w:abstractNum w:abstractNumId="7" w15:restartNumberingAfterBreak="0">
     <w:nsid w:val="2FDF44C7"/>
     <w:multiLevelType w:val="hybridMultilevel"/>
     <w:tmpl w:val="DBE6BCD6"/>
@@ -5224,7 +5983,7 @@
       </w:rPr>
     </w:lvl>
   </w:abstractNum>
-  <w:abstractNum w:abstractNumId="7" w15:restartNumberingAfterBreak="0">
+  <w:abstractNum w:abstractNumId="8" w15:restartNumberingAfterBreak="0">
     <w:nsid w:val="32872865"/>
     <w:multiLevelType w:val="hybridMultilevel"/>
     <w:tmpl w:val="B33237FC"/>
@@ -5310,7 +6069,7 @@
       </w:pPr>
     </w:lvl>
   </w:abstractNum>
-  <w:abstractNum w:abstractNumId="8" w15:restartNumberingAfterBreak="0">
+  <w:abstractNum w:abstractNumId="9" w15:restartNumberingAfterBreak="0">
     <w:nsid w:val="347933A7"/>
     <w:multiLevelType w:val="hybridMultilevel"/>
     <w:tmpl w:val="A276F7B2"/>
@@ -5396,7 +6155,7 @@
       </w:pPr>
     </w:lvl>
   </w:abstractNum>
-  <w:abstractNum w:abstractNumId="9" w15:restartNumberingAfterBreak="0">
+  <w:abstractNum w:abstractNumId="10" w15:restartNumberingAfterBreak="0">
     <w:nsid w:val="47292EAA"/>
     <w:multiLevelType w:val="hybridMultilevel"/>
     <w:tmpl w:val="CBBA5C68"/>
@@ -5482,7 +6241,7 @@
       </w:pPr>
     </w:lvl>
   </w:abstractNum>
-  <w:abstractNum w:abstractNumId="10" w15:restartNumberingAfterBreak="0">
+  <w:abstractNum w:abstractNumId="11" w15:restartNumberingAfterBreak="0">
     <w:nsid w:val="4D0926EC"/>
     <w:multiLevelType w:val="hybridMultilevel"/>
     <w:tmpl w:val="EBA22FF2"/>
@@ -5595,7 +6354,120 @@
       </w:rPr>
     </w:lvl>
   </w:abstractNum>
-  <w:abstractNum w:abstractNumId="11" w15:restartNumberingAfterBreak="0">
+  <w:abstractNum w:abstractNumId="12" w15:restartNumberingAfterBreak="0">
+    <w:nsid w:val="4FA24ECB"/>
+    <w:multiLevelType w:val="hybridMultilevel"/>
+    <w:tmpl w:val="1BC8397A"/>
+    <w:lvl w:ilvl="0" w:tplc="04090001">
+      <w:start w:val="1"/>
+      <w:numFmt w:val="bullet"/>
+      <w:lvlText w:val=""/>
+      <w:lvlJc w:val="left"/>
+      <w:pPr>
+        <w:ind w:left="480" w:hanging="480"/>
+      </w:pPr>
+      <w:rPr>
+        <w:rFonts w:ascii="Wingdings" w:hAnsi="Wingdings" w:hint="default"/>
+      </w:rPr>
+    </w:lvl>
+    <w:lvl w:ilvl="1" w:tplc="04090003" w:tentative="1">
+      <w:start w:val="1"/>
+      <w:numFmt w:val="bullet"/>
+      <w:lvlText w:val=""/>
+      <w:lvlJc w:val="left"/>
+      <w:pPr>
+        <w:ind w:left="960" w:hanging="480"/>
+      </w:pPr>
+      <w:rPr>
+        <w:rFonts w:ascii="Wingdings" w:hAnsi="Wingdings" w:hint="default"/>
+      </w:rPr>
+    </w:lvl>
+    <w:lvl w:ilvl="2" w:tplc="04090005" w:tentative="1">
+      <w:start w:val="1"/>
+      <w:numFmt w:val="bullet"/>
+      <w:lvlText w:val=""/>
+      <w:lvlJc w:val="left"/>
+      <w:pPr>
+        <w:ind w:left="1440" w:hanging="480"/>
+      </w:pPr>
+      <w:rPr>
+        <w:rFonts w:ascii="Wingdings" w:hAnsi="Wingdings" w:hint="default"/>
+      </w:rPr>
+    </w:lvl>
+    <w:lvl w:ilvl="3" w:tplc="04090001" w:tentative="1">
+      <w:start w:val="1"/>
+      <w:numFmt w:val="bullet"/>
+      <w:lvlText w:val=""/>
+      <w:lvlJc w:val="left"/>
+      <w:pPr>
+        <w:ind w:left="1920" w:hanging="480"/>
+      </w:pPr>
+      <w:rPr>
+        <w:rFonts w:ascii="Wingdings" w:hAnsi="Wingdings" w:hint="default"/>
+      </w:rPr>
+    </w:lvl>
+    <w:lvl w:ilvl="4" w:tplc="04090003" w:tentative="1">
+      <w:start w:val="1"/>
+      <w:numFmt w:val="bullet"/>
+      <w:lvlText w:val=""/>
+      <w:lvlJc w:val="left"/>
+      <w:pPr>
+        <w:ind w:left="2400" w:hanging="480"/>
+      </w:pPr>
+      <w:rPr>
+        <w:rFonts w:ascii="Wingdings" w:hAnsi="Wingdings" w:hint="default"/>
+      </w:rPr>
+    </w:lvl>
+    <w:lvl w:ilvl="5" w:tplc="04090005" w:tentative="1">
+      <w:start w:val="1"/>
+      <w:numFmt w:val="bullet"/>
+      <w:lvlText w:val=""/>
+      <w:lvlJc w:val="left"/>
+      <w:pPr>
+        <w:ind w:left="2880" w:hanging="480"/>
+      </w:pPr>
+      <w:rPr>
+        <w:rFonts w:ascii="Wingdings" w:hAnsi="Wingdings" w:hint="default"/>
+      </w:rPr>
+    </w:lvl>
+    <w:lvl w:ilvl="6" w:tplc="04090001" w:tentative="1">
+      <w:start w:val="1"/>
+      <w:numFmt w:val="bullet"/>
+      <w:lvlText w:val=""/>
+      <w:lvlJc w:val="left"/>
+      <w:pPr>
+        <w:ind w:left="3360" w:hanging="480"/>
+      </w:pPr>
+      <w:rPr>
+        <w:rFonts w:ascii="Wingdings" w:hAnsi="Wingdings" w:hint="default"/>
+      </w:rPr>
+    </w:lvl>
+    <w:lvl w:ilvl="7" w:tplc="04090003" w:tentative="1">
+      <w:start w:val="1"/>
+      <w:numFmt w:val="bullet"/>
+      <w:lvlText w:val=""/>
+      <w:lvlJc w:val="left"/>
+      <w:pPr>
+        <w:ind w:left="3840" w:hanging="480"/>
+      </w:pPr>
+      <w:rPr>
+        <w:rFonts w:ascii="Wingdings" w:hAnsi="Wingdings" w:hint="default"/>
+      </w:rPr>
+    </w:lvl>
+    <w:lvl w:ilvl="8" w:tplc="04090005" w:tentative="1">
+      <w:start w:val="1"/>
+      <w:numFmt w:val="bullet"/>
+      <w:lvlText w:val=""/>
+      <w:lvlJc w:val="left"/>
+      <w:pPr>
+        <w:ind w:left="4320" w:hanging="480"/>
+      </w:pPr>
+      <w:rPr>
+        <w:rFonts w:ascii="Wingdings" w:hAnsi="Wingdings" w:hint="default"/>
+      </w:rPr>
+    </w:lvl>
+  </w:abstractNum>
+  <w:abstractNum w:abstractNumId="13" w15:restartNumberingAfterBreak="0">
     <w:nsid w:val="5BA5179F"/>
     <w:multiLevelType w:val="hybridMultilevel"/>
     <w:tmpl w:val="ECC4BAF8"/>
@@ -5708,7 +6580,7 @@
       </w:rPr>
     </w:lvl>
   </w:abstractNum>
-  <w:abstractNum w:abstractNumId="12" w15:restartNumberingAfterBreak="0">
+  <w:abstractNum w:abstractNumId="14" w15:restartNumberingAfterBreak="0">
     <w:nsid w:val="75675308"/>
     <w:multiLevelType w:val="hybridMultilevel"/>
     <w:tmpl w:val="221AB7E6"/>
@@ -5794,7 +6666,7 @@
       </w:pPr>
     </w:lvl>
   </w:abstractNum>
-  <w:abstractNum w:abstractNumId="13" w15:restartNumberingAfterBreak="0">
+  <w:abstractNum w:abstractNumId="15" w15:restartNumberingAfterBreak="0">
     <w:nsid w:val="7FC036B8"/>
     <w:multiLevelType w:val="hybridMultilevel"/>
     <w:tmpl w:val="DBC82616"/>
@@ -5938,43 +6810,49 @@
     <w:abstractNumId w:val="1"/>
   </w:num>
   <w:num w:numId="2">
+    <w:abstractNumId w:val="15"/>
+  </w:num>
+  <w:num w:numId="3">
+    <w:abstractNumId w:val="9"/>
+  </w:num>
+  <w:num w:numId="4">
+    <w:abstractNumId w:val="11"/>
+  </w:num>
+  <w:num w:numId="5">
     <w:abstractNumId w:val="13"/>
   </w:num>
-  <w:num w:numId="3">
+  <w:num w:numId="6">
     <w:abstractNumId w:val="8"/>
   </w:num>
-  <w:num w:numId="4">
-    <w:abstractNumId w:val="10"/>
-  </w:num>
-  <w:num w:numId="5">
-    <w:abstractNumId w:val="11"/>
-  </w:num>
-  <w:num w:numId="6">
-    <w:abstractNumId w:val="7"/>
-  </w:num>
   <w:num w:numId="7">
-    <w:abstractNumId w:val="2"/>
+    <w:abstractNumId w:val="3"/>
   </w:num>
   <w:num w:numId="8">
-    <w:abstractNumId w:val="9"/>
+    <w:abstractNumId w:val="10"/>
   </w:num>
   <w:num w:numId="9">
     <w:abstractNumId w:val="0"/>
   </w:num>
   <w:num w:numId="10">
+    <w:abstractNumId w:val="7"/>
+  </w:num>
+  <w:num w:numId="11">
+    <w:abstractNumId w:val="14"/>
+  </w:num>
+  <w:num w:numId="12">
     <w:abstractNumId w:val="6"/>
   </w:num>
-  <w:num w:numId="11">
+  <w:num w:numId="13">
+    <w:abstractNumId w:val="4"/>
+  </w:num>
+  <w:num w:numId="14">
+    <w:abstractNumId w:val="5"/>
+  </w:num>
+  <w:num w:numId="15">
     <w:abstractNumId w:val="12"/>
   </w:num>
-  <w:num w:numId="12">
-    <w:abstractNumId w:val="5"/>
-  </w:num>
-  <w:num w:numId="13">
-    <w:abstractNumId w:val="3"/>
-  </w:num>
-  <w:num w:numId="14">
-    <w:abstractNumId w:val="4"/>
+  <w:num w:numId="16">
+    <w:abstractNumId w:val="2"/>
   </w:num>
 </w:numbering>
 </file>
